--- a/Resume-DJSablosky.docx
+++ b/Resume-DJSablosky.docx
@@ -271,12 +271,35 @@
       <w:pPr>
         <w:pStyle w:val="NormalWeb"/>
         <w:rPr>
-          <w:rFonts w:ascii="Verdana" w:hAnsi="Verdana"/>
+          <w:rFonts w:ascii="Arial" w:hAnsi="Arial" w:cs="Arial"/>
           <w:sz w:val="20"/>
           <w:szCs w:val="20"/>
         </w:rPr>
       </w:pPr>
       <w:hyperlink r:id="rId8" w:history="1">
+        <w:r>
+          <w:rPr>
+            <w:rStyle w:val="Hyperlink"/>
+            <w:rFonts w:ascii="Arial" w:hAnsi="Arial" w:cs="Arial"/>
+            <w:sz w:val="20"/>
+            <w:szCs w:val="20"/>
+          </w:rPr>
+          <w:t>https://portfolio.djsablosky.info/</w:t>
+        </w:r>
+      </w:hyperlink>
+      <w:bookmarkStart w:id="0" w:name="_GoBack"/>
+      <w:bookmarkEnd w:id="0"/>
+    </w:p>
+    <w:p>
+      <w:pPr>
+        <w:pStyle w:val="NormalWeb"/>
+        <w:rPr>
+          <w:rFonts w:ascii="Verdana" w:hAnsi="Verdana"/>
+          <w:sz w:val="20"/>
+          <w:szCs w:val="20"/>
+        </w:rPr>
+      </w:pPr>
+      <w:hyperlink r:id="rId9" w:history="1">
         <w:r>
           <w:rPr>
             <w:rStyle w:val="Hyperlink"/>
@@ -326,27 +349,7 @@
           <w:sz w:val="20"/>
           <w:szCs w:val="20"/>
         </w:rPr>
-        <w:t xml:space="preserve">AWS Certified </w:t>
-      </w:r>
-      <w:proofErr w:type="spellStart"/>
-      <w:r>
-        <w:rPr>
-          <w:rFonts w:ascii="Verdana" w:hAnsi="Verdana"/>
-          <w:color w:val="000000"/>
-          <w:sz w:val="20"/>
-          <w:szCs w:val="20"/>
-        </w:rPr>
-        <w:t>SysOps</w:t>
-      </w:r>
-      <w:proofErr w:type="spellEnd"/>
-      <w:r>
-        <w:rPr>
-          <w:rFonts w:ascii="Verdana" w:hAnsi="Verdana"/>
-          <w:color w:val="000000"/>
-          <w:sz w:val="20"/>
-          <w:szCs w:val="20"/>
-        </w:rPr>
-        <w:t xml:space="preserve"> Administrator - Associate</w:t>
+        <w:t>AWS Certified SysOps Administrator - Associate</w:t>
       </w:r>
     </w:p>
     <w:p>
@@ -598,7 +601,6 @@
           <w:sz w:val="20"/>
           <w:szCs w:val="20"/>
         </w:rPr>
-        <w:lastRenderedPageBreak/>
         <w:t>AWS Cloud Computing Platform</w:t>
       </w:r>
       <w:r>
@@ -629,107 +631,7 @@
           <w:szCs w:val="20"/>
         </w:rPr>
         <w:br/>
-        <w:t xml:space="preserve">EC2, Lambda, Auto Scaling, Elastic Load Balancing, Elastic Beanstalk, VPC, Direct Connect, Route 53, S3, Glacier, EBS, Storage Gateway, </w:t>
-      </w:r>
-      <w:proofErr w:type="spellStart"/>
-      <w:r>
-        <w:rPr>
-          <w:rFonts w:ascii="Verdana" w:hAnsi="Verdana"/>
-          <w:color w:val="000000"/>
-          <w:sz w:val="20"/>
-          <w:szCs w:val="20"/>
-        </w:rPr>
-        <w:t>CloudFront</w:t>
-      </w:r>
-      <w:proofErr w:type="spellEnd"/>
-      <w:r>
-        <w:rPr>
-          <w:rFonts w:ascii="Verdana" w:hAnsi="Verdana"/>
-          <w:color w:val="000000"/>
-          <w:sz w:val="20"/>
-          <w:szCs w:val="20"/>
-        </w:rPr>
-        <w:t xml:space="preserve">, RDS, DynamoDB, Redshift, </w:t>
-      </w:r>
-      <w:proofErr w:type="spellStart"/>
-      <w:r>
-        <w:rPr>
-          <w:rFonts w:ascii="Verdana" w:hAnsi="Verdana"/>
-          <w:color w:val="000000"/>
-          <w:sz w:val="20"/>
-          <w:szCs w:val="20"/>
-        </w:rPr>
-        <w:t>ElastiCache</w:t>
-      </w:r>
-      <w:proofErr w:type="spellEnd"/>
-      <w:r>
-        <w:rPr>
-          <w:rFonts w:ascii="Verdana" w:hAnsi="Verdana"/>
-          <w:color w:val="000000"/>
-          <w:sz w:val="20"/>
-          <w:szCs w:val="20"/>
-        </w:rPr>
-        <w:t xml:space="preserve">, </w:t>
-      </w:r>
-      <w:proofErr w:type="spellStart"/>
-      <w:r>
-        <w:rPr>
-          <w:rFonts w:ascii="Verdana" w:hAnsi="Verdana"/>
-          <w:color w:val="000000"/>
-          <w:sz w:val="20"/>
-          <w:szCs w:val="20"/>
-        </w:rPr>
-        <w:t>CloudWatch</w:t>
-      </w:r>
-      <w:proofErr w:type="spellEnd"/>
-      <w:r>
-        <w:rPr>
-          <w:rFonts w:ascii="Verdana" w:hAnsi="Verdana"/>
-          <w:color w:val="000000"/>
-          <w:sz w:val="20"/>
-          <w:szCs w:val="20"/>
-        </w:rPr>
-        <w:t xml:space="preserve">, </w:t>
-      </w:r>
-      <w:proofErr w:type="spellStart"/>
-      <w:r>
-        <w:rPr>
-          <w:rFonts w:ascii="Verdana" w:hAnsi="Verdana"/>
-          <w:color w:val="000000"/>
-          <w:sz w:val="20"/>
-          <w:szCs w:val="20"/>
-        </w:rPr>
-        <w:t>CloudFormation</w:t>
-      </w:r>
-      <w:proofErr w:type="spellEnd"/>
-      <w:r>
-        <w:rPr>
-          <w:rFonts w:ascii="Verdana" w:hAnsi="Verdana"/>
-          <w:color w:val="000000"/>
-          <w:sz w:val="20"/>
-          <w:szCs w:val="20"/>
-        </w:rPr>
-        <w:t xml:space="preserve">, </w:t>
-      </w:r>
-      <w:proofErr w:type="spellStart"/>
-      <w:r>
-        <w:rPr>
-          <w:rFonts w:ascii="Verdana" w:hAnsi="Verdana"/>
-          <w:color w:val="000000"/>
-          <w:sz w:val="20"/>
-          <w:szCs w:val="20"/>
-        </w:rPr>
-        <w:t>CloudTrail</w:t>
-      </w:r>
-      <w:proofErr w:type="spellEnd"/>
-      <w:r>
-        <w:rPr>
-          <w:rFonts w:ascii="Verdana" w:hAnsi="Verdana"/>
-          <w:color w:val="000000"/>
-          <w:sz w:val="20"/>
-          <w:szCs w:val="20"/>
-        </w:rPr>
-        <w:t>, Config, IAM, KMS, Directory Service, Certificate Manager, WAF, API Gateway, Elastic Transcoder, SNS, SES, SWF, SQS</w:t>
+        <w:t>EC2, Lambda, Auto Scaling, Elastic Load Balancing, Elastic Beanstalk, VPC, Direct Connect, Route 53, S3, Glacier, EBS, Storage Gateway, CloudFront, RDS, DynamoDB, Redshift, ElastiCache, CloudWatch, CloudFormation, CloudTrail, Config, IAM, KMS, Directory Service, Certificate Manager, WAF, API Gateway, Elastic Transcoder, SNS, SES, SWF, SQS</w:t>
       </w:r>
     </w:p>
     <w:p>
@@ -863,27 +765,7 @@
           <w:sz w:val="20"/>
           <w:szCs w:val="20"/>
         </w:rPr>
-        <w:t xml:space="preserve">and Common Type System, ASP.NET, </w:t>
-      </w:r>
-      <w:proofErr w:type="spellStart"/>
-      <w:r>
-        <w:rPr>
-          <w:rFonts w:ascii="Verdana" w:eastAsia="Verdana" w:hAnsi="Verdana" w:cs="Verdana"/>
-          <w:color w:val="000000"/>
-          <w:sz w:val="20"/>
-          <w:szCs w:val="20"/>
-        </w:rPr>
-        <w:t>SilverLight</w:t>
-      </w:r>
-      <w:proofErr w:type="spellEnd"/>
-      <w:r>
-        <w:rPr>
-          <w:rFonts w:ascii="Verdana" w:eastAsia="Verdana" w:hAnsi="Verdana" w:cs="Verdana"/>
-          <w:color w:val="000000"/>
-          <w:sz w:val="20"/>
-          <w:szCs w:val="20"/>
-        </w:rPr>
-        <w:t>, AJAX, XAML, WPF, WCF, ADO.NET, LINQ, .NET Class Libraries, Web Services</w:t>
+        <w:t>and Common Type System, ASP.NET, SilverLight, AJAX, XAML, WPF, WCF, ADO.NET, LINQ, .NET Class Libraries, Web Services</w:t>
       </w:r>
     </w:p>
     <w:p>
@@ -1223,7 +1105,6 @@
           <w:sz w:val="20"/>
           <w:szCs w:val="20"/>
         </w:rPr>
-        <w:lastRenderedPageBreak/>
         <w:t>Managed taxonomy, including site collection term set access, term set navigation, custom properties, search refinement, and list refinement.</w:t>
       </w:r>
     </w:p>
@@ -1344,27 +1225,7 @@
           <w:sz w:val="20"/>
           <w:szCs w:val="20"/>
         </w:rPr>
-        <w:t xml:space="preserve">Built seven server development SharePoint 2016 </w:t>
-      </w:r>
-      <w:proofErr w:type="gramStart"/>
-      <w:r>
-        <w:rPr>
-          <w:rFonts w:ascii="Verdana" w:hAnsi="Verdana"/>
-          <w:color w:val="000000"/>
-          <w:sz w:val="20"/>
-          <w:szCs w:val="20"/>
-        </w:rPr>
-        <w:t>farm</w:t>
-      </w:r>
-      <w:proofErr w:type="gramEnd"/>
-      <w:r>
-        <w:rPr>
-          <w:rFonts w:ascii="Verdana" w:hAnsi="Verdana"/>
-          <w:color w:val="000000"/>
-          <w:sz w:val="20"/>
-          <w:szCs w:val="20"/>
-        </w:rPr>
-        <w:t xml:space="preserve"> on Hyper V.</w:t>
+        <w:t>Built seven server development SharePoint 2016 farm on Hyper V.</w:t>
       </w:r>
     </w:p>
     <w:p>
@@ -1390,8 +1251,6 @@
         </w:rPr>
         <w:t>Upgraded SharePoint 2013 farm to SharePoint 2016 Enterprise farm.</w:t>
       </w:r>
-      <w:bookmarkStart w:id="0" w:name="_GoBack"/>
-      <w:bookmarkEnd w:id="0"/>
     </w:p>
     <w:p>
       <w:pPr>
@@ -1413,29 +1272,16 @@
           <w:szCs w:val="20"/>
         </w:rPr>
       </w:pPr>
-      <w:proofErr w:type="spellStart"/>
-      <w:r>
-        <w:rPr>
-          <w:rFonts w:ascii="Verdana" w:hAnsi="Verdana"/>
-          <w:b/>
-          <w:bCs/>
-          <w:color w:val="000000"/>
-          <w:sz w:val="20"/>
-          <w:szCs w:val="20"/>
-        </w:rPr>
-        <w:t>KiZAN</w:t>
-      </w:r>
-      <w:proofErr w:type="spellEnd"/>
-      <w:r>
-        <w:rPr>
-          <w:rFonts w:ascii="Verdana" w:hAnsi="Verdana"/>
-          <w:b/>
-          <w:bCs/>
-          <w:color w:val="000000"/>
-          <w:sz w:val="20"/>
-          <w:szCs w:val="20"/>
-        </w:rPr>
-        <w:t xml:space="preserve"> Technologies, LLC              Cincinnati, OH</w:t>
+      <w:r>
+        <w:rPr>
+          <w:rFonts w:ascii="Verdana" w:hAnsi="Verdana"/>
+          <w:b/>
+          <w:bCs/>
+          <w:color w:val="000000"/>
+          <w:sz w:val="20"/>
+          <w:szCs w:val="20"/>
+        </w:rPr>
+        <w:t>KiZAN Technologies, LLC              Cincinnati, OH</w:t>
       </w:r>
       <w:r>
         <w:rPr>
@@ -1604,87 +1450,7 @@
           <w:sz w:val="20"/>
           <w:szCs w:val="20"/>
         </w:rPr>
-        <w:t xml:space="preserve">Processed and tested </w:t>
-      </w:r>
-      <w:proofErr w:type="spellStart"/>
-      <w:r>
-        <w:rPr>
-          <w:rFonts w:ascii="Verdana" w:hAnsi="Verdana"/>
-          <w:color w:val="000000"/>
-          <w:sz w:val="20"/>
-          <w:szCs w:val="20"/>
-        </w:rPr>
-        <w:t>AutoSPSourceBuilder</w:t>
-      </w:r>
-      <w:proofErr w:type="spellEnd"/>
-      <w:r>
-        <w:rPr>
-          <w:rFonts w:ascii="Verdana" w:hAnsi="Verdana"/>
-          <w:color w:val="000000"/>
-          <w:sz w:val="20"/>
-          <w:szCs w:val="20"/>
-        </w:rPr>
-        <w:t xml:space="preserve">, </w:t>
-      </w:r>
-      <w:proofErr w:type="spellStart"/>
-      <w:r>
-        <w:rPr>
-          <w:rFonts w:ascii="Verdana" w:hAnsi="Verdana"/>
-          <w:color w:val="000000"/>
-          <w:sz w:val="20"/>
-          <w:szCs w:val="20"/>
-        </w:rPr>
-        <w:t>AutoSPInstallerGUI</w:t>
-      </w:r>
-      <w:proofErr w:type="spellEnd"/>
-      <w:r>
-        <w:rPr>
-          <w:rFonts w:ascii="Verdana" w:hAnsi="Verdana"/>
-          <w:color w:val="000000"/>
-          <w:sz w:val="20"/>
-          <w:szCs w:val="20"/>
-        </w:rPr>
-        <w:t xml:space="preserve">, and </w:t>
-      </w:r>
-      <w:proofErr w:type="spellStart"/>
-      <w:r>
-        <w:rPr>
-          <w:rFonts w:ascii="Verdana" w:hAnsi="Verdana"/>
-          <w:color w:val="000000"/>
-          <w:sz w:val="20"/>
-          <w:szCs w:val="20"/>
-        </w:rPr>
-        <w:t>AutoSPInstaller</w:t>
-      </w:r>
-      <w:proofErr w:type="spellEnd"/>
-      <w:r>
-        <w:rPr>
-          <w:rFonts w:ascii="Verdana" w:hAnsi="Verdana"/>
-          <w:color w:val="000000"/>
-          <w:sz w:val="20"/>
-          <w:szCs w:val="20"/>
-        </w:rPr>
-        <w:t xml:space="preserve"> </w:t>
-      </w:r>
-      <w:proofErr w:type="spellStart"/>
-      <w:r>
-        <w:rPr>
-          <w:rFonts w:ascii="Verdana" w:hAnsi="Verdana"/>
-          <w:color w:val="000000"/>
-          <w:sz w:val="20"/>
-          <w:szCs w:val="20"/>
-        </w:rPr>
-        <w:t>CodePlex</w:t>
-      </w:r>
-      <w:proofErr w:type="spellEnd"/>
-      <w:r>
-        <w:rPr>
-          <w:rFonts w:ascii="Verdana" w:hAnsi="Verdana"/>
-          <w:color w:val="000000"/>
-          <w:sz w:val="20"/>
-          <w:szCs w:val="20"/>
-        </w:rPr>
-        <w:t xml:space="preserve"> solutions.</w:t>
+        <w:t>Processed and tested AutoSPSourceBuilder, AutoSPInstallerGUI, and AutoSPInstaller CodePlex solutions.</w:t>
       </w:r>
     </w:p>
     <w:p>
@@ -1822,7 +1588,6 @@
           <w:sz w:val="20"/>
           <w:szCs w:val="20"/>
         </w:rPr>
-        <w:lastRenderedPageBreak/>
         <w:t>Troubleshot ASP.NET MVC web applications as well as the SQL Server databases on the back end.</w:t>
       </w:r>
     </w:p>
@@ -1961,6 +1726,7 @@
           <w:sz w:val="20"/>
           <w:szCs w:val="20"/>
         </w:rPr>
+        <w:lastRenderedPageBreak/>
         <w:t>Generated web part pages to group list view web parts of the InfoPath document libraries according to their business functions.</w:t>
       </w:r>
     </w:p>
@@ -2122,7 +1888,6 @@
           <w:szCs w:val="20"/>
         </w:rPr>
       </w:pPr>
-      <w:proofErr w:type="spellStart"/>
       <w:r>
         <w:rPr>
           <w:rFonts w:ascii="Verdana" w:hAnsi="Verdana"/>
@@ -2134,7 +1899,6 @@
         </w:rPr>
         <w:t>Ciber</w:t>
       </w:r>
-      <w:proofErr w:type="spellEnd"/>
       <w:r>
         <w:rPr>
           <w:rFonts w:ascii="Verdana" w:hAnsi="Verdana"/>
@@ -2325,7 +2089,6 @@
           <w:sz w:val="20"/>
           <w:szCs w:val="20"/>
         </w:rPr>
-        <w:lastRenderedPageBreak/>
         <w:t>Ford Motor Company</w:t>
       </w:r>
     </w:p>
@@ -2570,27 +2333,7 @@
           <w:sz w:val="20"/>
           <w:szCs w:val="20"/>
         </w:rPr>
-        <w:t xml:space="preserve">Developed SharePoint applications using </w:t>
-      </w:r>
-      <w:proofErr w:type="spellStart"/>
-      <w:r>
-        <w:rPr>
-          <w:rFonts w:ascii="Verdana" w:hAnsi="Verdana"/>
-          <w:color w:val="000000"/>
-          <w:sz w:val="20"/>
-          <w:szCs w:val="20"/>
-        </w:rPr>
-        <w:t>AccuRev’s</w:t>
-      </w:r>
-      <w:proofErr w:type="spellEnd"/>
-      <w:r>
-        <w:rPr>
-          <w:rFonts w:ascii="Verdana" w:hAnsi="Verdana"/>
-          <w:color w:val="000000"/>
-          <w:sz w:val="20"/>
-          <w:szCs w:val="20"/>
-        </w:rPr>
-        <w:t xml:space="preserve"> application life-cycle software.</w:t>
+        <w:t>Developed SharePoint applications using AccuRev’s application life-cycle software.</w:t>
       </w:r>
     </w:p>
     <w:p>
@@ -2762,7 +2505,6 @@
           <w:sz w:val="20"/>
           <w:szCs w:val="20"/>
         </w:rPr>
-        <w:lastRenderedPageBreak/>
         <w:t>Unbounded Solutions</w:t>
       </w:r>
       <w:r>
@@ -3035,6 +2777,7 @@
           <w:sz w:val="20"/>
           <w:szCs w:val="20"/>
         </w:rPr>
+        <w:lastRenderedPageBreak/>
         <w:t>Used SharePoint Designer for modifying CSS, working with Master Pages, designing workflows, and integrating external data through the Business Connectivity Service.</w:t>
       </w:r>
     </w:p>
@@ -3230,7 +2973,6 @@
           <w:sz w:val="20"/>
           <w:szCs w:val="20"/>
         </w:rPr>
-        <w:lastRenderedPageBreak/>
         <w:t>Accessed SharePoint data programmatically using the server-side and client-side object models as well as LINQ and WCF data services.</w:t>
       </w:r>
     </w:p>
@@ -3242,29 +2984,16 @@
           <w:szCs w:val="20"/>
         </w:rPr>
       </w:pPr>
-      <w:proofErr w:type="spellStart"/>
-      <w:r>
-        <w:rPr>
-          <w:rFonts w:ascii="Verdana" w:hAnsi="Verdana"/>
-          <w:b/>
-          <w:bCs/>
-          <w:color w:val="000000"/>
-          <w:sz w:val="20"/>
-          <w:szCs w:val="20"/>
-        </w:rPr>
-        <w:t>SetFocus</w:t>
-      </w:r>
-      <w:proofErr w:type="spellEnd"/>
-      <w:r>
-        <w:rPr>
-          <w:rFonts w:ascii="Verdana" w:hAnsi="Verdana"/>
-          <w:b/>
-          <w:bCs/>
-          <w:color w:val="000000"/>
-          <w:sz w:val="20"/>
-          <w:szCs w:val="20"/>
-        </w:rPr>
-        <w:t>, LLC                  </w:t>
+      <w:r>
+        <w:rPr>
+          <w:rFonts w:ascii="Verdana" w:hAnsi="Verdana"/>
+          <w:b/>
+          <w:bCs/>
+          <w:color w:val="000000"/>
+          <w:sz w:val="20"/>
+          <w:szCs w:val="20"/>
+        </w:rPr>
+        <w:t>SetFocus, LLC                  </w:t>
       </w:r>
       <w:r>
         <w:rPr>
@@ -4022,7 +3751,7 @@
       </w:r>
     </w:p>
     <w:sectPr>
-      <w:headerReference w:type="default" r:id="rId9"/>
+      <w:headerReference w:type="default" r:id="rId10"/>
       <w:pgSz w:w="12240" w:h="15840"/>
       <w:pgMar w:top="1440" w:right="1440" w:bottom="1440" w:left="1440" w:header="720" w:footer="720" w:gutter="0"/>
       <w:cols w:space="720"/>
@@ -6098,6 +5827,18 @@
       <w:contextualSpacing/>
     </w:pPr>
   </w:style>
+  <w:style w:type="character" w:styleId="UnresolvedMention">
+    <w:name w:val="Unresolved Mention"/>
+    <w:basedOn w:val="DefaultParagraphFont"/>
+    <w:uiPriority w:val="99"/>
+    <w:semiHidden/>
+    <w:unhideWhenUsed/>
+    <w:rsid w:val="00BD60D7"/>
+    <w:rPr>
+      <w:color w:val="808080"/>
+      <w:shd w:val="clear" w:color="auto" w:fill="E6E6E6"/>
+    </w:rPr>
+  </w:style>
 </w:styles>
 </file>
 
@@ -6389,7 +6130,7 @@
 </file>
 
 <file path=customXml/itemProps1.xml><?xml version="1.0" encoding="utf-8"?>
-<ds:datastoreItem xmlns:ds="http://schemas.openxmlformats.org/officeDocument/2006/customXml" ds:itemID="{6FF6FD47-1E7F-4C05-AC63-FFC7DAC8197E}">
+<ds:datastoreItem xmlns:ds="http://schemas.openxmlformats.org/officeDocument/2006/customXml" ds:itemID="{A0FAE484-911A-4ECF-AC74-CC3D802C7689}">
   <ds:schemaRefs>
     <ds:schemaRef ds:uri="http://schemas.openxmlformats.org/officeDocument/2006/bibliography"/>
   </ds:schemaRefs>

--- a/Resume-DJSablosky.docx
+++ b/Resume-DJSablosky.docx
@@ -287,8 +287,6 @@
           <w:t>https://portfolio.djsablosky.info/</w:t>
         </w:r>
       </w:hyperlink>
-      <w:bookmarkStart w:id="0" w:name="_GoBack"/>
-      <w:bookmarkEnd w:id="0"/>
     </w:p>
     <w:p>
       <w:pPr>
@@ -349,7 +347,46 @@
           <w:sz w:val="20"/>
           <w:szCs w:val="20"/>
         </w:rPr>
-        <w:t>AWS Certified SysOps Administrator - Associate</w:t>
+        <w:t>AWS Certified DevOps Engineer – Professional</w:t>
+      </w:r>
+    </w:p>
+    <w:p>
+      <w:pPr>
+        <w:rPr>
+          <w:rFonts w:ascii="Verdana" w:hAnsi="Verdana"/>
+          <w:color w:val="000000"/>
+          <w:sz w:val="20"/>
+          <w:szCs w:val="20"/>
+        </w:rPr>
+      </w:pPr>
+      <w:r>
+        <w:rPr>
+          <w:rFonts w:ascii="Verdana" w:hAnsi="Verdana"/>
+          <w:color w:val="000000"/>
+          <w:sz w:val="20"/>
+          <w:szCs w:val="20"/>
+        </w:rPr>
+        <w:t xml:space="preserve">AWS Certified </w:t>
+      </w:r>
+      <w:proofErr w:type="spellStart"/>
+      <w:r>
+        <w:rPr>
+          <w:rFonts w:ascii="Verdana" w:hAnsi="Verdana"/>
+          <w:color w:val="000000"/>
+          <w:sz w:val="20"/>
+          <w:szCs w:val="20"/>
+        </w:rPr>
+        <w:t>SysOps</w:t>
+      </w:r>
+      <w:proofErr w:type="spellEnd"/>
+      <w:r>
+        <w:rPr>
+          <w:rFonts w:ascii="Verdana" w:hAnsi="Verdana"/>
+          <w:color w:val="000000"/>
+          <w:sz w:val="20"/>
+          <w:szCs w:val="20"/>
+        </w:rPr>
+        <w:t xml:space="preserve"> Administrator - Associate</w:t>
       </w:r>
     </w:p>
     <w:p>
@@ -503,44 +540,8 @@
         </w:rPr>
         <w:t>CompTIA Certified Computer Technician, A+ 2003 Exams</w:t>
       </w:r>
-    </w:p>
-    <w:p>
-      <w:pPr>
-        <w:rPr>
-          <w:rFonts w:ascii="Verdana" w:hAnsi="Verdana"/>
-          <w:color w:val="000000"/>
-          <w:sz w:val="20"/>
-          <w:szCs w:val="20"/>
-        </w:rPr>
-      </w:pPr>
-      <w:r>
-        <w:rPr>
-          <w:rFonts w:ascii="Verdana" w:hAnsi="Verdana"/>
-          <w:color w:val="000000"/>
-          <w:sz w:val="20"/>
-          <w:szCs w:val="20"/>
-        </w:rPr>
-        <w:t>Professional, Certified Internet Webmaster, Site Design Exam</w:t>
-      </w:r>
-    </w:p>
-    <w:p>
-      <w:pPr>
-        <w:rPr>
-          <w:rFonts w:ascii="Verdana" w:hAnsi="Verdana"/>
-          <w:color w:val="000000"/>
-          <w:sz w:val="20"/>
-          <w:szCs w:val="20"/>
-        </w:rPr>
-      </w:pPr>
-      <w:r>
-        <w:rPr>
-          <w:rFonts w:ascii="Verdana" w:hAnsi="Verdana"/>
-          <w:color w:val="000000"/>
-          <w:sz w:val="20"/>
-          <w:szCs w:val="20"/>
-        </w:rPr>
-        <w:t>Associate, Certified Internet Webmaster, Foundations Exam</w:t>
-      </w:r>
+      <w:bookmarkStart w:id="0" w:name="_GoBack"/>
+      <w:bookmarkEnd w:id="0"/>
     </w:p>
     <w:p>
       <w:pPr>
@@ -631,7 +632,107 @@
           <w:szCs w:val="20"/>
         </w:rPr>
         <w:br/>
-        <w:t>EC2, Lambda, Auto Scaling, Elastic Load Balancing, Elastic Beanstalk, VPC, Direct Connect, Route 53, S3, Glacier, EBS, Storage Gateway, CloudFront, RDS, DynamoDB, Redshift, ElastiCache, CloudWatch, CloudFormation, CloudTrail, Config, IAM, KMS, Directory Service, Certificate Manager, WAF, API Gateway, Elastic Transcoder, SNS, SES, SWF, SQS</w:t>
+        <w:t xml:space="preserve">EC2, Lambda, Auto Scaling, Elastic Load Balancing, Elastic Beanstalk, VPC, Direct Connect, Route 53, S3, Glacier, EBS, Storage Gateway, </w:t>
+      </w:r>
+      <w:proofErr w:type="spellStart"/>
+      <w:r>
+        <w:rPr>
+          <w:rFonts w:ascii="Verdana" w:hAnsi="Verdana"/>
+          <w:color w:val="000000"/>
+          <w:sz w:val="20"/>
+          <w:szCs w:val="20"/>
+        </w:rPr>
+        <w:t>CloudFront</w:t>
+      </w:r>
+      <w:proofErr w:type="spellEnd"/>
+      <w:r>
+        <w:rPr>
+          <w:rFonts w:ascii="Verdana" w:hAnsi="Verdana"/>
+          <w:color w:val="000000"/>
+          <w:sz w:val="20"/>
+          <w:szCs w:val="20"/>
+        </w:rPr>
+        <w:t xml:space="preserve">, RDS, DynamoDB, Redshift, </w:t>
+      </w:r>
+      <w:proofErr w:type="spellStart"/>
+      <w:r>
+        <w:rPr>
+          <w:rFonts w:ascii="Verdana" w:hAnsi="Verdana"/>
+          <w:color w:val="000000"/>
+          <w:sz w:val="20"/>
+          <w:szCs w:val="20"/>
+        </w:rPr>
+        <w:t>ElastiCache</w:t>
+      </w:r>
+      <w:proofErr w:type="spellEnd"/>
+      <w:r>
+        <w:rPr>
+          <w:rFonts w:ascii="Verdana" w:hAnsi="Verdana"/>
+          <w:color w:val="000000"/>
+          <w:sz w:val="20"/>
+          <w:szCs w:val="20"/>
+        </w:rPr>
+        <w:t xml:space="preserve">, </w:t>
+      </w:r>
+      <w:proofErr w:type="spellStart"/>
+      <w:r>
+        <w:rPr>
+          <w:rFonts w:ascii="Verdana" w:hAnsi="Verdana"/>
+          <w:color w:val="000000"/>
+          <w:sz w:val="20"/>
+          <w:szCs w:val="20"/>
+        </w:rPr>
+        <w:t>CloudWatch</w:t>
+      </w:r>
+      <w:proofErr w:type="spellEnd"/>
+      <w:r>
+        <w:rPr>
+          <w:rFonts w:ascii="Verdana" w:hAnsi="Verdana"/>
+          <w:color w:val="000000"/>
+          <w:sz w:val="20"/>
+          <w:szCs w:val="20"/>
+        </w:rPr>
+        <w:t xml:space="preserve">, </w:t>
+      </w:r>
+      <w:proofErr w:type="spellStart"/>
+      <w:r>
+        <w:rPr>
+          <w:rFonts w:ascii="Verdana" w:hAnsi="Verdana"/>
+          <w:color w:val="000000"/>
+          <w:sz w:val="20"/>
+          <w:szCs w:val="20"/>
+        </w:rPr>
+        <w:t>CloudFormation</w:t>
+      </w:r>
+      <w:proofErr w:type="spellEnd"/>
+      <w:r>
+        <w:rPr>
+          <w:rFonts w:ascii="Verdana" w:hAnsi="Verdana"/>
+          <w:color w:val="000000"/>
+          <w:sz w:val="20"/>
+          <w:szCs w:val="20"/>
+        </w:rPr>
+        <w:t xml:space="preserve">, </w:t>
+      </w:r>
+      <w:proofErr w:type="spellStart"/>
+      <w:r>
+        <w:rPr>
+          <w:rFonts w:ascii="Verdana" w:hAnsi="Verdana"/>
+          <w:color w:val="000000"/>
+          <w:sz w:val="20"/>
+          <w:szCs w:val="20"/>
+        </w:rPr>
+        <w:t>CloudTrail</w:t>
+      </w:r>
+      <w:proofErr w:type="spellEnd"/>
+      <w:r>
+        <w:rPr>
+          <w:rFonts w:ascii="Verdana" w:hAnsi="Verdana"/>
+          <w:color w:val="000000"/>
+          <w:sz w:val="20"/>
+          <w:szCs w:val="20"/>
+        </w:rPr>
+        <w:t>, Config, IAM, KMS, Directory Service, Certificate Manager, WAF, API Gateway, Elastic Transcoder, SNS, SES, SWF, SQS</w:t>
       </w:r>
     </w:p>
     <w:p>
@@ -765,7 +866,27 @@
           <w:sz w:val="20"/>
           <w:szCs w:val="20"/>
         </w:rPr>
-        <w:t>and Common Type System, ASP.NET, SilverLight, AJAX, XAML, WPF, WCF, ADO.NET, LINQ, .NET Class Libraries, Web Services</w:t>
+        <w:t xml:space="preserve">and Common Type System, ASP.NET, </w:t>
+      </w:r>
+      <w:proofErr w:type="spellStart"/>
+      <w:r>
+        <w:rPr>
+          <w:rFonts w:ascii="Verdana" w:eastAsia="Verdana" w:hAnsi="Verdana" w:cs="Verdana"/>
+          <w:color w:val="000000"/>
+          <w:sz w:val="20"/>
+          <w:szCs w:val="20"/>
+        </w:rPr>
+        <w:t>SilverLight</w:t>
+      </w:r>
+      <w:proofErr w:type="spellEnd"/>
+      <w:r>
+        <w:rPr>
+          <w:rFonts w:ascii="Verdana" w:eastAsia="Verdana" w:hAnsi="Verdana" w:cs="Verdana"/>
+          <w:color w:val="000000"/>
+          <w:sz w:val="20"/>
+          <w:szCs w:val="20"/>
+        </w:rPr>
+        <w:t>, AJAX, XAML, WPF, WCF, ADO.NET, LINQ, .NET Class Libraries, Web Services</w:t>
       </w:r>
     </w:p>
     <w:p>
@@ -1272,16 +1393,29 @@
           <w:szCs w:val="20"/>
         </w:rPr>
       </w:pPr>
-      <w:r>
-        <w:rPr>
-          <w:rFonts w:ascii="Verdana" w:hAnsi="Verdana"/>
-          <w:b/>
-          <w:bCs/>
-          <w:color w:val="000000"/>
-          <w:sz w:val="20"/>
-          <w:szCs w:val="20"/>
-        </w:rPr>
-        <w:t>KiZAN Technologies, LLC              Cincinnati, OH</w:t>
+      <w:proofErr w:type="spellStart"/>
+      <w:r>
+        <w:rPr>
+          <w:rFonts w:ascii="Verdana" w:hAnsi="Verdana"/>
+          <w:b/>
+          <w:bCs/>
+          <w:color w:val="000000"/>
+          <w:sz w:val="20"/>
+          <w:szCs w:val="20"/>
+        </w:rPr>
+        <w:t>KiZAN</w:t>
+      </w:r>
+      <w:proofErr w:type="spellEnd"/>
+      <w:r>
+        <w:rPr>
+          <w:rFonts w:ascii="Verdana" w:hAnsi="Verdana"/>
+          <w:b/>
+          <w:bCs/>
+          <w:color w:val="000000"/>
+          <w:sz w:val="20"/>
+          <w:szCs w:val="20"/>
+        </w:rPr>
+        <w:t xml:space="preserve"> Technologies, LLC              Cincinnati, OH</w:t>
       </w:r>
       <w:r>
         <w:rPr>
@@ -1450,7 +1584,87 @@
           <w:sz w:val="20"/>
           <w:szCs w:val="20"/>
         </w:rPr>
-        <w:t>Processed and tested AutoSPSourceBuilder, AutoSPInstallerGUI, and AutoSPInstaller CodePlex solutions.</w:t>
+        <w:t xml:space="preserve">Processed and tested </w:t>
+      </w:r>
+      <w:proofErr w:type="spellStart"/>
+      <w:r>
+        <w:rPr>
+          <w:rFonts w:ascii="Verdana" w:hAnsi="Verdana"/>
+          <w:color w:val="000000"/>
+          <w:sz w:val="20"/>
+          <w:szCs w:val="20"/>
+        </w:rPr>
+        <w:t>AutoSPSourceBuilder</w:t>
+      </w:r>
+      <w:proofErr w:type="spellEnd"/>
+      <w:r>
+        <w:rPr>
+          <w:rFonts w:ascii="Verdana" w:hAnsi="Verdana"/>
+          <w:color w:val="000000"/>
+          <w:sz w:val="20"/>
+          <w:szCs w:val="20"/>
+        </w:rPr>
+        <w:t xml:space="preserve">, </w:t>
+      </w:r>
+      <w:proofErr w:type="spellStart"/>
+      <w:r>
+        <w:rPr>
+          <w:rFonts w:ascii="Verdana" w:hAnsi="Verdana"/>
+          <w:color w:val="000000"/>
+          <w:sz w:val="20"/>
+          <w:szCs w:val="20"/>
+        </w:rPr>
+        <w:t>AutoSPInstallerGUI</w:t>
+      </w:r>
+      <w:proofErr w:type="spellEnd"/>
+      <w:r>
+        <w:rPr>
+          <w:rFonts w:ascii="Verdana" w:hAnsi="Verdana"/>
+          <w:color w:val="000000"/>
+          <w:sz w:val="20"/>
+          <w:szCs w:val="20"/>
+        </w:rPr>
+        <w:t xml:space="preserve">, and </w:t>
+      </w:r>
+      <w:proofErr w:type="spellStart"/>
+      <w:r>
+        <w:rPr>
+          <w:rFonts w:ascii="Verdana" w:hAnsi="Verdana"/>
+          <w:color w:val="000000"/>
+          <w:sz w:val="20"/>
+          <w:szCs w:val="20"/>
+        </w:rPr>
+        <w:t>AutoSPInstaller</w:t>
+      </w:r>
+      <w:proofErr w:type="spellEnd"/>
+      <w:r>
+        <w:rPr>
+          <w:rFonts w:ascii="Verdana" w:hAnsi="Verdana"/>
+          <w:color w:val="000000"/>
+          <w:sz w:val="20"/>
+          <w:szCs w:val="20"/>
+        </w:rPr>
+        <w:t xml:space="preserve"> </w:t>
+      </w:r>
+      <w:proofErr w:type="spellStart"/>
+      <w:r>
+        <w:rPr>
+          <w:rFonts w:ascii="Verdana" w:hAnsi="Verdana"/>
+          <w:color w:val="000000"/>
+          <w:sz w:val="20"/>
+          <w:szCs w:val="20"/>
+        </w:rPr>
+        <w:t>CodePlex</w:t>
+      </w:r>
+      <w:proofErr w:type="spellEnd"/>
+      <w:r>
+        <w:rPr>
+          <w:rFonts w:ascii="Verdana" w:hAnsi="Verdana"/>
+          <w:color w:val="000000"/>
+          <w:sz w:val="20"/>
+          <w:szCs w:val="20"/>
+        </w:rPr>
+        <w:t xml:space="preserve"> solutions.</w:t>
       </w:r>
     </w:p>
     <w:p>
@@ -1888,6 +2102,7 @@
           <w:szCs w:val="20"/>
         </w:rPr>
       </w:pPr>
+      <w:proofErr w:type="spellStart"/>
       <w:r>
         <w:rPr>
           <w:rFonts w:ascii="Verdana" w:hAnsi="Verdana"/>
@@ -1899,6 +2114,7 @@
         </w:rPr>
         <w:t>Ciber</w:t>
       </w:r>
+      <w:proofErr w:type="spellEnd"/>
       <w:r>
         <w:rPr>
           <w:rFonts w:ascii="Verdana" w:hAnsi="Verdana"/>
@@ -2333,7 +2549,27 @@
           <w:sz w:val="20"/>
           <w:szCs w:val="20"/>
         </w:rPr>
-        <w:t>Developed SharePoint applications using AccuRev’s application life-cycle software.</w:t>
+        <w:t xml:space="preserve">Developed SharePoint applications using </w:t>
+      </w:r>
+      <w:proofErr w:type="spellStart"/>
+      <w:r>
+        <w:rPr>
+          <w:rFonts w:ascii="Verdana" w:hAnsi="Verdana"/>
+          <w:color w:val="000000"/>
+          <w:sz w:val="20"/>
+          <w:szCs w:val="20"/>
+        </w:rPr>
+        <w:t>AccuRev’s</w:t>
+      </w:r>
+      <w:proofErr w:type="spellEnd"/>
+      <w:r>
+        <w:rPr>
+          <w:rFonts w:ascii="Verdana" w:hAnsi="Verdana"/>
+          <w:color w:val="000000"/>
+          <w:sz w:val="20"/>
+          <w:szCs w:val="20"/>
+        </w:rPr>
+        <w:t xml:space="preserve"> application life-cycle software.</w:t>
       </w:r>
     </w:p>
     <w:p>
@@ -2984,16 +3220,29 @@
           <w:szCs w:val="20"/>
         </w:rPr>
       </w:pPr>
-      <w:r>
-        <w:rPr>
-          <w:rFonts w:ascii="Verdana" w:hAnsi="Verdana"/>
-          <w:b/>
-          <w:bCs/>
-          <w:color w:val="000000"/>
-          <w:sz w:val="20"/>
-          <w:szCs w:val="20"/>
-        </w:rPr>
-        <w:t>SetFocus, LLC                  </w:t>
+      <w:proofErr w:type="spellStart"/>
+      <w:r>
+        <w:rPr>
+          <w:rFonts w:ascii="Verdana" w:hAnsi="Verdana"/>
+          <w:b/>
+          <w:bCs/>
+          <w:color w:val="000000"/>
+          <w:sz w:val="20"/>
+          <w:szCs w:val="20"/>
+        </w:rPr>
+        <w:t>SetFocus</w:t>
+      </w:r>
+      <w:proofErr w:type="spellEnd"/>
+      <w:r>
+        <w:rPr>
+          <w:rFonts w:ascii="Verdana" w:hAnsi="Verdana"/>
+          <w:b/>
+          <w:bCs/>
+          <w:color w:val="000000"/>
+          <w:sz w:val="20"/>
+          <w:szCs w:val="20"/>
+        </w:rPr>
+        <w:t>, LLC                  </w:t>
       </w:r>
       <w:r>
         <w:rPr>
@@ -6130,7 +6379,7 @@
 </file>
 
 <file path=customXml/itemProps1.xml><?xml version="1.0" encoding="utf-8"?>
-<ds:datastoreItem xmlns:ds="http://schemas.openxmlformats.org/officeDocument/2006/customXml" ds:itemID="{A0FAE484-911A-4ECF-AC74-CC3D802C7689}">
+<ds:datastoreItem xmlns:ds="http://schemas.openxmlformats.org/officeDocument/2006/customXml" ds:itemID="{3E5DA540-FD5B-472F-A833-24E0953A2513}">
   <ds:schemaRefs>
     <ds:schemaRef ds:uri="http://schemas.openxmlformats.org/officeDocument/2006/bibliography"/>
   </ds:schemaRefs>

--- a/Resume-DJSablosky.docx
+++ b/Resume-DJSablosky.docx
@@ -524,96 +524,658 @@
     </w:p>
     <w:p>
       <w:pPr>
-        <w:rPr>
-          <w:rFonts w:ascii="Verdana" w:hAnsi="Verdana"/>
-          <w:color w:val="000000"/>
-          <w:sz w:val="20"/>
-          <w:szCs w:val="20"/>
-        </w:rPr>
-      </w:pPr>
-      <w:r>
-        <w:rPr>
-          <w:rFonts w:ascii="Verdana" w:hAnsi="Verdana"/>
-          <w:color w:val="000000"/>
-          <w:sz w:val="20"/>
-          <w:szCs w:val="20"/>
-        </w:rPr>
-        <w:t>CompTIA Certified Computer Technician, A+ 2003 Exams</w:t>
+        <w:pStyle w:val="NormalWeb"/>
+        <w:spacing w:before="0" w:beforeAutospacing="0" w:after="0" w:afterAutospacing="0"/>
+        <w:rPr>
+          <w:rFonts w:ascii="Verdana" w:hAnsi="Verdana"/>
+          <w:b/>
+          <w:bCs/>
+          <w:color w:val="000000"/>
+          <w:sz w:val="20"/>
+          <w:szCs w:val="20"/>
+        </w:rPr>
+      </w:pPr>
+    </w:p>
+    <w:p>
+      <w:pPr>
+        <w:pStyle w:val="NormalWeb"/>
+        <w:spacing w:before="0" w:beforeAutospacing="0" w:after="0" w:afterAutospacing="0"/>
+        <w:rPr>
+          <w:rFonts w:ascii="Verdana" w:hAnsi="Verdana"/>
+          <w:b/>
+          <w:bCs/>
+          <w:color w:val="000000"/>
+          <w:sz w:val="20"/>
+          <w:szCs w:val="20"/>
+        </w:rPr>
+      </w:pPr>
+      <w:r>
+        <w:rPr>
+          <w:rFonts w:ascii="Verdana" w:hAnsi="Verdana"/>
+          <w:b/>
+          <w:bCs/>
+          <w:color w:val="000000"/>
+          <w:sz w:val="20"/>
+          <w:szCs w:val="20"/>
+        </w:rPr>
+        <w:t xml:space="preserve">TECHNICAL SKILLS </w:t>
+      </w:r>
+    </w:p>
+    <w:p>
+      <w:pPr>
+        <w:pStyle w:val="NormalWeb"/>
+        <w:spacing w:before="0" w:beforeAutospacing="0" w:after="0" w:afterAutospacing="0"/>
+        <w:rPr>
+          <w:rFonts w:ascii="Verdana" w:hAnsi="Verdana"/>
+          <w:color w:val="000000"/>
+          <w:sz w:val="20"/>
+          <w:szCs w:val="20"/>
+        </w:rPr>
+      </w:pPr>
+      <w:r>
+        <w:rPr>
+          <w:rFonts w:ascii="Verdana" w:hAnsi="Verdana"/>
+          <w:b/>
+          <w:bCs/>
+          <w:color w:val="000000"/>
+          <w:sz w:val="20"/>
+          <w:szCs w:val="20"/>
+        </w:rPr>
+        <w:t>AWS Cloud Computing Platform</w:t>
+      </w:r>
+      <w:r>
+        <w:rPr>
+          <w:rFonts w:ascii="Verdana" w:hAnsi="Verdana"/>
+          <w:b/>
+          <w:bCs/>
+          <w:color w:val="000000"/>
+          <w:sz w:val="20"/>
+          <w:szCs w:val="20"/>
+        </w:rPr>
+        <w:t>:</w:t>
+      </w:r>
+      <w:r>
+        <w:rPr>
+          <w:rFonts w:ascii="Verdana" w:hAnsi="Verdana"/>
+          <w:color w:val="000000"/>
+          <w:sz w:val="20"/>
+          <w:szCs w:val="20"/>
+        </w:rPr>
+        <w:t xml:space="preserve"> </w:t>
+      </w:r>
+      <w:r>
+        <w:rPr>
+          <w:rFonts w:ascii="Verdana" w:hAnsi="Verdana"/>
+          <w:color w:val="000000"/>
+          <w:sz w:val="20"/>
+          <w:szCs w:val="20"/>
+        </w:rPr>
+        <w:br/>
+        <w:t xml:space="preserve">EC2, Lambda, Auto Scaling, Elastic Load Balancing, Elastic Beanstalk, VPC, Direct Connect, Route 53, S3, Glacier, EBS, Storage Gateway, CloudFront, RDS, DynamoDB, Redshift, </w:t>
+      </w:r>
+      <w:proofErr w:type="spellStart"/>
+      <w:r>
+        <w:rPr>
+          <w:rFonts w:ascii="Verdana" w:hAnsi="Verdana"/>
+          <w:color w:val="000000"/>
+          <w:sz w:val="20"/>
+          <w:szCs w:val="20"/>
+        </w:rPr>
+        <w:t>ElastiCache</w:t>
+      </w:r>
+      <w:proofErr w:type="spellEnd"/>
+      <w:r>
+        <w:rPr>
+          <w:rFonts w:ascii="Verdana" w:hAnsi="Verdana"/>
+          <w:color w:val="000000"/>
+          <w:sz w:val="20"/>
+          <w:szCs w:val="20"/>
+        </w:rPr>
+        <w:t>, CloudWatch, CloudFormation, CloudTrail, Config, IAM, KMS, Directory Service, Certificate Manager, WAF, API Gateway, Elastic Transcoder, SNS, SES, SWF, SQS</w:t>
+      </w:r>
+    </w:p>
+    <w:p>
+      <w:pPr>
+        <w:pStyle w:val="NormalWeb"/>
+        <w:spacing w:before="0" w:beforeAutospacing="0" w:after="0" w:afterAutospacing="0"/>
+        <w:rPr>
+          <w:rFonts w:ascii="Verdana" w:hAnsi="Verdana"/>
+          <w:b/>
+          <w:bCs/>
+          <w:color w:val="000000"/>
+          <w:sz w:val="20"/>
+          <w:szCs w:val="20"/>
+        </w:rPr>
+      </w:pPr>
+    </w:p>
+    <w:p>
+      <w:pPr>
+        <w:pStyle w:val="NormalWeb"/>
+        <w:spacing w:before="0" w:beforeAutospacing="0" w:after="0" w:afterAutospacing="0"/>
+        <w:rPr>
+          <w:rFonts w:ascii="Verdana" w:hAnsi="Verdana"/>
+          <w:color w:val="000000"/>
+          <w:sz w:val="20"/>
+          <w:szCs w:val="20"/>
+        </w:rPr>
+      </w:pPr>
+      <w:r>
+        <w:rPr>
+          <w:rFonts w:ascii="Verdana" w:hAnsi="Verdana"/>
+          <w:b/>
+          <w:bCs/>
+          <w:color w:val="000000"/>
+          <w:sz w:val="20"/>
+          <w:szCs w:val="20"/>
+        </w:rPr>
+        <w:t>Programming Languages:</w:t>
+      </w:r>
+      <w:r>
+        <w:rPr>
+          <w:rFonts w:ascii="Verdana" w:hAnsi="Verdana"/>
+          <w:color w:val="000000"/>
+          <w:sz w:val="20"/>
+          <w:szCs w:val="20"/>
+        </w:rPr>
+        <w:t xml:space="preserve"> </w:t>
+      </w:r>
+      <w:r>
+        <w:rPr>
+          <w:rFonts w:ascii="Verdana" w:hAnsi="Verdana"/>
+          <w:color w:val="000000"/>
+          <w:sz w:val="20"/>
+          <w:szCs w:val="20"/>
+        </w:rPr>
+        <w:br/>
+        <w:t>C#, HTML, XML, CSS, Java</w:t>
+      </w:r>
+      <w:r>
+        <w:rPr>
+          <w:rFonts w:ascii="Verdana" w:hAnsi="Verdana"/>
+          <w:color w:val="000000"/>
+          <w:sz w:val="20"/>
+          <w:szCs w:val="20"/>
+        </w:rPr>
+        <w:t>, JavaScript</w:t>
+      </w:r>
+    </w:p>
+    <w:p>
+      <w:pPr>
+        <w:rPr>
+          <w:rFonts w:ascii="Verdana" w:hAnsi="Verdana"/>
+          <w:b/>
+          <w:bCs/>
+          <w:color w:val="000000"/>
+          <w:sz w:val="20"/>
+          <w:szCs w:val="20"/>
+        </w:rPr>
+      </w:pPr>
+    </w:p>
+    <w:p>
+      <w:pPr>
+        <w:rPr>
+          <w:rFonts w:ascii="Verdana" w:hAnsi="Verdana"/>
+          <w:color w:val="000000"/>
+          <w:sz w:val="20"/>
+          <w:szCs w:val="20"/>
+        </w:rPr>
+      </w:pPr>
+      <w:r>
+        <w:rPr>
+          <w:rFonts w:ascii="Verdana" w:eastAsia="Verdana" w:hAnsi="Verdana" w:cs="Verdana"/>
+          <w:b/>
+          <w:bCs/>
+          <w:color w:val="000000"/>
+          <w:sz w:val="20"/>
+          <w:szCs w:val="20"/>
+        </w:rPr>
+        <w:t>.NET Skill Set:</w:t>
+      </w:r>
+      <w:r>
+        <w:rPr>
+          <w:rFonts w:ascii="Verdana" w:hAnsi="Verdana"/>
+          <w:color w:val="000000"/>
+          <w:sz w:val="20"/>
+          <w:szCs w:val="20"/>
+        </w:rPr>
+        <w:br/>
+      </w:r>
+      <w:r>
+        <w:rPr>
+          <w:rFonts w:ascii="Verdana" w:eastAsia="Verdana" w:hAnsi="Verdana" w:cs="Verdana"/>
+          <w:color w:val="000000"/>
+          <w:sz w:val="20"/>
+          <w:szCs w:val="20"/>
+        </w:rPr>
+        <w:t>.NET Framework</w:t>
+      </w:r>
+      <w:r>
+        <w:rPr>
+          <w:rFonts w:ascii="Verdana" w:eastAsia="Verdana" w:hAnsi="Verdana" w:cs="Verdana"/>
+          <w:color w:val="000000"/>
+          <w:sz w:val="20"/>
+          <w:szCs w:val="20"/>
+        </w:rPr>
+        <w:t xml:space="preserve"> </w:t>
+      </w:r>
+      <w:r>
+        <w:rPr>
+          <w:rFonts w:ascii="Verdana" w:eastAsia="Verdana" w:hAnsi="Verdana" w:cs="Verdana"/>
+          <w:color w:val="000000"/>
+          <w:sz w:val="20"/>
+          <w:szCs w:val="20"/>
+        </w:rPr>
+        <w:t xml:space="preserve">and Common Type System, ASP.NET, </w:t>
+      </w:r>
+      <w:proofErr w:type="spellStart"/>
+      <w:r>
+        <w:rPr>
+          <w:rFonts w:ascii="Verdana" w:eastAsia="Verdana" w:hAnsi="Verdana" w:cs="Verdana"/>
+          <w:color w:val="000000"/>
+          <w:sz w:val="20"/>
+          <w:szCs w:val="20"/>
+        </w:rPr>
+        <w:t>SilverLight</w:t>
+      </w:r>
+      <w:proofErr w:type="spellEnd"/>
+      <w:r>
+        <w:rPr>
+          <w:rFonts w:ascii="Verdana" w:eastAsia="Verdana" w:hAnsi="Verdana" w:cs="Verdana"/>
+          <w:color w:val="000000"/>
+          <w:sz w:val="20"/>
+          <w:szCs w:val="20"/>
+        </w:rPr>
+        <w:t>, AJAX, XAML, WPF, WCF, ADO.NET, LINQ, .NET Class Libraries, Web Services</w:t>
+      </w:r>
+    </w:p>
+    <w:p>
+      <w:pPr>
+        <w:rPr>
+          <w:rFonts w:ascii="Verdana" w:hAnsi="Verdana"/>
+          <w:b/>
+          <w:bCs/>
+          <w:color w:val="000000"/>
+          <w:sz w:val="20"/>
+          <w:szCs w:val="20"/>
+        </w:rPr>
+      </w:pPr>
+    </w:p>
+    <w:p>
+      <w:pPr>
+        <w:rPr>
+          <w:rFonts w:ascii="Verdana" w:hAnsi="Verdana"/>
+          <w:color w:val="000000"/>
+          <w:sz w:val="20"/>
+          <w:szCs w:val="20"/>
+        </w:rPr>
+      </w:pPr>
+      <w:r>
+        <w:rPr>
+          <w:rFonts w:ascii="Verdana" w:hAnsi="Verdana"/>
+          <w:b/>
+          <w:bCs/>
+          <w:color w:val="000000"/>
+          <w:sz w:val="20"/>
+          <w:szCs w:val="20"/>
+        </w:rPr>
+        <w:t>Databases:</w:t>
+      </w:r>
+      <w:r>
+        <w:rPr>
+          <w:rFonts w:ascii="Verdana" w:hAnsi="Verdana"/>
+          <w:color w:val="000000"/>
+          <w:sz w:val="20"/>
+          <w:szCs w:val="20"/>
+        </w:rPr>
+        <w:t xml:space="preserve"> </w:t>
+      </w:r>
+      <w:r>
+        <w:rPr>
+          <w:rFonts w:ascii="Verdana" w:hAnsi="Verdana"/>
+          <w:color w:val="000000"/>
+          <w:sz w:val="20"/>
+          <w:szCs w:val="20"/>
+        </w:rPr>
+        <w:br/>
+        <w:t xml:space="preserve">MS SQL Server </w:t>
+      </w:r>
+    </w:p>
+    <w:p>
+      <w:pPr>
+        <w:rPr>
+          <w:rFonts w:ascii="Verdana" w:hAnsi="Verdana"/>
+          <w:color w:val="000000"/>
+          <w:sz w:val="20"/>
+          <w:szCs w:val="20"/>
+        </w:rPr>
+      </w:pPr>
+    </w:p>
+    <w:p>
+      <w:pPr>
+        <w:rPr>
+          <w:rFonts w:ascii="Verdana" w:hAnsi="Verdana"/>
+          <w:color w:val="000000"/>
+          <w:sz w:val="20"/>
+          <w:szCs w:val="20"/>
+        </w:rPr>
+      </w:pPr>
+      <w:r>
+        <w:rPr>
+          <w:rFonts w:ascii="Verdana" w:hAnsi="Verdana"/>
+          <w:b/>
+          <w:bCs/>
+          <w:color w:val="000000"/>
+          <w:sz w:val="20"/>
+          <w:szCs w:val="20"/>
+        </w:rPr>
+        <w:t>Software:</w:t>
+      </w:r>
+      <w:r>
+        <w:rPr>
+          <w:rFonts w:ascii="Verdana" w:hAnsi="Verdana"/>
+          <w:color w:val="000000"/>
+          <w:sz w:val="20"/>
+          <w:szCs w:val="20"/>
+        </w:rPr>
+        <w:t xml:space="preserve"> </w:t>
+      </w:r>
+      <w:r>
+        <w:rPr>
+          <w:rFonts w:ascii="Verdana" w:hAnsi="Verdana"/>
+          <w:color w:val="000000"/>
+          <w:sz w:val="20"/>
+          <w:szCs w:val="20"/>
+        </w:rPr>
+        <w:br/>
+        <w:t xml:space="preserve">Visual Studio </w:t>
+      </w:r>
+    </w:p>
+    <w:p>
+      <w:pPr>
+        <w:rPr>
+          <w:rFonts w:ascii="Verdana" w:hAnsi="Verdana"/>
+          <w:b/>
+          <w:bCs/>
+          <w:color w:val="000000"/>
+          <w:sz w:val="20"/>
+          <w:szCs w:val="20"/>
+        </w:rPr>
+      </w:pPr>
+    </w:p>
+    <w:p>
+      <w:pPr>
+        <w:spacing w:before="100" w:after="100"/>
+        <w:rPr>
+          <w:rFonts w:ascii="Verdana" w:hAnsi="Verdana"/>
+          <w:color w:val="000000"/>
+          <w:sz w:val="20"/>
+        </w:rPr>
+      </w:pPr>
+    </w:p>
+    <w:p>
+      <w:pPr>
+        <w:spacing w:before="100" w:after="100"/>
+        <w:rPr>
+          <w:rFonts w:ascii="Verdana" w:hAnsi="Verdana"/>
+          <w:color w:val="000000"/>
+          <w:sz w:val="20"/>
+          <w:szCs w:val="20"/>
+        </w:rPr>
+      </w:pPr>
+      <w:r>
+        <w:rPr>
+          <w:rFonts w:ascii="Verdana" w:hAnsi="Verdana"/>
+          <w:b/>
+          <w:bCs/>
+          <w:color w:val="000000"/>
+          <w:sz w:val="20"/>
+          <w:szCs w:val="20"/>
+        </w:rPr>
+        <w:t>PROFESSIONAL EXPERIENCE</w:t>
+      </w:r>
+      <w:r>
+        <w:rPr>
+          <w:rFonts w:ascii="Verdana" w:hAnsi="Verdana"/>
+          <w:color w:val="000000"/>
+          <w:sz w:val="20"/>
+          <w:szCs w:val="20"/>
+        </w:rPr>
+        <w:t xml:space="preserve"> </w:t>
+      </w:r>
+    </w:p>
+    <w:p>
+      <w:pPr>
+        <w:rPr>
+          <w:rFonts w:ascii="Verdana" w:hAnsi="Verdana"/>
+          <w:color w:val="000000"/>
+          <w:sz w:val="20"/>
+          <w:szCs w:val="20"/>
+        </w:rPr>
+      </w:pPr>
+      <w:r>
+        <w:rPr>
+          <w:rFonts w:ascii="Verdana" w:hAnsi="Verdana"/>
+          <w:b/>
+          <w:bCs/>
+          <w:color w:val="000000"/>
+          <w:sz w:val="20"/>
+          <w:szCs w:val="20"/>
+        </w:rPr>
+        <w:t>Cincinnati Bell Technology Solutions</w:t>
+      </w:r>
+      <w:r>
+        <w:rPr>
+          <w:rFonts w:ascii="Verdana" w:hAnsi="Verdana"/>
+          <w:b/>
+          <w:bCs/>
+          <w:color w:val="000000"/>
+          <w:sz w:val="20"/>
+          <w:szCs w:val="20"/>
+        </w:rPr>
+        <w:tab/>
+      </w:r>
+      <w:r>
+        <w:rPr>
+          <w:rFonts w:ascii="Verdana" w:hAnsi="Verdana"/>
+          <w:b/>
+          <w:bCs/>
+          <w:color w:val="000000"/>
+          <w:sz w:val="20"/>
+          <w:szCs w:val="20"/>
+        </w:rPr>
+        <w:tab/>
+        <w:t>Cincinnati, OH</w:t>
+      </w:r>
+      <w:r>
+        <w:rPr>
+          <w:rFonts w:ascii="Verdana" w:hAnsi="Verdana"/>
+          <w:b/>
+          <w:bCs/>
+          <w:color w:val="000000"/>
+          <w:sz w:val="20"/>
+          <w:szCs w:val="20"/>
+        </w:rPr>
+        <w:t xml:space="preserve">              </w:t>
+      </w:r>
+      <w:r>
+        <w:rPr>
+          <w:rFonts w:ascii="Verdana" w:hAnsi="Verdana"/>
+          <w:b/>
+          <w:bCs/>
+          <w:color w:val="000000"/>
+          <w:sz w:val="20"/>
+          <w:szCs w:val="20"/>
+        </w:rPr>
+        <w:t xml:space="preserve">5/15 – present                             </w:t>
+      </w:r>
+      <w:r>
+        <w:rPr>
+          <w:rFonts w:ascii="Verdana" w:hAnsi="Verdana"/>
+          <w:color w:val="000000"/>
+          <w:sz w:val="20"/>
+          <w:szCs w:val="20"/>
+        </w:rPr>
+        <w:br/>
+      </w:r>
+      <w:r>
+        <w:rPr>
+          <w:rFonts w:ascii="Verdana" w:hAnsi="Verdana"/>
+          <w:color w:val="000000"/>
+          <w:sz w:val="20"/>
+          <w:szCs w:val="20"/>
+        </w:rPr>
+        <w:t>Solution</w:t>
+      </w:r>
+      <w:r>
+        <w:rPr>
+          <w:rFonts w:ascii="Verdana" w:hAnsi="Verdana"/>
+          <w:color w:val="000000"/>
+          <w:sz w:val="20"/>
+          <w:szCs w:val="20"/>
+        </w:rPr>
+        <w:t>s</w:t>
+      </w:r>
+      <w:r>
+        <w:rPr>
+          <w:rFonts w:ascii="Verdana" w:hAnsi="Verdana"/>
+          <w:color w:val="000000"/>
+          <w:sz w:val="20"/>
+          <w:szCs w:val="20"/>
+        </w:rPr>
+        <w:t xml:space="preserve"> Architect</w:t>
+      </w:r>
+      <w:r>
+        <w:rPr>
+          <w:rFonts w:ascii="Verdana" w:hAnsi="Verdana"/>
+          <w:color w:val="000000"/>
+          <w:sz w:val="20"/>
+          <w:szCs w:val="20"/>
+        </w:rPr>
+        <w:t xml:space="preserve"> I</w:t>
       </w:r>
       <w:bookmarkStart w:id="0" w:name="_GoBack"/>
       <w:bookmarkEnd w:id="0"/>
     </w:p>
     <w:p>
       <w:pPr>
-        <w:pStyle w:val="NormalWeb"/>
-        <w:spacing w:before="0" w:beforeAutospacing="0" w:after="0" w:afterAutospacing="0"/>
-        <w:rPr>
-          <w:rFonts w:ascii="Verdana" w:hAnsi="Verdana"/>
-          <w:b/>
-          <w:bCs/>
-          <w:color w:val="000000"/>
-          <w:sz w:val="20"/>
-          <w:szCs w:val="20"/>
-        </w:rPr>
-      </w:pPr>
-    </w:p>
-    <w:p>
-      <w:pPr>
-        <w:pStyle w:val="NormalWeb"/>
-        <w:spacing w:before="0" w:beforeAutospacing="0" w:after="0" w:afterAutospacing="0"/>
-        <w:rPr>
-          <w:rFonts w:ascii="Verdana" w:hAnsi="Verdana"/>
-          <w:b/>
-          <w:bCs/>
-          <w:color w:val="000000"/>
-          <w:sz w:val="20"/>
-          <w:szCs w:val="20"/>
-        </w:rPr>
-      </w:pPr>
-      <w:r>
-        <w:rPr>
-          <w:rFonts w:ascii="Verdana" w:hAnsi="Verdana"/>
-          <w:b/>
-          <w:bCs/>
-          <w:color w:val="000000"/>
-          <w:sz w:val="20"/>
-          <w:szCs w:val="20"/>
-        </w:rPr>
-        <w:t xml:space="preserve">TECHNICAL SKILLS </w:t>
-      </w:r>
-    </w:p>
-    <w:p>
-      <w:pPr>
-        <w:pStyle w:val="NormalWeb"/>
-        <w:spacing w:before="0" w:beforeAutospacing="0" w:after="0" w:afterAutospacing="0"/>
-        <w:rPr>
-          <w:rFonts w:ascii="Verdana" w:hAnsi="Verdana"/>
-          <w:color w:val="000000"/>
-          <w:sz w:val="20"/>
-          <w:szCs w:val="20"/>
-        </w:rPr>
-      </w:pPr>
-      <w:r>
-        <w:rPr>
-          <w:rFonts w:ascii="Verdana" w:hAnsi="Verdana"/>
-          <w:b/>
-          <w:bCs/>
-          <w:color w:val="000000"/>
-          <w:sz w:val="20"/>
-          <w:szCs w:val="20"/>
-        </w:rPr>
-        <w:t>AWS Cloud Computing Platform</w:t>
-      </w:r>
-      <w:r>
-        <w:rPr>
-          <w:rFonts w:ascii="Verdana" w:hAnsi="Verdana"/>
-          <w:b/>
-          <w:bCs/>
-          <w:color w:val="000000"/>
-          <w:sz w:val="20"/>
-          <w:szCs w:val="20"/>
-        </w:rPr>
-        <w:t>:</w:t>
+        <w:rPr>
+          <w:rFonts w:ascii="Verdana" w:hAnsi="Verdana"/>
+          <w:color w:val="000000"/>
+          <w:sz w:val="20"/>
+          <w:szCs w:val="20"/>
+        </w:rPr>
+      </w:pPr>
+      <w:proofErr w:type="spellStart"/>
+      <w:r>
+        <w:rPr>
+          <w:rFonts w:ascii="Verdana" w:hAnsi="Verdana"/>
+          <w:color w:val="000000"/>
+          <w:sz w:val="20"/>
+          <w:szCs w:val="20"/>
+        </w:rPr>
+        <w:t>Cincom</w:t>
+      </w:r>
+      <w:proofErr w:type="spellEnd"/>
+      <w:r>
+        <w:rPr>
+          <w:rFonts w:ascii="Verdana" w:hAnsi="Verdana"/>
+          <w:color w:val="000000"/>
+          <w:sz w:val="20"/>
+          <w:szCs w:val="20"/>
+        </w:rPr>
+        <w:t xml:space="preserve"> Systems</w:t>
+      </w:r>
+      <w:r>
+        <w:rPr>
+          <w:rFonts w:ascii="Verdana" w:hAnsi="Verdana"/>
+          <w:color w:val="000000"/>
+          <w:sz w:val="20"/>
+          <w:szCs w:val="20"/>
+        </w:rPr>
+        <w:tab/>
+      </w:r>
+      <w:r>
+        <w:rPr>
+          <w:rFonts w:ascii="Verdana" w:hAnsi="Verdana"/>
+          <w:color w:val="000000"/>
+          <w:sz w:val="20"/>
+          <w:szCs w:val="20"/>
+        </w:rPr>
+        <w:tab/>
+      </w:r>
+      <w:r>
+        <w:rPr>
+          <w:rFonts w:ascii="Verdana" w:hAnsi="Verdana"/>
+          <w:color w:val="000000"/>
+          <w:sz w:val="20"/>
+          <w:szCs w:val="20"/>
+        </w:rPr>
+        <w:tab/>
+      </w:r>
+      <w:r>
+        <w:rPr>
+          <w:rFonts w:ascii="Verdana" w:hAnsi="Verdana"/>
+          <w:color w:val="000000"/>
+          <w:sz w:val="20"/>
+          <w:szCs w:val="20"/>
+        </w:rPr>
+        <w:tab/>
+      </w:r>
+      <w:r>
+        <w:rPr>
+          <w:rFonts w:ascii="Verdana" w:hAnsi="Verdana"/>
+          <w:color w:val="000000"/>
+          <w:sz w:val="20"/>
+          <w:szCs w:val="20"/>
+        </w:rPr>
+        <w:tab/>
+      </w:r>
+      <w:r>
+        <w:rPr>
+          <w:rFonts w:ascii="Verdana" w:hAnsi="Verdana"/>
+          <w:color w:val="000000"/>
+          <w:sz w:val="20"/>
+          <w:szCs w:val="20"/>
+        </w:rPr>
+        <w:tab/>
+      </w:r>
+      <w:r>
+        <w:rPr>
+          <w:rFonts w:ascii="Verdana" w:hAnsi="Verdana"/>
+          <w:color w:val="000000"/>
+          <w:sz w:val="20"/>
+          <w:szCs w:val="20"/>
+        </w:rPr>
+        <w:tab/>
+      </w:r>
+      <w:r>
+        <w:rPr>
+          <w:rFonts w:ascii="Verdana" w:hAnsi="Verdana"/>
+          <w:color w:val="000000"/>
+          <w:sz w:val="20"/>
+          <w:szCs w:val="20"/>
+        </w:rPr>
+        <w:tab/>
+        <w:t xml:space="preserve">         </w:t>
+      </w:r>
+    </w:p>
+    <w:p>
+      <w:pPr>
+        <w:rPr>
+          <w:rFonts w:ascii="Verdana" w:hAnsi="Verdana"/>
+          <w:color w:val="000000"/>
+          <w:sz w:val="20"/>
+          <w:szCs w:val="20"/>
+        </w:rPr>
+      </w:pPr>
+      <w:r>
+        <w:rPr>
+          <w:rFonts w:ascii="Verdana" w:hAnsi="Verdana"/>
+          <w:color w:val="000000"/>
+          <w:sz w:val="20"/>
+          <w:szCs w:val="20"/>
+        </w:rPr>
+        <w:t>Synchrony Financial</w:t>
       </w:r>
       <w:r>
         <w:rPr>
@@ -631,531 +1193,81 @@
           <w:sz w:val="20"/>
           <w:szCs w:val="20"/>
         </w:rPr>
-        <w:br/>
-        <w:t xml:space="preserve">EC2, Lambda, Auto Scaling, Elastic Load Balancing, Elastic Beanstalk, VPC, Direct Connect, Route 53, S3, Glacier, EBS, Storage Gateway, </w:t>
-      </w:r>
-      <w:proofErr w:type="spellStart"/>
-      <w:r>
-        <w:rPr>
-          <w:rFonts w:ascii="Verdana" w:hAnsi="Verdana"/>
-          <w:color w:val="000000"/>
-          <w:sz w:val="20"/>
-          <w:szCs w:val="20"/>
-        </w:rPr>
-        <w:t>CloudFront</w:t>
-      </w:r>
-      <w:proofErr w:type="spellEnd"/>
-      <w:r>
-        <w:rPr>
-          <w:rFonts w:ascii="Verdana" w:hAnsi="Verdana"/>
-          <w:color w:val="000000"/>
-          <w:sz w:val="20"/>
-          <w:szCs w:val="20"/>
-        </w:rPr>
-        <w:t xml:space="preserve">, RDS, DynamoDB, Redshift, </w:t>
-      </w:r>
-      <w:proofErr w:type="spellStart"/>
-      <w:r>
-        <w:rPr>
-          <w:rFonts w:ascii="Verdana" w:hAnsi="Verdana"/>
-          <w:color w:val="000000"/>
-          <w:sz w:val="20"/>
-          <w:szCs w:val="20"/>
-        </w:rPr>
-        <w:t>ElastiCache</w:t>
-      </w:r>
-      <w:proofErr w:type="spellEnd"/>
-      <w:r>
-        <w:rPr>
-          <w:rFonts w:ascii="Verdana" w:hAnsi="Verdana"/>
-          <w:color w:val="000000"/>
-          <w:sz w:val="20"/>
-          <w:szCs w:val="20"/>
-        </w:rPr>
-        <w:t xml:space="preserve">, </w:t>
-      </w:r>
-      <w:proofErr w:type="spellStart"/>
-      <w:r>
-        <w:rPr>
-          <w:rFonts w:ascii="Verdana" w:hAnsi="Verdana"/>
-          <w:color w:val="000000"/>
-          <w:sz w:val="20"/>
-          <w:szCs w:val="20"/>
-        </w:rPr>
-        <w:t>CloudWatch</w:t>
-      </w:r>
-      <w:proofErr w:type="spellEnd"/>
-      <w:r>
-        <w:rPr>
-          <w:rFonts w:ascii="Verdana" w:hAnsi="Verdana"/>
-          <w:color w:val="000000"/>
-          <w:sz w:val="20"/>
-          <w:szCs w:val="20"/>
-        </w:rPr>
-        <w:t xml:space="preserve">, </w:t>
-      </w:r>
-      <w:proofErr w:type="spellStart"/>
-      <w:r>
-        <w:rPr>
-          <w:rFonts w:ascii="Verdana" w:hAnsi="Verdana"/>
-          <w:color w:val="000000"/>
-          <w:sz w:val="20"/>
-          <w:szCs w:val="20"/>
-        </w:rPr>
-        <w:t>CloudFormation</w:t>
-      </w:r>
-      <w:proofErr w:type="spellEnd"/>
-      <w:r>
-        <w:rPr>
-          <w:rFonts w:ascii="Verdana" w:hAnsi="Verdana"/>
-          <w:color w:val="000000"/>
-          <w:sz w:val="20"/>
-          <w:szCs w:val="20"/>
-        </w:rPr>
-        <w:t xml:space="preserve">, </w:t>
-      </w:r>
-      <w:proofErr w:type="spellStart"/>
-      <w:r>
-        <w:rPr>
-          <w:rFonts w:ascii="Verdana" w:hAnsi="Verdana"/>
-          <w:color w:val="000000"/>
-          <w:sz w:val="20"/>
-          <w:szCs w:val="20"/>
-        </w:rPr>
-        <w:t>CloudTrail</w:t>
-      </w:r>
-      <w:proofErr w:type="spellEnd"/>
-      <w:r>
-        <w:rPr>
-          <w:rFonts w:ascii="Verdana" w:hAnsi="Verdana"/>
-          <w:color w:val="000000"/>
-          <w:sz w:val="20"/>
-          <w:szCs w:val="20"/>
-        </w:rPr>
-        <w:t>, Config, IAM, KMS, Directory Service, Certificate Manager, WAF, API Gateway, Elastic Transcoder, SNS, SES, SWF, SQS</w:t>
-      </w:r>
-    </w:p>
-    <w:p>
-      <w:pPr>
-        <w:pStyle w:val="NormalWeb"/>
-        <w:spacing w:before="0" w:beforeAutospacing="0" w:after="0" w:afterAutospacing="0"/>
-        <w:rPr>
-          <w:rFonts w:ascii="Verdana" w:hAnsi="Verdana"/>
-          <w:b/>
-          <w:bCs/>
-          <w:color w:val="000000"/>
-          <w:sz w:val="20"/>
-          <w:szCs w:val="20"/>
-        </w:rPr>
-      </w:pPr>
-    </w:p>
-    <w:p>
-      <w:pPr>
-        <w:pStyle w:val="NormalWeb"/>
-        <w:spacing w:before="0" w:beforeAutospacing="0" w:after="0" w:afterAutospacing="0"/>
-        <w:rPr>
-          <w:rFonts w:ascii="Verdana" w:hAnsi="Verdana"/>
-          <w:color w:val="000000"/>
-          <w:sz w:val="20"/>
-          <w:szCs w:val="20"/>
-        </w:rPr>
-      </w:pPr>
-      <w:r>
-        <w:rPr>
-          <w:rFonts w:ascii="Verdana" w:hAnsi="Verdana"/>
-          <w:b/>
-          <w:bCs/>
-          <w:color w:val="000000"/>
-          <w:sz w:val="20"/>
-          <w:szCs w:val="20"/>
-        </w:rPr>
-        <w:t>Programming Languages:</w:t>
-      </w:r>
-      <w:r>
-        <w:rPr>
-          <w:rFonts w:ascii="Verdana" w:hAnsi="Verdana"/>
-          <w:color w:val="000000"/>
-          <w:sz w:val="20"/>
-          <w:szCs w:val="20"/>
-        </w:rPr>
-        <w:t xml:space="preserve"> </w:t>
-      </w:r>
-      <w:r>
-        <w:rPr>
-          <w:rFonts w:ascii="Verdana" w:hAnsi="Verdana"/>
-          <w:color w:val="000000"/>
-          <w:sz w:val="20"/>
-          <w:szCs w:val="20"/>
-        </w:rPr>
-        <w:br/>
-        <w:t>C#, HTML, XML, CSS, Java</w:t>
-      </w:r>
-      <w:r>
-        <w:rPr>
-          <w:rFonts w:ascii="Verdana" w:hAnsi="Verdana"/>
-          <w:color w:val="000000"/>
-          <w:sz w:val="20"/>
-          <w:szCs w:val="20"/>
-        </w:rPr>
-        <w:t>, JavaScript</w:t>
-      </w:r>
-    </w:p>
-    <w:p>
-      <w:pPr>
-        <w:rPr>
-          <w:rFonts w:ascii="Verdana" w:hAnsi="Verdana"/>
-          <w:b/>
-          <w:bCs/>
-          <w:color w:val="000000"/>
-          <w:sz w:val="20"/>
-          <w:szCs w:val="20"/>
-        </w:rPr>
-      </w:pPr>
-    </w:p>
-    <w:p>
-      <w:pPr>
-        <w:rPr>
-          <w:rFonts w:ascii="Verdana" w:hAnsi="Verdana"/>
-          <w:color w:val="000000"/>
-          <w:sz w:val="20"/>
-          <w:szCs w:val="20"/>
-        </w:rPr>
-      </w:pPr>
-      <w:r>
-        <w:rPr>
-          <w:rFonts w:ascii="Verdana" w:eastAsia="Verdana" w:hAnsi="Verdana" w:cs="Verdana"/>
-          <w:b/>
-          <w:bCs/>
-          <w:color w:val="000000"/>
-          <w:sz w:val="20"/>
-          <w:szCs w:val="20"/>
-        </w:rPr>
-        <w:t>.NET Skill Set:</w:t>
-      </w:r>
-      <w:r>
-        <w:rPr>
-          <w:rFonts w:ascii="Verdana" w:hAnsi="Verdana"/>
-          <w:color w:val="000000"/>
-          <w:sz w:val="20"/>
-          <w:szCs w:val="20"/>
-        </w:rPr>
-        <w:br/>
-      </w:r>
-      <w:r>
-        <w:rPr>
-          <w:rFonts w:ascii="Verdana" w:eastAsia="Verdana" w:hAnsi="Verdana" w:cs="Verdana"/>
-          <w:color w:val="000000"/>
-          <w:sz w:val="20"/>
-          <w:szCs w:val="20"/>
-        </w:rPr>
-        <w:t>.NET Framework</w:t>
-      </w:r>
-      <w:r>
-        <w:rPr>
-          <w:rFonts w:ascii="Verdana" w:eastAsia="Verdana" w:hAnsi="Verdana" w:cs="Verdana"/>
-          <w:color w:val="000000"/>
-          <w:sz w:val="20"/>
-          <w:szCs w:val="20"/>
-        </w:rPr>
-        <w:t xml:space="preserve"> </w:t>
-      </w:r>
-      <w:r>
-        <w:rPr>
-          <w:rFonts w:ascii="Verdana" w:eastAsia="Verdana" w:hAnsi="Verdana" w:cs="Verdana"/>
-          <w:color w:val="000000"/>
-          <w:sz w:val="20"/>
-          <w:szCs w:val="20"/>
-        </w:rPr>
-        <w:t xml:space="preserve">and Common Type System, ASP.NET, </w:t>
-      </w:r>
-      <w:proofErr w:type="spellStart"/>
-      <w:r>
-        <w:rPr>
-          <w:rFonts w:ascii="Verdana" w:eastAsia="Verdana" w:hAnsi="Verdana" w:cs="Verdana"/>
-          <w:color w:val="000000"/>
-          <w:sz w:val="20"/>
-          <w:szCs w:val="20"/>
-        </w:rPr>
-        <w:t>SilverLight</w:t>
-      </w:r>
-      <w:proofErr w:type="spellEnd"/>
-      <w:r>
-        <w:rPr>
-          <w:rFonts w:ascii="Verdana" w:eastAsia="Verdana" w:hAnsi="Verdana" w:cs="Verdana"/>
-          <w:color w:val="000000"/>
-          <w:sz w:val="20"/>
-          <w:szCs w:val="20"/>
-        </w:rPr>
-        <w:t>, AJAX, XAML, WPF, WCF, ADO.NET, LINQ, .NET Class Libraries, Web Services</w:t>
-      </w:r>
-    </w:p>
-    <w:p>
-      <w:pPr>
-        <w:rPr>
-          <w:rFonts w:ascii="Verdana" w:hAnsi="Verdana"/>
-          <w:b/>
-          <w:bCs/>
-          <w:color w:val="000000"/>
-          <w:sz w:val="20"/>
-          <w:szCs w:val="20"/>
-        </w:rPr>
-      </w:pPr>
-    </w:p>
-    <w:p>
-      <w:pPr>
-        <w:rPr>
-          <w:rFonts w:ascii="Verdana" w:hAnsi="Verdana"/>
-          <w:color w:val="000000"/>
-          <w:sz w:val="20"/>
-          <w:szCs w:val="20"/>
-        </w:rPr>
-      </w:pPr>
-      <w:r>
-        <w:rPr>
-          <w:rFonts w:ascii="Verdana" w:hAnsi="Verdana"/>
-          <w:b/>
-          <w:bCs/>
-          <w:color w:val="000000"/>
-          <w:sz w:val="20"/>
-          <w:szCs w:val="20"/>
-        </w:rPr>
-        <w:t>Databases:</w:t>
-      </w:r>
-      <w:r>
-        <w:rPr>
-          <w:rFonts w:ascii="Verdana" w:hAnsi="Verdana"/>
-          <w:color w:val="000000"/>
-          <w:sz w:val="20"/>
-          <w:szCs w:val="20"/>
-        </w:rPr>
-        <w:t xml:space="preserve"> </w:t>
-      </w:r>
-      <w:r>
-        <w:rPr>
-          <w:rFonts w:ascii="Verdana" w:hAnsi="Verdana"/>
-          <w:color w:val="000000"/>
-          <w:sz w:val="20"/>
-          <w:szCs w:val="20"/>
-        </w:rPr>
-        <w:br/>
-        <w:t xml:space="preserve">MS SQL Server </w:t>
-      </w:r>
-    </w:p>
-    <w:p>
-      <w:pPr>
-        <w:rPr>
-          <w:rFonts w:ascii="Verdana" w:hAnsi="Verdana"/>
-          <w:color w:val="000000"/>
-          <w:sz w:val="20"/>
-          <w:szCs w:val="20"/>
-        </w:rPr>
-      </w:pPr>
-    </w:p>
-    <w:p>
-      <w:pPr>
-        <w:rPr>
-          <w:rFonts w:ascii="Verdana" w:hAnsi="Verdana"/>
-          <w:color w:val="000000"/>
-          <w:sz w:val="20"/>
-          <w:szCs w:val="20"/>
-        </w:rPr>
-      </w:pPr>
-      <w:r>
-        <w:rPr>
-          <w:rFonts w:ascii="Verdana" w:hAnsi="Verdana"/>
-          <w:b/>
-          <w:bCs/>
-          <w:color w:val="000000"/>
-          <w:sz w:val="20"/>
-          <w:szCs w:val="20"/>
-        </w:rPr>
-        <w:t>Software:</w:t>
-      </w:r>
-      <w:r>
-        <w:rPr>
-          <w:rFonts w:ascii="Verdana" w:hAnsi="Verdana"/>
-          <w:color w:val="000000"/>
-          <w:sz w:val="20"/>
-          <w:szCs w:val="20"/>
-        </w:rPr>
-        <w:t xml:space="preserve"> </w:t>
-      </w:r>
-      <w:r>
-        <w:rPr>
-          <w:rFonts w:ascii="Verdana" w:hAnsi="Verdana"/>
-          <w:color w:val="000000"/>
-          <w:sz w:val="20"/>
-          <w:szCs w:val="20"/>
-        </w:rPr>
-        <w:br/>
-        <w:t xml:space="preserve">Visual Studio </w:t>
-      </w:r>
-    </w:p>
-    <w:p>
-      <w:pPr>
-        <w:rPr>
-          <w:rFonts w:ascii="Verdana" w:hAnsi="Verdana"/>
-          <w:b/>
-          <w:bCs/>
-          <w:color w:val="000000"/>
-          <w:sz w:val="20"/>
-          <w:szCs w:val="20"/>
-        </w:rPr>
-      </w:pPr>
-    </w:p>
-    <w:p>
-      <w:pPr>
-        <w:spacing w:before="100" w:after="100"/>
-        <w:rPr>
-          <w:rFonts w:ascii="Verdana" w:hAnsi="Verdana"/>
-          <w:color w:val="000000"/>
-          <w:sz w:val="20"/>
-        </w:rPr>
-      </w:pPr>
-    </w:p>
-    <w:p>
-      <w:pPr>
-        <w:spacing w:before="100" w:after="100"/>
-        <w:rPr>
-          <w:rFonts w:ascii="Verdana" w:hAnsi="Verdana"/>
-          <w:color w:val="000000"/>
-          <w:sz w:val="20"/>
-          <w:szCs w:val="20"/>
-        </w:rPr>
-      </w:pPr>
-      <w:r>
-        <w:rPr>
-          <w:rFonts w:ascii="Verdana" w:hAnsi="Verdana"/>
-          <w:b/>
-          <w:bCs/>
-          <w:color w:val="000000"/>
-          <w:sz w:val="20"/>
-          <w:szCs w:val="20"/>
-        </w:rPr>
-        <w:t>PROFESSIONAL EXPERIENCE</w:t>
-      </w:r>
-      <w:r>
-        <w:rPr>
-          <w:rFonts w:ascii="Verdana" w:hAnsi="Verdana"/>
-          <w:color w:val="000000"/>
-          <w:sz w:val="20"/>
-          <w:szCs w:val="20"/>
-        </w:rPr>
-        <w:t xml:space="preserve"> </w:t>
-      </w:r>
-    </w:p>
-    <w:p>
-      <w:pPr>
-        <w:rPr>
-          <w:rFonts w:ascii="Verdana" w:hAnsi="Verdana"/>
-          <w:color w:val="000000"/>
-          <w:sz w:val="20"/>
-          <w:szCs w:val="20"/>
-        </w:rPr>
-      </w:pPr>
-      <w:r>
-        <w:rPr>
-          <w:rFonts w:ascii="Verdana" w:hAnsi="Verdana"/>
-          <w:b/>
-          <w:bCs/>
-          <w:color w:val="000000"/>
-          <w:sz w:val="20"/>
-          <w:szCs w:val="20"/>
-        </w:rPr>
-        <w:t>Cincinnati Bell Technology Solutions</w:t>
-      </w:r>
-      <w:r>
-        <w:rPr>
-          <w:rFonts w:ascii="Verdana" w:hAnsi="Verdana"/>
-          <w:b/>
-          <w:bCs/>
-          <w:color w:val="000000"/>
-          <w:sz w:val="20"/>
-          <w:szCs w:val="20"/>
-        </w:rPr>
         <w:tab/>
       </w:r>
       <w:r>
         <w:rPr>
           <w:rFonts w:ascii="Verdana" w:hAnsi="Verdana"/>
-          <w:b/>
-          <w:bCs/>
           <w:color w:val="000000"/>
           <w:sz w:val="20"/>
           <w:szCs w:val="20"/>
         </w:rPr>
         <w:tab/>
-        <w:t>Cincinnati, OH</w:t>
-      </w:r>
-      <w:r>
-        <w:rPr>
-          <w:rFonts w:ascii="Verdana" w:hAnsi="Verdana"/>
-          <w:b/>
-          <w:bCs/>
-          <w:color w:val="000000"/>
-          <w:sz w:val="20"/>
-          <w:szCs w:val="20"/>
-        </w:rPr>
-        <w:t xml:space="preserve">              </w:t>
-      </w:r>
-      <w:r>
-        <w:rPr>
-          <w:rFonts w:ascii="Verdana" w:hAnsi="Verdana"/>
-          <w:b/>
-          <w:bCs/>
-          <w:color w:val="000000"/>
-          <w:sz w:val="20"/>
-          <w:szCs w:val="20"/>
-        </w:rPr>
-        <w:t xml:space="preserve">5/15 – present                             </w:t>
-      </w:r>
-      <w:r>
-        <w:rPr>
-          <w:rFonts w:ascii="Verdana" w:hAnsi="Verdana"/>
-          <w:color w:val="000000"/>
-          <w:sz w:val="20"/>
-          <w:szCs w:val="20"/>
-        </w:rPr>
-        <w:br/>
-      </w:r>
-      <w:r>
-        <w:rPr>
-          <w:rFonts w:ascii="Verdana" w:hAnsi="Verdana"/>
-          <w:color w:val="000000"/>
-          <w:sz w:val="20"/>
-          <w:szCs w:val="20"/>
-        </w:rPr>
-        <w:t>Senior System Engineer</w:t>
-      </w:r>
-    </w:p>
-    <w:p>
-      <w:pPr>
-        <w:rPr>
-          <w:rFonts w:ascii="Verdana" w:hAnsi="Verdana"/>
-          <w:color w:val="000000"/>
-          <w:sz w:val="20"/>
-          <w:szCs w:val="20"/>
-        </w:rPr>
-      </w:pPr>
-      <w:r>
-        <w:rPr>
-          <w:rFonts w:ascii="Verdana" w:hAnsi="Verdana"/>
-          <w:color w:val="000000"/>
-          <w:sz w:val="20"/>
-          <w:szCs w:val="20"/>
-        </w:rPr>
-        <w:t>Synchrony Financial</w:t>
-      </w:r>
-    </w:p>
-    <w:p>
-      <w:pPr>
-        <w:rPr>
-          <w:rFonts w:ascii="Verdana" w:hAnsi="Verdana"/>
-          <w:color w:val="000000"/>
-          <w:sz w:val="20"/>
-          <w:szCs w:val="20"/>
-        </w:rPr>
-      </w:pPr>
+      </w:r>
+      <w:r>
+        <w:rPr>
+          <w:rFonts w:ascii="Verdana" w:hAnsi="Verdana"/>
+          <w:color w:val="000000"/>
+          <w:sz w:val="20"/>
+          <w:szCs w:val="20"/>
+        </w:rPr>
+        <w:tab/>
+      </w:r>
+      <w:r>
+        <w:rPr>
+          <w:rFonts w:ascii="Verdana" w:hAnsi="Verdana"/>
+          <w:color w:val="000000"/>
+          <w:sz w:val="20"/>
+          <w:szCs w:val="20"/>
+        </w:rPr>
+        <w:tab/>
+      </w:r>
+      <w:r>
+        <w:rPr>
+          <w:rFonts w:ascii="Verdana" w:hAnsi="Verdana"/>
+          <w:color w:val="000000"/>
+          <w:sz w:val="20"/>
+          <w:szCs w:val="20"/>
+        </w:rPr>
+        <w:tab/>
+      </w:r>
+      <w:r>
+        <w:rPr>
+          <w:rFonts w:ascii="Verdana" w:hAnsi="Verdana"/>
+          <w:color w:val="000000"/>
+          <w:sz w:val="20"/>
+          <w:szCs w:val="20"/>
+        </w:rPr>
+        <w:tab/>
+      </w:r>
+      <w:r>
+        <w:rPr>
+          <w:rFonts w:ascii="Verdana" w:hAnsi="Verdana"/>
+          <w:color w:val="000000"/>
+          <w:sz w:val="20"/>
+          <w:szCs w:val="20"/>
+        </w:rPr>
+        <w:tab/>
+      </w:r>
+      <w:r>
+        <w:rPr>
+          <w:rFonts w:ascii="Verdana" w:hAnsi="Verdana"/>
+          <w:color w:val="000000"/>
+          <w:sz w:val="20"/>
+          <w:szCs w:val="20"/>
+        </w:rPr>
+        <w:tab/>
+      </w:r>
+      <w:r>
+        <w:rPr>
+          <w:rFonts w:ascii="Verdana" w:hAnsi="Verdana"/>
+          <w:color w:val="000000"/>
+          <w:sz w:val="20"/>
+          <w:szCs w:val="20"/>
+        </w:rPr>
+        <w:tab/>
+        <w:t xml:space="preserve">   </w:t>
+      </w:r>
     </w:p>
     <w:p>
       <w:pPr>
@@ -1346,7 +1458,27 @@
           <w:sz w:val="20"/>
           <w:szCs w:val="20"/>
         </w:rPr>
-        <w:t>Built seven server development SharePoint 2016 farm on Hyper V.</w:t>
+        <w:t xml:space="preserve">Built seven server development SharePoint 2016 </w:t>
+      </w:r>
+      <w:proofErr w:type="gramStart"/>
+      <w:r>
+        <w:rPr>
+          <w:rFonts w:ascii="Verdana" w:hAnsi="Verdana"/>
+          <w:color w:val="000000"/>
+          <w:sz w:val="20"/>
+          <w:szCs w:val="20"/>
+        </w:rPr>
+        <w:t>farm</w:t>
+      </w:r>
+      <w:proofErr w:type="gramEnd"/>
+      <w:r>
+        <w:rPr>
+          <w:rFonts w:ascii="Verdana" w:hAnsi="Verdana"/>
+          <w:color w:val="000000"/>
+          <w:sz w:val="20"/>
+          <w:szCs w:val="20"/>
+        </w:rPr>
+        <w:t xml:space="preserve"> on Hyper V.</w:t>
       </w:r>
     </w:p>
     <w:p>
@@ -6379,7 +6511,7 @@
 </file>
 
 <file path=customXml/itemProps1.xml><?xml version="1.0" encoding="utf-8"?>
-<ds:datastoreItem xmlns:ds="http://schemas.openxmlformats.org/officeDocument/2006/customXml" ds:itemID="{3E5DA540-FD5B-472F-A833-24E0953A2513}">
+<ds:datastoreItem xmlns:ds="http://schemas.openxmlformats.org/officeDocument/2006/customXml" ds:itemID="{8DE49444-CA84-463E-964A-C7E4C15E9EE1}">
   <ds:schemaRefs>
     <ds:schemaRef ds:uri="http://schemas.openxmlformats.org/officeDocument/2006/bibliography"/>
   </ds:schemaRefs>

--- a/Resume-DJSablosky.docx
+++ b/Resume-DJSablosky.docx
@@ -347,6 +347,27 @@
           <w:sz w:val="20"/>
           <w:szCs w:val="20"/>
         </w:rPr>
+        <w:t>AWS Certified Solutions Architect - Professional</w:t>
+      </w:r>
+      <w:bookmarkStart w:id="0" w:name="_GoBack"/>
+      <w:bookmarkEnd w:id="0"/>
+    </w:p>
+    <w:p>
+      <w:pPr>
+        <w:rPr>
+          <w:rFonts w:ascii="Verdana" w:hAnsi="Verdana"/>
+          <w:color w:val="000000"/>
+          <w:sz w:val="20"/>
+          <w:szCs w:val="20"/>
+        </w:rPr>
+      </w:pPr>
+      <w:r>
+        <w:rPr>
+          <w:rFonts w:ascii="Verdana" w:hAnsi="Verdana"/>
+          <w:color w:val="000000"/>
+          <w:sz w:val="20"/>
+          <w:szCs w:val="20"/>
+        </w:rPr>
         <w:t>AWS Certified DevOps Engineer – Professional</w:t>
       </w:r>
     </w:p>
@@ -1053,8 +1074,6 @@
         </w:rPr>
         <w:t xml:space="preserve"> I</w:t>
       </w:r>
-      <w:bookmarkStart w:id="0" w:name="_GoBack"/>
-      <w:bookmarkEnd w:id="0"/>
     </w:p>
     <w:p>
       <w:pPr>
@@ -6511,7 +6530,7 @@
 </file>
 
 <file path=customXml/itemProps1.xml><?xml version="1.0" encoding="utf-8"?>
-<ds:datastoreItem xmlns:ds="http://schemas.openxmlformats.org/officeDocument/2006/customXml" ds:itemID="{8DE49444-CA84-463E-964A-C7E4C15E9EE1}">
+<ds:datastoreItem xmlns:ds="http://schemas.openxmlformats.org/officeDocument/2006/customXml" ds:itemID="{E842F963-9188-402D-BF4E-590A99F4D27E}">
   <ds:schemaRefs>
     <ds:schemaRef ds:uri="http://schemas.openxmlformats.org/officeDocument/2006/bibliography"/>
   </ds:schemaRefs>

--- a/Resume-DJSablosky.docx
+++ b/Resume-DJSablosky.docx
@@ -349,579 +349,1063 @@
         </w:rPr>
         <w:t>AWS Certified Solutions Architect - Professional</w:t>
       </w:r>
+    </w:p>
+    <w:p>
+      <w:pPr>
+        <w:rPr>
+          <w:rFonts w:ascii="Verdana" w:hAnsi="Verdana"/>
+          <w:color w:val="000000"/>
+          <w:sz w:val="20"/>
+          <w:szCs w:val="20"/>
+        </w:rPr>
+      </w:pPr>
+      <w:r>
+        <w:rPr>
+          <w:rFonts w:ascii="Verdana" w:hAnsi="Verdana"/>
+          <w:color w:val="000000"/>
+          <w:sz w:val="20"/>
+          <w:szCs w:val="20"/>
+        </w:rPr>
+        <w:t>AWS Certified DevOps Engineer – Professional</w:t>
+      </w:r>
+    </w:p>
+    <w:p>
+      <w:pPr>
+        <w:rPr>
+          <w:rFonts w:ascii="Verdana" w:hAnsi="Verdana"/>
+          <w:color w:val="000000"/>
+          <w:sz w:val="20"/>
+          <w:szCs w:val="20"/>
+        </w:rPr>
+      </w:pPr>
+      <w:r>
+        <w:rPr>
+          <w:rFonts w:ascii="Verdana" w:hAnsi="Verdana"/>
+          <w:color w:val="000000"/>
+          <w:sz w:val="20"/>
+          <w:szCs w:val="20"/>
+        </w:rPr>
+        <w:t xml:space="preserve">AWS Certified </w:t>
+      </w:r>
+      <w:proofErr w:type="spellStart"/>
+      <w:r>
+        <w:rPr>
+          <w:rFonts w:ascii="Verdana" w:hAnsi="Verdana"/>
+          <w:color w:val="000000"/>
+          <w:sz w:val="20"/>
+          <w:szCs w:val="20"/>
+        </w:rPr>
+        <w:t>SysOps</w:t>
+      </w:r>
+      <w:proofErr w:type="spellEnd"/>
+      <w:r>
+        <w:rPr>
+          <w:rFonts w:ascii="Verdana" w:hAnsi="Verdana"/>
+          <w:color w:val="000000"/>
+          <w:sz w:val="20"/>
+          <w:szCs w:val="20"/>
+        </w:rPr>
+        <w:t xml:space="preserve"> Administrator - Associate</w:t>
+      </w:r>
+    </w:p>
+    <w:p>
+      <w:pPr>
+        <w:rPr>
+          <w:rFonts w:ascii="Verdana" w:hAnsi="Verdana"/>
+          <w:color w:val="000000"/>
+          <w:sz w:val="20"/>
+          <w:szCs w:val="20"/>
+        </w:rPr>
+      </w:pPr>
+      <w:r>
+        <w:rPr>
+          <w:rFonts w:ascii="Verdana" w:hAnsi="Verdana"/>
+          <w:color w:val="000000"/>
+          <w:sz w:val="20"/>
+          <w:szCs w:val="20"/>
+        </w:rPr>
+        <w:t>AWS Certified Solutions Architect-Associate</w:t>
+      </w:r>
+    </w:p>
+    <w:p>
+      <w:pPr>
+        <w:rPr>
+          <w:rFonts w:ascii="Verdana" w:hAnsi="Verdana"/>
+          <w:color w:val="000000"/>
+          <w:sz w:val="20"/>
+          <w:szCs w:val="20"/>
+        </w:rPr>
+      </w:pPr>
+      <w:r>
+        <w:rPr>
+          <w:rFonts w:ascii="Verdana" w:hAnsi="Verdana"/>
+          <w:color w:val="000000"/>
+          <w:sz w:val="20"/>
+          <w:szCs w:val="20"/>
+        </w:rPr>
+        <w:t>AWS Certified Developer-Associate</w:t>
+      </w:r>
+    </w:p>
+    <w:p>
+      <w:pPr>
+        <w:rPr>
+          <w:rFonts w:ascii="Verdana" w:hAnsi="Verdana"/>
+          <w:color w:val="000000"/>
+          <w:sz w:val="20"/>
+          <w:szCs w:val="20"/>
+        </w:rPr>
+      </w:pPr>
+      <w:r>
+        <w:rPr>
+          <w:rFonts w:ascii="Verdana" w:hAnsi="Verdana"/>
+          <w:color w:val="000000"/>
+          <w:sz w:val="20"/>
+          <w:szCs w:val="20"/>
+        </w:rPr>
+        <w:t>Basic Chef Fluency Badge</w:t>
+      </w:r>
+    </w:p>
+    <w:p>
+      <w:pPr>
+        <w:rPr>
+          <w:rFonts w:ascii="Verdana" w:hAnsi="Verdana"/>
+          <w:color w:val="000000"/>
+          <w:sz w:val="20"/>
+          <w:szCs w:val="20"/>
+        </w:rPr>
+      </w:pPr>
+      <w:r>
+        <w:rPr>
+          <w:rFonts w:ascii="Verdana" w:hAnsi="Verdana"/>
+          <w:color w:val="000000"/>
+          <w:sz w:val="20"/>
+          <w:szCs w:val="20"/>
+        </w:rPr>
+        <w:t>Microsoft Certified Solutions Developer, SharePoint Applications</w:t>
+      </w:r>
+    </w:p>
+    <w:p>
+      <w:pPr>
+        <w:rPr>
+          <w:rFonts w:ascii="Verdana" w:hAnsi="Verdana"/>
+          <w:color w:val="000000"/>
+          <w:sz w:val="20"/>
+          <w:szCs w:val="20"/>
+        </w:rPr>
+      </w:pPr>
+      <w:r>
+        <w:rPr>
+          <w:rFonts w:ascii="Verdana" w:hAnsi="Verdana"/>
+          <w:color w:val="000000"/>
+          <w:sz w:val="20"/>
+          <w:szCs w:val="20"/>
+        </w:rPr>
+        <w:t>Microsoft Certified Solutions Expert, SharePoint</w:t>
+      </w:r>
+    </w:p>
+    <w:p>
+      <w:pPr>
+        <w:rPr>
+          <w:rFonts w:ascii="Verdana" w:hAnsi="Verdana"/>
+          <w:color w:val="000000"/>
+          <w:sz w:val="20"/>
+          <w:szCs w:val="20"/>
+        </w:rPr>
+      </w:pPr>
+      <w:r>
+        <w:rPr>
+          <w:rFonts w:ascii="Verdana" w:hAnsi="Verdana"/>
+          <w:color w:val="000000"/>
+          <w:sz w:val="20"/>
+          <w:szCs w:val="20"/>
+        </w:rPr>
+        <w:t>Microsoft Certified Professional, Programming in HTML5 with JavaScript and CSS3</w:t>
+      </w:r>
+    </w:p>
+    <w:p>
+      <w:pPr>
+        <w:rPr>
+          <w:rFonts w:ascii="Verdana" w:hAnsi="Verdana"/>
+          <w:color w:val="000000"/>
+          <w:sz w:val="20"/>
+          <w:szCs w:val="20"/>
+        </w:rPr>
+      </w:pPr>
+      <w:r>
+        <w:rPr>
+          <w:rFonts w:ascii="Verdana" w:hAnsi="Verdana"/>
+          <w:color w:val="000000"/>
+          <w:sz w:val="20"/>
+          <w:szCs w:val="20"/>
+        </w:rPr>
+        <w:t>Microsoft Certified Solutions Associate, Office 365</w:t>
+      </w:r>
+    </w:p>
+    <w:p>
+      <w:pPr>
+        <w:rPr>
+          <w:rFonts w:ascii="Verdana" w:hAnsi="Verdana"/>
+          <w:color w:val="000000"/>
+          <w:sz w:val="20"/>
+          <w:szCs w:val="20"/>
+        </w:rPr>
+      </w:pPr>
+      <w:r>
+        <w:rPr>
+          <w:rFonts w:ascii="Verdana" w:hAnsi="Verdana"/>
+          <w:color w:val="000000"/>
+          <w:sz w:val="20"/>
+          <w:szCs w:val="20"/>
+        </w:rPr>
+        <w:t>Certified Programmer, Sun Java 2 Platform 1.4, Series 035</w:t>
+      </w:r>
+    </w:p>
+    <w:p>
+      <w:pPr>
+        <w:pStyle w:val="NormalWeb"/>
+        <w:spacing w:before="0" w:beforeAutospacing="0" w:after="0" w:afterAutospacing="0"/>
+        <w:rPr>
+          <w:rFonts w:ascii="Verdana" w:hAnsi="Verdana"/>
+          <w:b/>
+          <w:bCs/>
+          <w:color w:val="000000"/>
+          <w:sz w:val="20"/>
+          <w:szCs w:val="20"/>
+        </w:rPr>
+      </w:pPr>
+    </w:p>
+    <w:p>
+      <w:pPr>
+        <w:pStyle w:val="NormalWeb"/>
+        <w:spacing w:before="0" w:beforeAutospacing="0" w:after="0" w:afterAutospacing="0"/>
+        <w:rPr>
+          <w:rFonts w:ascii="Verdana" w:hAnsi="Verdana"/>
+          <w:b/>
+          <w:bCs/>
+          <w:color w:val="000000"/>
+          <w:sz w:val="20"/>
+          <w:szCs w:val="20"/>
+        </w:rPr>
+      </w:pPr>
+      <w:r>
+        <w:rPr>
+          <w:rFonts w:ascii="Verdana" w:hAnsi="Verdana"/>
+          <w:b/>
+          <w:bCs/>
+          <w:color w:val="000000"/>
+          <w:sz w:val="20"/>
+          <w:szCs w:val="20"/>
+        </w:rPr>
+        <w:t xml:space="preserve">TECHNICAL SKILLS </w:t>
+      </w:r>
+    </w:p>
+    <w:p>
+      <w:pPr>
+        <w:pStyle w:val="NormalWeb"/>
+        <w:spacing w:before="0" w:beforeAutospacing="0" w:after="0" w:afterAutospacing="0"/>
+        <w:rPr>
+          <w:rFonts w:ascii="Verdana" w:hAnsi="Verdana"/>
+          <w:color w:val="000000"/>
+          <w:sz w:val="20"/>
+          <w:szCs w:val="20"/>
+        </w:rPr>
+      </w:pPr>
+      <w:r>
+        <w:rPr>
+          <w:rFonts w:ascii="Verdana" w:hAnsi="Verdana"/>
+          <w:b/>
+          <w:bCs/>
+          <w:color w:val="000000"/>
+          <w:sz w:val="20"/>
+          <w:szCs w:val="20"/>
+        </w:rPr>
+        <w:t>AWS Cloud Computing Platform</w:t>
+      </w:r>
+      <w:r>
+        <w:rPr>
+          <w:rFonts w:ascii="Verdana" w:hAnsi="Verdana"/>
+          <w:b/>
+          <w:bCs/>
+          <w:color w:val="000000"/>
+          <w:sz w:val="20"/>
+          <w:szCs w:val="20"/>
+        </w:rPr>
+        <w:t>:</w:t>
+      </w:r>
+      <w:r>
+        <w:rPr>
+          <w:rFonts w:ascii="Verdana" w:hAnsi="Verdana"/>
+          <w:color w:val="000000"/>
+          <w:sz w:val="20"/>
+          <w:szCs w:val="20"/>
+        </w:rPr>
+        <w:t xml:space="preserve"> </w:t>
+      </w:r>
+      <w:r>
+        <w:rPr>
+          <w:rFonts w:ascii="Verdana" w:hAnsi="Verdana"/>
+          <w:color w:val="000000"/>
+          <w:sz w:val="20"/>
+          <w:szCs w:val="20"/>
+        </w:rPr>
+        <w:br/>
+        <w:t xml:space="preserve">EC2, Lambda, Auto Scaling, Elastic Load Balancing, Elastic Beanstalk, VPC, Direct Connect, Route 53, S3, Glacier, EBS, Storage Gateway, CloudFront, RDS, DynamoDB, Redshift, </w:t>
+      </w:r>
+      <w:proofErr w:type="spellStart"/>
+      <w:r>
+        <w:rPr>
+          <w:rFonts w:ascii="Verdana" w:hAnsi="Verdana"/>
+          <w:color w:val="000000"/>
+          <w:sz w:val="20"/>
+          <w:szCs w:val="20"/>
+        </w:rPr>
+        <w:t>ElastiCache</w:t>
+      </w:r>
+      <w:proofErr w:type="spellEnd"/>
+      <w:r>
+        <w:rPr>
+          <w:rFonts w:ascii="Verdana" w:hAnsi="Verdana"/>
+          <w:color w:val="000000"/>
+          <w:sz w:val="20"/>
+          <w:szCs w:val="20"/>
+        </w:rPr>
+        <w:t>, CloudWatch, CloudFormation, CloudTrail, Config, IAM, KMS, Directory Service, Certificate Manager, WAF, API Gateway, Elastic Transcoder, SNS, SES, SWF, SQS</w:t>
+      </w:r>
+    </w:p>
+    <w:p>
+      <w:pPr>
+        <w:pStyle w:val="NormalWeb"/>
+        <w:spacing w:before="0" w:beforeAutospacing="0" w:after="0" w:afterAutospacing="0"/>
+        <w:rPr>
+          <w:rFonts w:ascii="Verdana" w:hAnsi="Verdana"/>
+          <w:b/>
+          <w:bCs/>
+          <w:color w:val="000000"/>
+          <w:sz w:val="20"/>
+          <w:szCs w:val="20"/>
+        </w:rPr>
+      </w:pPr>
+    </w:p>
+    <w:p>
+      <w:pPr>
+        <w:pStyle w:val="NormalWeb"/>
+        <w:spacing w:before="0" w:beforeAutospacing="0" w:after="0" w:afterAutospacing="0"/>
+        <w:rPr>
+          <w:rFonts w:ascii="Verdana" w:hAnsi="Verdana"/>
+          <w:color w:val="000000"/>
+          <w:sz w:val="20"/>
+          <w:szCs w:val="20"/>
+        </w:rPr>
+      </w:pPr>
+      <w:r>
+        <w:rPr>
+          <w:rFonts w:ascii="Verdana" w:hAnsi="Verdana"/>
+          <w:b/>
+          <w:bCs/>
+          <w:color w:val="000000"/>
+          <w:sz w:val="20"/>
+          <w:szCs w:val="20"/>
+        </w:rPr>
+        <w:t>Programming Languages:</w:t>
+      </w:r>
+      <w:r>
+        <w:rPr>
+          <w:rFonts w:ascii="Verdana" w:hAnsi="Verdana"/>
+          <w:color w:val="000000"/>
+          <w:sz w:val="20"/>
+          <w:szCs w:val="20"/>
+        </w:rPr>
+        <w:t xml:space="preserve"> </w:t>
+      </w:r>
+      <w:r>
+        <w:rPr>
+          <w:rFonts w:ascii="Verdana" w:hAnsi="Verdana"/>
+          <w:color w:val="000000"/>
+          <w:sz w:val="20"/>
+          <w:szCs w:val="20"/>
+        </w:rPr>
+        <w:br/>
+        <w:t>C#, HTML, XML, CSS, Java</w:t>
+      </w:r>
+      <w:r>
+        <w:rPr>
+          <w:rFonts w:ascii="Verdana" w:hAnsi="Verdana"/>
+          <w:color w:val="000000"/>
+          <w:sz w:val="20"/>
+          <w:szCs w:val="20"/>
+        </w:rPr>
+        <w:t>, JavaScript</w:t>
+      </w:r>
+      <w:r>
+        <w:rPr>
+          <w:rFonts w:ascii="Verdana" w:hAnsi="Verdana"/>
+          <w:color w:val="000000"/>
+          <w:sz w:val="20"/>
+          <w:szCs w:val="20"/>
+        </w:rPr>
+        <w:t>, Python, Ruby</w:t>
+      </w:r>
+    </w:p>
+    <w:p>
+      <w:pPr>
+        <w:pStyle w:val="NormalWeb"/>
+        <w:spacing w:before="0" w:beforeAutospacing="0" w:after="0" w:afterAutospacing="0"/>
+        <w:rPr>
+          <w:rFonts w:ascii="Verdana" w:hAnsi="Verdana"/>
+          <w:color w:val="000000"/>
+          <w:sz w:val="20"/>
+          <w:szCs w:val="20"/>
+        </w:rPr>
+      </w:pPr>
+    </w:p>
+    <w:p>
+      <w:pPr>
+        <w:pStyle w:val="NormalWeb"/>
+        <w:spacing w:before="0" w:beforeAutospacing="0" w:after="0" w:afterAutospacing="0"/>
+        <w:rPr>
+          <w:rFonts w:ascii="Verdana" w:hAnsi="Verdana"/>
+          <w:b/>
+          <w:bCs/>
+          <w:color w:val="000000"/>
+          <w:sz w:val="20"/>
+          <w:szCs w:val="20"/>
+        </w:rPr>
+      </w:pPr>
+      <w:r>
+        <w:rPr>
+          <w:rFonts w:ascii="Verdana" w:hAnsi="Verdana"/>
+          <w:b/>
+          <w:bCs/>
+          <w:color w:val="000000"/>
+          <w:sz w:val="20"/>
+          <w:szCs w:val="20"/>
+        </w:rPr>
+        <w:t>Scripting Languages:</w:t>
+      </w:r>
+    </w:p>
+    <w:p>
+      <w:pPr>
+        <w:pStyle w:val="NormalWeb"/>
+        <w:spacing w:before="0" w:beforeAutospacing="0" w:after="0" w:afterAutospacing="0"/>
+        <w:rPr>
+          <w:rFonts w:ascii="Verdana" w:hAnsi="Verdana"/>
+          <w:color w:val="000000"/>
+          <w:sz w:val="20"/>
+          <w:szCs w:val="20"/>
+        </w:rPr>
+      </w:pPr>
+      <w:r>
+        <w:rPr>
+          <w:rFonts w:ascii="Verdana" w:hAnsi="Verdana"/>
+          <w:color w:val="000000"/>
+          <w:sz w:val="20"/>
+          <w:szCs w:val="20"/>
+        </w:rPr>
+        <w:t>Bash, PowerShell</w:t>
+      </w:r>
+    </w:p>
+    <w:p>
+      <w:pPr>
+        <w:rPr>
+          <w:rFonts w:ascii="Verdana" w:hAnsi="Verdana"/>
+          <w:b/>
+          <w:bCs/>
+          <w:color w:val="000000"/>
+          <w:sz w:val="20"/>
+          <w:szCs w:val="20"/>
+        </w:rPr>
+      </w:pPr>
+    </w:p>
+    <w:p>
+      <w:pPr>
+        <w:rPr>
+          <w:rFonts w:ascii="Verdana" w:hAnsi="Verdana"/>
+          <w:color w:val="000000"/>
+          <w:sz w:val="20"/>
+          <w:szCs w:val="20"/>
+        </w:rPr>
+      </w:pPr>
+      <w:r>
+        <w:rPr>
+          <w:rFonts w:ascii="Verdana" w:eastAsia="Verdana" w:hAnsi="Verdana" w:cs="Verdana"/>
+          <w:b/>
+          <w:bCs/>
+          <w:color w:val="000000"/>
+          <w:sz w:val="20"/>
+          <w:szCs w:val="20"/>
+        </w:rPr>
+        <w:t>.NET Skill Set:</w:t>
+      </w:r>
+      <w:r>
+        <w:rPr>
+          <w:rFonts w:ascii="Verdana" w:hAnsi="Verdana"/>
+          <w:color w:val="000000"/>
+          <w:sz w:val="20"/>
+          <w:szCs w:val="20"/>
+        </w:rPr>
+        <w:br/>
+      </w:r>
+      <w:r>
+        <w:rPr>
+          <w:rFonts w:ascii="Verdana" w:eastAsia="Verdana" w:hAnsi="Verdana" w:cs="Verdana"/>
+          <w:color w:val="000000"/>
+          <w:sz w:val="20"/>
+          <w:szCs w:val="20"/>
+        </w:rPr>
+        <w:t>.NET Framework</w:t>
+      </w:r>
+      <w:r>
+        <w:rPr>
+          <w:rFonts w:ascii="Verdana" w:eastAsia="Verdana" w:hAnsi="Verdana" w:cs="Verdana"/>
+          <w:color w:val="000000"/>
+          <w:sz w:val="20"/>
+          <w:szCs w:val="20"/>
+        </w:rPr>
+        <w:t xml:space="preserve"> </w:t>
+      </w:r>
+      <w:r>
+        <w:rPr>
+          <w:rFonts w:ascii="Verdana" w:eastAsia="Verdana" w:hAnsi="Verdana" w:cs="Verdana"/>
+          <w:color w:val="000000"/>
+          <w:sz w:val="20"/>
+          <w:szCs w:val="20"/>
+        </w:rPr>
+        <w:t xml:space="preserve">and Common Type System, ASP.NET, </w:t>
+      </w:r>
+      <w:proofErr w:type="spellStart"/>
+      <w:r>
+        <w:rPr>
+          <w:rFonts w:ascii="Verdana" w:eastAsia="Verdana" w:hAnsi="Verdana" w:cs="Verdana"/>
+          <w:color w:val="000000"/>
+          <w:sz w:val="20"/>
+          <w:szCs w:val="20"/>
+        </w:rPr>
+        <w:t>SilverLight</w:t>
+      </w:r>
+      <w:proofErr w:type="spellEnd"/>
+      <w:r>
+        <w:rPr>
+          <w:rFonts w:ascii="Verdana" w:eastAsia="Verdana" w:hAnsi="Verdana" w:cs="Verdana"/>
+          <w:color w:val="000000"/>
+          <w:sz w:val="20"/>
+          <w:szCs w:val="20"/>
+        </w:rPr>
+        <w:t>, AJAX, XAML, WPF, WCF, ADO.NET, LINQ, .NET Class Libraries, Web Services</w:t>
+      </w:r>
+    </w:p>
+    <w:p>
+      <w:pPr>
+        <w:rPr>
+          <w:rFonts w:ascii="Verdana" w:hAnsi="Verdana"/>
+          <w:b/>
+          <w:bCs/>
+          <w:color w:val="000000"/>
+          <w:sz w:val="20"/>
+          <w:szCs w:val="20"/>
+        </w:rPr>
+      </w:pPr>
+    </w:p>
+    <w:p>
+      <w:pPr>
+        <w:rPr>
+          <w:rFonts w:ascii="Verdana" w:hAnsi="Verdana"/>
+          <w:color w:val="000000"/>
+          <w:sz w:val="20"/>
+          <w:szCs w:val="20"/>
+        </w:rPr>
+      </w:pPr>
+      <w:r>
+        <w:rPr>
+          <w:rFonts w:ascii="Verdana" w:hAnsi="Verdana"/>
+          <w:b/>
+          <w:bCs/>
+          <w:color w:val="000000"/>
+          <w:sz w:val="20"/>
+          <w:szCs w:val="20"/>
+        </w:rPr>
+        <w:t>Databases:</w:t>
+      </w:r>
+      <w:r>
+        <w:rPr>
+          <w:rFonts w:ascii="Verdana" w:hAnsi="Verdana"/>
+          <w:color w:val="000000"/>
+          <w:sz w:val="20"/>
+          <w:szCs w:val="20"/>
+        </w:rPr>
+        <w:t xml:space="preserve"> </w:t>
+      </w:r>
+      <w:r>
+        <w:rPr>
+          <w:rFonts w:ascii="Verdana" w:hAnsi="Verdana"/>
+          <w:color w:val="000000"/>
+          <w:sz w:val="20"/>
+          <w:szCs w:val="20"/>
+        </w:rPr>
+        <w:br/>
+        <w:t xml:space="preserve">MS SQL Server </w:t>
+      </w:r>
+    </w:p>
+    <w:p>
+      <w:pPr>
+        <w:rPr>
+          <w:rFonts w:ascii="Verdana" w:hAnsi="Verdana"/>
+          <w:color w:val="000000"/>
+          <w:sz w:val="20"/>
+          <w:szCs w:val="20"/>
+        </w:rPr>
+      </w:pPr>
+    </w:p>
+    <w:p>
+      <w:pPr>
+        <w:rPr>
+          <w:rFonts w:ascii="Verdana" w:hAnsi="Verdana"/>
+          <w:color w:val="000000"/>
+          <w:sz w:val="20"/>
+          <w:szCs w:val="20"/>
+        </w:rPr>
+      </w:pPr>
+      <w:r>
+        <w:rPr>
+          <w:rFonts w:ascii="Verdana" w:hAnsi="Verdana"/>
+          <w:b/>
+          <w:bCs/>
+          <w:color w:val="000000"/>
+          <w:sz w:val="20"/>
+          <w:szCs w:val="20"/>
+        </w:rPr>
+        <w:t>Software:</w:t>
+      </w:r>
+      <w:r>
+        <w:rPr>
+          <w:rFonts w:ascii="Verdana" w:hAnsi="Verdana"/>
+          <w:color w:val="000000"/>
+          <w:sz w:val="20"/>
+          <w:szCs w:val="20"/>
+        </w:rPr>
+        <w:t xml:space="preserve"> </w:t>
+      </w:r>
+      <w:r>
+        <w:rPr>
+          <w:rFonts w:ascii="Verdana" w:hAnsi="Verdana"/>
+          <w:color w:val="000000"/>
+          <w:sz w:val="20"/>
+          <w:szCs w:val="20"/>
+        </w:rPr>
+        <w:br/>
+        <w:t>Visual Studio</w:t>
+      </w:r>
+      <w:r>
+        <w:rPr>
+          <w:rFonts w:ascii="Verdana" w:hAnsi="Verdana"/>
+          <w:color w:val="000000"/>
+          <w:sz w:val="20"/>
+          <w:szCs w:val="20"/>
+        </w:rPr>
+        <w:t>, Atom</w:t>
+      </w:r>
+    </w:p>
+    <w:p>
+      <w:pPr>
+        <w:rPr>
+          <w:rFonts w:ascii="Verdana" w:hAnsi="Verdana"/>
+          <w:b/>
+          <w:bCs/>
+          <w:color w:val="000000"/>
+          <w:sz w:val="20"/>
+          <w:szCs w:val="20"/>
+        </w:rPr>
+      </w:pPr>
+    </w:p>
+    <w:p>
+      <w:pPr>
+        <w:spacing w:before="100" w:after="100"/>
+        <w:rPr>
+          <w:rFonts w:ascii="Verdana" w:hAnsi="Verdana"/>
+          <w:color w:val="000000"/>
+          <w:sz w:val="20"/>
+        </w:rPr>
+      </w:pPr>
+    </w:p>
+    <w:p>
+      <w:pPr>
+        <w:spacing w:before="100" w:after="100"/>
+        <w:rPr>
+          <w:rFonts w:ascii="Verdana" w:hAnsi="Verdana"/>
+          <w:color w:val="000000"/>
+          <w:sz w:val="20"/>
+          <w:szCs w:val="20"/>
+        </w:rPr>
+      </w:pPr>
+      <w:r>
+        <w:rPr>
+          <w:rFonts w:ascii="Verdana" w:hAnsi="Verdana"/>
+          <w:b/>
+          <w:bCs/>
+          <w:color w:val="000000"/>
+          <w:sz w:val="20"/>
+          <w:szCs w:val="20"/>
+        </w:rPr>
+        <w:t>PROFESSIONAL EXPERIENCE</w:t>
+      </w:r>
+      <w:r>
+        <w:rPr>
+          <w:rFonts w:ascii="Verdana" w:hAnsi="Verdana"/>
+          <w:color w:val="000000"/>
+          <w:sz w:val="20"/>
+          <w:szCs w:val="20"/>
+        </w:rPr>
+        <w:t xml:space="preserve"> </w:t>
+      </w:r>
+    </w:p>
+    <w:p>
+      <w:pPr>
+        <w:rPr>
+          <w:rFonts w:ascii="Verdana" w:hAnsi="Verdana"/>
+          <w:color w:val="000000"/>
+          <w:sz w:val="20"/>
+          <w:szCs w:val="20"/>
+        </w:rPr>
+      </w:pPr>
+      <w:proofErr w:type="spellStart"/>
+      <w:r>
+        <w:rPr>
+          <w:rFonts w:ascii="Verdana" w:hAnsi="Verdana"/>
+          <w:b/>
+          <w:bCs/>
+          <w:color w:val="000000"/>
+          <w:sz w:val="20"/>
+          <w:szCs w:val="20"/>
+        </w:rPr>
+        <w:t>ArdentMC</w:t>
+      </w:r>
+      <w:proofErr w:type="spellEnd"/>
+      <w:r>
+        <w:rPr>
+          <w:rFonts w:ascii="Verdana" w:hAnsi="Verdana"/>
+          <w:b/>
+          <w:bCs/>
+          <w:color w:val="000000"/>
+          <w:sz w:val="20"/>
+          <w:szCs w:val="20"/>
+        </w:rPr>
+        <w:tab/>
+      </w:r>
+      <w:r>
+        <w:rPr>
+          <w:rFonts w:ascii="Verdana" w:hAnsi="Verdana"/>
+          <w:b/>
+          <w:bCs/>
+          <w:color w:val="000000"/>
+          <w:sz w:val="20"/>
+          <w:szCs w:val="20"/>
+        </w:rPr>
+        <w:tab/>
+      </w:r>
+      <w:r>
+        <w:rPr>
+          <w:rFonts w:ascii="Verdana" w:hAnsi="Verdana"/>
+          <w:b/>
+          <w:bCs/>
+          <w:color w:val="000000"/>
+          <w:sz w:val="20"/>
+          <w:szCs w:val="20"/>
+        </w:rPr>
+        <w:tab/>
+      </w:r>
+      <w:r>
+        <w:rPr>
+          <w:rFonts w:ascii="Verdana" w:hAnsi="Verdana"/>
+          <w:b/>
+          <w:bCs/>
+          <w:color w:val="000000"/>
+          <w:sz w:val="20"/>
+          <w:szCs w:val="20"/>
+        </w:rPr>
+        <w:tab/>
+      </w:r>
+      <w:r>
+        <w:rPr>
+          <w:rFonts w:ascii="Verdana" w:hAnsi="Verdana"/>
+          <w:b/>
+          <w:bCs/>
+          <w:color w:val="000000"/>
+          <w:sz w:val="20"/>
+          <w:szCs w:val="20"/>
+        </w:rPr>
+        <w:tab/>
+      </w:r>
+      <w:r>
+        <w:rPr>
+          <w:rFonts w:ascii="Verdana" w:hAnsi="Verdana"/>
+          <w:b/>
+          <w:bCs/>
+          <w:color w:val="000000"/>
+          <w:sz w:val="20"/>
+          <w:szCs w:val="20"/>
+        </w:rPr>
+        <w:tab/>
+        <w:t>Tulsa, OK</w:t>
+      </w:r>
+      <w:r>
+        <w:rPr>
+          <w:rFonts w:ascii="Verdana" w:hAnsi="Verdana"/>
+          <w:b/>
+          <w:bCs/>
+          <w:color w:val="000000"/>
+          <w:sz w:val="20"/>
+          <w:szCs w:val="20"/>
+        </w:rPr>
+        <w:t xml:space="preserve">              </w:t>
+      </w:r>
+      <w:r>
+        <w:rPr>
+          <w:rFonts w:ascii="Verdana" w:hAnsi="Verdana"/>
+          <w:b/>
+          <w:bCs/>
+          <w:color w:val="000000"/>
+          <w:sz w:val="20"/>
+          <w:szCs w:val="20"/>
+        </w:rPr>
+        <w:t xml:space="preserve">9/18 – present                             </w:t>
+      </w:r>
+      <w:r>
+        <w:rPr>
+          <w:rFonts w:ascii="Verdana" w:hAnsi="Verdana"/>
+          <w:color w:val="000000"/>
+          <w:sz w:val="20"/>
+          <w:szCs w:val="20"/>
+        </w:rPr>
+        <w:br/>
+        <w:t>AWS Solutions Architect</w:t>
+      </w:r>
+    </w:p>
+    <w:p>
+      <w:pPr>
+        <w:pStyle w:val="ListParagraph"/>
+        <w:numPr>
+          <w:ilvl w:val="0"/>
+          <w:numId w:val="11"/>
+        </w:numPr>
+        <w:rPr>
+          <w:rFonts w:ascii="Verdana" w:hAnsi="Verdana"/>
+          <w:color w:val="000000"/>
+          <w:sz w:val="20"/>
+          <w:szCs w:val="20"/>
+        </w:rPr>
+      </w:pPr>
+      <w:r>
+        <w:rPr>
+          <w:rFonts w:ascii="Verdana" w:hAnsi="Verdana"/>
+          <w:color w:val="000000"/>
+          <w:sz w:val="20"/>
+          <w:szCs w:val="20"/>
+        </w:rPr>
+        <w:t xml:space="preserve">Designed multi-stage pipeline using AWS </w:t>
+      </w:r>
+      <w:proofErr w:type="spellStart"/>
+      <w:r>
+        <w:rPr>
+          <w:rFonts w:ascii="Verdana" w:hAnsi="Verdana"/>
+          <w:color w:val="000000"/>
+          <w:sz w:val="20"/>
+          <w:szCs w:val="20"/>
+        </w:rPr>
+        <w:t>CodeBuild</w:t>
+      </w:r>
+      <w:proofErr w:type="spellEnd"/>
+      <w:r>
+        <w:rPr>
+          <w:rFonts w:ascii="Verdana" w:hAnsi="Verdana"/>
+          <w:color w:val="000000"/>
+          <w:sz w:val="20"/>
+          <w:szCs w:val="20"/>
+        </w:rPr>
+        <w:t xml:space="preserve"> and </w:t>
+      </w:r>
+      <w:proofErr w:type="spellStart"/>
+      <w:r>
+        <w:rPr>
+          <w:rFonts w:ascii="Verdana" w:hAnsi="Verdana"/>
+          <w:color w:val="000000"/>
+          <w:sz w:val="20"/>
+          <w:szCs w:val="20"/>
+        </w:rPr>
+        <w:t>CodePipeline</w:t>
+      </w:r>
+      <w:proofErr w:type="spellEnd"/>
+      <w:r>
+        <w:rPr>
+          <w:rFonts w:ascii="Verdana" w:hAnsi="Verdana"/>
+          <w:color w:val="000000"/>
+          <w:sz w:val="20"/>
+          <w:szCs w:val="20"/>
+        </w:rPr>
+        <w:t>.</w:t>
+      </w:r>
       <w:bookmarkStart w:id="0" w:name="_GoBack"/>
       <w:bookmarkEnd w:id="0"/>
     </w:p>
     <w:p>
       <w:pPr>
-        <w:rPr>
-          <w:rFonts w:ascii="Verdana" w:hAnsi="Verdana"/>
-          <w:color w:val="000000"/>
-          <w:sz w:val="20"/>
-          <w:szCs w:val="20"/>
-        </w:rPr>
-      </w:pPr>
-      <w:r>
-        <w:rPr>
-          <w:rFonts w:ascii="Verdana" w:hAnsi="Verdana"/>
-          <w:color w:val="000000"/>
-          <w:sz w:val="20"/>
-          <w:szCs w:val="20"/>
-        </w:rPr>
-        <w:t>AWS Certified DevOps Engineer – Professional</w:t>
-      </w:r>
-    </w:p>
-    <w:p>
-      <w:pPr>
-        <w:rPr>
-          <w:rFonts w:ascii="Verdana" w:hAnsi="Verdana"/>
-          <w:color w:val="000000"/>
-          <w:sz w:val="20"/>
-          <w:szCs w:val="20"/>
-        </w:rPr>
-      </w:pPr>
-      <w:r>
-        <w:rPr>
-          <w:rFonts w:ascii="Verdana" w:hAnsi="Verdana"/>
-          <w:color w:val="000000"/>
-          <w:sz w:val="20"/>
-          <w:szCs w:val="20"/>
-        </w:rPr>
-        <w:t xml:space="preserve">AWS Certified </w:t>
-      </w:r>
-      <w:proofErr w:type="spellStart"/>
-      <w:r>
-        <w:rPr>
-          <w:rFonts w:ascii="Verdana" w:hAnsi="Verdana"/>
-          <w:color w:val="000000"/>
-          <w:sz w:val="20"/>
-          <w:szCs w:val="20"/>
-        </w:rPr>
-        <w:t>SysOps</w:t>
-      </w:r>
-      <w:proofErr w:type="spellEnd"/>
-      <w:r>
-        <w:rPr>
-          <w:rFonts w:ascii="Verdana" w:hAnsi="Verdana"/>
-          <w:color w:val="000000"/>
-          <w:sz w:val="20"/>
-          <w:szCs w:val="20"/>
-        </w:rPr>
-        <w:t xml:space="preserve"> Administrator - Associate</w:t>
-      </w:r>
-    </w:p>
-    <w:p>
-      <w:pPr>
-        <w:rPr>
-          <w:rFonts w:ascii="Verdana" w:hAnsi="Verdana"/>
-          <w:color w:val="000000"/>
-          <w:sz w:val="20"/>
-          <w:szCs w:val="20"/>
-        </w:rPr>
-      </w:pPr>
-      <w:r>
-        <w:rPr>
-          <w:rFonts w:ascii="Verdana" w:hAnsi="Verdana"/>
-          <w:color w:val="000000"/>
-          <w:sz w:val="20"/>
-          <w:szCs w:val="20"/>
-        </w:rPr>
-        <w:t>AWS Certified Solutions Architect-Associate</w:t>
-      </w:r>
-    </w:p>
-    <w:p>
-      <w:pPr>
-        <w:rPr>
-          <w:rFonts w:ascii="Verdana" w:hAnsi="Verdana"/>
-          <w:color w:val="000000"/>
-          <w:sz w:val="20"/>
-          <w:szCs w:val="20"/>
-        </w:rPr>
-      </w:pPr>
-      <w:r>
-        <w:rPr>
-          <w:rFonts w:ascii="Verdana" w:hAnsi="Verdana"/>
-          <w:color w:val="000000"/>
-          <w:sz w:val="20"/>
-          <w:szCs w:val="20"/>
-        </w:rPr>
-        <w:t>AWS Certified Developer-Associate</w:t>
-      </w:r>
-    </w:p>
-    <w:p>
-      <w:pPr>
-        <w:rPr>
-          <w:rFonts w:ascii="Verdana" w:hAnsi="Verdana"/>
-          <w:color w:val="000000"/>
-          <w:sz w:val="20"/>
-          <w:szCs w:val="20"/>
-        </w:rPr>
-      </w:pPr>
-      <w:r>
-        <w:rPr>
-          <w:rFonts w:ascii="Verdana" w:hAnsi="Verdana"/>
-          <w:color w:val="000000"/>
-          <w:sz w:val="20"/>
-          <w:szCs w:val="20"/>
-        </w:rPr>
-        <w:t>Microsoft Certified Solutions Developer, SharePoint Applications</w:t>
-      </w:r>
-    </w:p>
-    <w:p>
-      <w:pPr>
-        <w:rPr>
-          <w:rFonts w:ascii="Verdana" w:hAnsi="Verdana"/>
-          <w:color w:val="000000"/>
-          <w:sz w:val="20"/>
-          <w:szCs w:val="20"/>
-        </w:rPr>
-      </w:pPr>
-      <w:r>
-        <w:rPr>
-          <w:rFonts w:ascii="Verdana" w:hAnsi="Verdana"/>
-          <w:color w:val="000000"/>
-          <w:sz w:val="20"/>
-          <w:szCs w:val="20"/>
-        </w:rPr>
-        <w:t>Microsoft Certified Solutions Expert, SharePoint</w:t>
-      </w:r>
-    </w:p>
-    <w:p>
-      <w:pPr>
-        <w:rPr>
-          <w:rFonts w:ascii="Verdana" w:hAnsi="Verdana"/>
-          <w:color w:val="000000"/>
-          <w:sz w:val="20"/>
-          <w:szCs w:val="20"/>
-        </w:rPr>
-      </w:pPr>
-      <w:r>
-        <w:rPr>
-          <w:rFonts w:ascii="Verdana" w:hAnsi="Verdana"/>
-          <w:color w:val="000000"/>
-          <w:sz w:val="20"/>
-          <w:szCs w:val="20"/>
-        </w:rPr>
-        <w:t>Microsoft Certified Professional, Programming in HTML5 with JavaScript and CSS3</w:t>
-      </w:r>
-    </w:p>
-    <w:p>
-      <w:pPr>
-        <w:rPr>
-          <w:rFonts w:ascii="Verdana" w:hAnsi="Verdana"/>
-          <w:color w:val="000000"/>
-          <w:sz w:val="20"/>
-          <w:szCs w:val="20"/>
-        </w:rPr>
-      </w:pPr>
-      <w:r>
-        <w:rPr>
-          <w:rFonts w:ascii="Verdana" w:hAnsi="Verdana"/>
-          <w:color w:val="000000"/>
-          <w:sz w:val="20"/>
-          <w:szCs w:val="20"/>
-        </w:rPr>
-        <w:t>Microsoft Certified Solutions Associate, Office 365</w:t>
-      </w:r>
-    </w:p>
-    <w:p>
-      <w:pPr>
-        <w:rPr>
-          <w:rFonts w:ascii="Verdana" w:hAnsi="Verdana"/>
-          <w:color w:val="000000"/>
-          <w:sz w:val="20"/>
-          <w:szCs w:val="20"/>
-        </w:rPr>
-      </w:pPr>
-      <w:r>
-        <w:rPr>
-          <w:rFonts w:ascii="Verdana" w:hAnsi="Verdana"/>
-          <w:color w:val="000000"/>
-          <w:sz w:val="20"/>
-          <w:szCs w:val="20"/>
-        </w:rPr>
-        <w:t>Certified Programmer, Sun Java 2 Platform 1.4, Series 035</w:t>
-      </w:r>
-    </w:p>
-    <w:p>
-      <w:pPr>
-        <w:pStyle w:val="NormalWeb"/>
-        <w:spacing w:before="0" w:beforeAutospacing="0" w:after="0" w:afterAutospacing="0"/>
-        <w:rPr>
-          <w:rFonts w:ascii="Verdana" w:hAnsi="Verdana"/>
-          <w:b/>
-          <w:bCs/>
-          <w:color w:val="000000"/>
-          <w:sz w:val="20"/>
-          <w:szCs w:val="20"/>
-        </w:rPr>
-      </w:pPr>
-    </w:p>
-    <w:p>
-      <w:pPr>
-        <w:pStyle w:val="NormalWeb"/>
-        <w:spacing w:before="0" w:beforeAutospacing="0" w:after="0" w:afterAutospacing="0"/>
-        <w:rPr>
-          <w:rFonts w:ascii="Verdana" w:hAnsi="Verdana"/>
-          <w:b/>
-          <w:bCs/>
-          <w:color w:val="000000"/>
-          <w:sz w:val="20"/>
-          <w:szCs w:val="20"/>
-        </w:rPr>
-      </w:pPr>
-      <w:r>
-        <w:rPr>
-          <w:rFonts w:ascii="Verdana" w:hAnsi="Verdana"/>
-          <w:b/>
-          <w:bCs/>
-          <w:color w:val="000000"/>
-          <w:sz w:val="20"/>
-          <w:szCs w:val="20"/>
-        </w:rPr>
-        <w:t xml:space="preserve">TECHNICAL SKILLS </w:t>
-      </w:r>
-    </w:p>
-    <w:p>
-      <w:pPr>
-        <w:pStyle w:val="NormalWeb"/>
-        <w:spacing w:before="0" w:beforeAutospacing="0" w:after="0" w:afterAutospacing="0"/>
-        <w:rPr>
-          <w:rFonts w:ascii="Verdana" w:hAnsi="Verdana"/>
-          <w:color w:val="000000"/>
-          <w:sz w:val="20"/>
-          <w:szCs w:val="20"/>
-        </w:rPr>
-      </w:pPr>
-      <w:r>
-        <w:rPr>
-          <w:rFonts w:ascii="Verdana" w:hAnsi="Verdana"/>
-          <w:b/>
-          <w:bCs/>
-          <w:color w:val="000000"/>
-          <w:sz w:val="20"/>
-          <w:szCs w:val="20"/>
-        </w:rPr>
-        <w:t>AWS Cloud Computing Platform</w:t>
-      </w:r>
-      <w:r>
-        <w:rPr>
-          <w:rFonts w:ascii="Verdana" w:hAnsi="Verdana"/>
-          <w:b/>
-          <w:bCs/>
-          <w:color w:val="000000"/>
-          <w:sz w:val="20"/>
-          <w:szCs w:val="20"/>
-        </w:rPr>
-        <w:t>:</w:t>
-      </w:r>
-      <w:r>
-        <w:rPr>
-          <w:rFonts w:ascii="Verdana" w:hAnsi="Verdana"/>
-          <w:color w:val="000000"/>
-          <w:sz w:val="20"/>
-          <w:szCs w:val="20"/>
-        </w:rPr>
-        <w:t xml:space="preserve"> </w:t>
-      </w:r>
-      <w:r>
-        <w:rPr>
-          <w:rFonts w:ascii="Verdana" w:hAnsi="Verdana"/>
-          <w:color w:val="000000"/>
-          <w:sz w:val="20"/>
-          <w:szCs w:val="20"/>
-        </w:rPr>
-        <w:br/>
-        <w:t xml:space="preserve">EC2, Lambda, Auto Scaling, Elastic Load Balancing, Elastic Beanstalk, VPC, Direct Connect, Route 53, S3, Glacier, EBS, Storage Gateway, CloudFront, RDS, DynamoDB, Redshift, </w:t>
-      </w:r>
-      <w:proofErr w:type="spellStart"/>
-      <w:r>
-        <w:rPr>
-          <w:rFonts w:ascii="Verdana" w:hAnsi="Verdana"/>
-          <w:color w:val="000000"/>
-          <w:sz w:val="20"/>
-          <w:szCs w:val="20"/>
-        </w:rPr>
-        <w:t>ElastiCache</w:t>
-      </w:r>
-      <w:proofErr w:type="spellEnd"/>
-      <w:r>
-        <w:rPr>
-          <w:rFonts w:ascii="Verdana" w:hAnsi="Verdana"/>
-          <w:color w:val="000000"/>
-          <w:sz w:val="20"/>
-          <w:szCs w:val="20"/>
-        </w:rPr>
-        <w:t>, CloudWatch, CloudFormation, CloudTrail, Config, IAM, KMS, Directory Service, Certificate Manager, WAF, API Gateway, Elastic Transcoder, SNS, SES, SWF, SQS</w:t>
-      </w:r>
-    </w:p>
-    <w:p>
-      <w:pPr>
-        <w:pStyle w:val="NormalWeb"/>
-        <w:spacing w:before="0" w:beforeAutospacing="0" w:after="0" w:afterAutospacing="0"/>
-        <w:rPr>
-          <w:rFonts w:ascii="Verdana" w:hAnsi="Verdana"/>
-          <w:b/>
-          <w:bCs/>
-          <w:color w:val="000000"/>
-          <w:sz w:val="20"/>
-          <w:szCs w:val="20"/>
-        </w:rPr>
-      </w:pPr>
-    </w:p>
-    <w:p>
-      <w:pPr>
-        <w:pStyle w:val="NormalWeb"/>
-        <w:spacing w:before="0" w:beforeAutospacing="0" w:after="0" w:afterAutospacing="0"/>
-        <w:rPr>
-          <w:rFonts w:ascii="Verdana" w:hAnsi="Verdana"/>
-          <w:color w:val="000000"/>
-          <w:sz w:val="20"/>
-          <w:szCs w:val="20"/>
-        </w:rPr>
-      </w:pPr>
-      <w:r>
-        <w:rPr>
-          <w:rFonts w:ascii="Verdana" w:hAnsi="Verdana"/>
-          <w:b/>
-          <w:bCs/>
-          <w:color w:val="000000"/>
-          <w:sz w:val="20"/>
-          <w:szCs w:val="20"/>
-        </w:rPr>
-        <w:t>Programming Languages:</w:t>
-      </w:r>
-      <w:r>
-        <w:rPr>
-          <w:rFonts w:ascii="Verdana" w:hAnsi="Verdana"/>
-          <w:color w:val="000000"/>
-          <w:sz w:val="20"/>
-          <w:szCs w:val="20"/>
-        </w:rPr>
-        <w:t xml:space="preserve"> </w:t>
-      </w:r>
-      <w:r>
-        <w:rPr>
-          <w:rFonts w:ascii="Verdana" w:hAnsi="Verdana"/>
-          <w:color w:val="000000"/>
-          <w:sz w:val="20"/>
-          <w:szCs w:val="20"/>
-        </w:rPr>
-        <w:br/>
-        <w:t>C#, HTML, XML, CSS, Java</w:t>
-      </w:r>
-      <w:r>
-        <w:rPr>
-          <w:rFonts w:ascii="Verdana" w:hAnsi="Verdana"/>
-          <w:color w:val="000000"/>
-          <w:sz w:val="20"/>
-          <w:szCs w:val="20"/>
-        </w:rPr>
-        <w:t>, JavaScript</w:t>
-      </w:r>
-    </w:p>
-    <w:p>
-      <w:pPr>
-        <w:rPr>
-          <w:rFonts w:ascii="Verdana" w:hAnsi="Verdana"/>
-          <w:b/>
-          <w:bCs/>
-          <w:color w:val="000000"/>
-          <w:sz w:val="20"/>
-          <w:szCs w:val="20"/>
-        </w:rPr>
-      </w:pPr>
-    </w:p>
-    <w:p>
-      <w:pPr>
-        <w:rPr>
-          <w:rFonts w:ascii="Verdana" w:hAnsi="Verdana"/>
-          <w:color w:val="000000"/>
-          <w:sz w:val="20"/>
-          <w:szCs w:val="20"/>
-        </w:rPr>
-      </w:pPr>
-      <w:r>
-        <w:rPr>
-          <w:rFonts w:ascii="Verdana" w:eastAsia="Verdana" w:hAnsi="Verdana" w:cs="Verdana"/>
-          <w:b/>
-          <w:bCs/>
-          <w:color w:val="000000"/>
-          <w:sz w:val="20"/>
-          <w:szCs w:val="20"/>
-        </w:rPr>
-        <w:t>.NET Skill Set:</w:t>
-      </w:r>
-      <w:r>
-        <w:rPr>
-          <w:rFonts w:ascii="Verdana" w:hAnsi="Verdana"/>
-          <w:color w:val="000000"/>
-          <w:sz w:val="20"/>
-          <w:szCs w:val="20"/>
-        </w:rPr>
-        <w:br/>
-      </w:r>
-      <w:r>
-        <w:rPr>
-          <w:rFonts w:ascii="Verdana" w:eastAsia="Verdana" w:hAnsi="Verdana" w:cs="Verdana"/>
-          <w:color w:val="000000"/>
-          <w:sz w:val="20"/>
-          <w:szCs w:val="20"/>
-        </w:rPr>
-        <w:t>.NET Framework</w:t>
-      </w:r>
-      <w:r>
-        <w:rPr>
-          <w:rFonts w:ascii="Verdana" w:eastAsia="Verdana" w:hAnsi="Verdana" w:cs="Verdana"/>
-          <w:color w:val="000000"/>
-          <w:sz w:val="20"/>
-          <w:szCs w:val="20"/>
-        </w:rPr>
-        <w:t xml:space="preserve"> </w:t>
-      </w:r>
-      <w:r>
-        <w:rPr>
-          <w:rFonts w:ascii="Verdana" w:eastAsia="Verdana" w:hAnsi="Verdana" w:cs="Verdana"/>
-          <w:color w:val="000000"/>
-          <w:sz w:val="20"/>
-          <w:szCs w:val="20"/>
-        </w:rPr>
-        <w:t xml:space="preserve">and Common Type System, ASP.NET, </w:t>
-      </w:r>
-      <w:proofErr w:type="spellStart"/>
-      <w:r>
-        <w:rPr>
-          <w:rFonts w:ascii="Verdana" w:eastAsia="Verdana" w:hAnsi="Verdana" w:cs="Verdana"/>
-          <w:color w:val="000000"/>
-          <w:sz w:val="20"/>
-          <w:szCs w:val="20"/>
-        </w:rPr>
-        <w:t>SilverLight</w:t>
-      </w:r>
-      <w:proofErr w:type="spellEnd"/>
-      <w:r>
-        <w:rPr>
-          <w:rFonts w:ascii="Verdana" w:eastAsia="Verdana" w:hAnsi="Verdana" w:cs="Verdana"/>
-          <w:color w:val="000000"/>
-          <w:sz w:val="20"/>
-          <w:szCs w:val="20"/>
-        </w:rPr>
-        <w:t>, AJAX, XAML, WPF, WCF, ADO.NET, LINQ, .NET Class Libraries, Web Services</w:t>
-      </w:r>
-    </w:p>
-    <w:p>
-      <w:pPr>
-        <w:rPr>
-          <w:rFonts w:ascii="Verdana" w:hAnsi="Verdana"/>
-          <w:b/>
-          <w:bCs/>
-          <w:color w:val="000000"/>
-          <w:sz w:val="20"/>
-          <w:szCs w:val="20"/>
-        </w:rPr>
-      </w:pPr>
-    </w:p>
-    <w:p>
-      <w:pPr>
-        <w:rPr>
-          <w:rFonts w:ascii="Verdana" w:hAnsi="Verdana"/>
-          <w:color w:val="000000"/>
-          <w:sz w:val="20"/>
-          <w:szCs w:val="20"/>
-        </w:rPr>
-      </w:pPr>
-      <w:r>
-        <w:rPr>
-          <w:rFonts w:ascii="Verdana" w:hAnsi="Verdana"/>
-          <w:b/>
-          <w:bCs/>
-          <w:color w:val="000000"/>
-          <w:sz w:val="20"/>
-          <w:szCs w:val="20"/>
-        </w:rPr>
-        <w:t>Databases:</w:t>
-      </w:r>
-      <w:r>
-        <w:rPr>
-          <w:rFonts w:ascii="Verdana" w:hAnsi="Verdana"/>
-          <w:color w:val="000000"/>
-          <w:sz w:val="20"/>
-          <w:szCs w:val="20"/>
-        </w:rPr>
-        <w:t xml:space="preserve"> </w:t>
-      </w:r>
-      <w:r>
-        <w:rPr>
-          <w:rFonts w:ascii="Verdana" w:hAnsi="Verdana"/>
-          <w:color w:val="000000"/>
-          <w:sz w:val="20"/>
-          <w:szCs w:val="20"/>
-        </w:rPr>
-        <w:br/>
-        <w:t xml:space="preserve">MS SQL Server </w:t>
-      </w:r>
-    </w:p>
-    <w:p>
-      <w:pPr>
-        <w:rPr>
-          <w:rFonts w:ascii="Verdana" w:hAnsi="Verdana"/>
-          <w:color w:val="000000"/>
-          <w:sz w:val="20"/>
-          <w:szCs w:val="20"/>
-        </w:rPr>
-      </w:pPr>
-    </w:p>
-    <w:p>
-      <w:pPr>
-        <w:rPr>
-          <w:rFonts w:ascii="Verdana" w:hAnsi="Verdana"/>
-          <w:color w:val="000000"/>
-          <w:sz w:val="20"/>
-          <w:szCs w:val="20"/>
-        </w:rPr>
-      </w:pPr>
-      <w:r>
-        <w:rPr>
-          <w:rFonts w:ascii="Verdana" w:hAnsi="Verdana"/>
-          <w:b/>
-          <w:bCs/>
-          <w:color w:val="000000"/>
-          <w:sz w:val="20"/>
-          <w:szCs w:val="20"/>
-        </w:rPr>
-        <w:t>Software:</w:t>
-      </w:r>
-      <w:r>
-        <w:rPr>
-          <w:rFonts w:ascii="Verdana" w:hAnsi="Verdana"/>
-          <w:color w:val="000000"/>
-          <w:sz w:val="20"/>
-          <w:szCs w:val="20"/>
-        </w:rPr>
-        <w:t xml:space="preserve"> </w:t>
-      </w:r>
-      <w:r>
-        <w:rPr>
-          <w:rFonts w:ascii="Verdana" w:hAnsi="Verdana"/>
-          <w:color w:val="000000"/>
-          <w:sz w:val="20"/>
-          <w:szCs w:val="20"/>
-        </w:rPr>
-        <w:br/>
-        <w:t xml:space="preserve">Visual Studio </w:t>
-      </w:r>
-    </w:p>
-    <w:p>
-      <w:pPr>
-        <w:rPr>
-          <w:rFonts w:ascii="Verdana" w:hAnsi="Verdana"/>
-          <w:b/>
-          <w:bCs/>
-          <w:color w:val="000000"/>
-          <w:sz w:val="20"/>
-          <w:szCs w:val="20"/>
-        </w:rPr>
-      </w:pPr>
+        <w:pStyle w:val="ListParagraph"/>
+        <w:numPr>
+          <w:ilvl w:val="0"/>
+          <w:numId w:val="11"/>
+        </w:numPr>
+        <w:rPr>
+          <w:rFonts w:ascii="Verdana" w:hAnsi="Verdana"/>
+          <w:color w:val="000000"/>
+          <w:sz w:val="20"/>
+          <w:szCs w:val="20"/>
+        </w:rPr>
+      </w:pPr>
+      <w:r>
+        <w:rPr>
+          <w:rFonts w:ascii="Verdana" w:hAnsi="Verdana"/>
+          <w:color w:val="000000"/>
+          <w:sz w:val="20"/>
+          <w:szCs w:val="20"/>
+        </w:rPr>
+        <w:t>Presented code in peer reviews as well as assessed colleagues’ code.</w:t>
+      </w:r>
+    </w:p>
+    <w:p>
+      <w:pPr>
+        <w:pStyle w:val="ListParagraph"/>
+        <w:numPr>
+          <w:ilvl w:val="0"/>
+          <w:numId w:val="11"/>
+        </w:numPr>
+        <w:rPr>
+          <w:rFonts w:ascii="Verdana" w:hAnsi="Verdana"/>
+          <w:color w:val="000000"/>
+          <w:sz w:val="20"/>
+          <w:szCs w:val="20"/>
+        </w:rPr>
+      </w:pPr>
+      <w:r>
+        <w:rPr>
+          <w:rFonts w:ascii="Verdana" w:hAnsi="Verdana"/>
+          <w:color w:val="000000"/>
+          <w:sz w:val="20"/>
+          <w:szCs w:val="20"/>
+        </w:rPr>
+        <w:t xml:space="preserve">Created a Chef wrapper cookbook </w:t>
+      </w:r>
+      <w:r>
+        <w:rPr>
+          <w:rFonts w:ascii="Verdana" w:hAnsi="Verdana"/>
+          <w:color w:val="000000"/>
+          <w:sz w:val="20"/>
+          <w:szCs w:val="20"/>
+        </w:rPr>
+        <w:t xml:space="preserve">in Ruby </w:t>
+      </w:r>
+      <w:r>
+        <w:rPr>
+          <w:rFonts w:ascii="Verdana" w:hAnsi="Verdana"/>
+          <w:color w:val="000000"/>
+          <w:sz w:val="20"/>
+          <w:szCs w:val="20"/>
+        </w:rPr>
+        <w:t>of the IIS Cookbook in the Chef Supermarket deployed on an AWS EC2 instanced of a Windows Server platform.</w:t>
+      </w:r>
+    </w:p>
+    <w:p>
+      <w:pPr>
+        <w:pStyle w:val="ListParagraph"/>
+        <w:numPr>
+          <w:ilvl w:val="0"/>
+          <w:numId w:val="11"/>
+        </w:numPr>
+        <w:rPr>
+          <w:rFonts w:ascii="Verdana" w:hAnsi="Verdana"/>
+          <w:color w:val="000000"/>
+          <w:sz w:val="20"/>
+          <w:szCs w:val="20"/>
+        </w:rPr>
+      </w:pPr>
+      <w:r>
+        <w:rPr>
+          <w:rFonts w:ascii="Verdana" w:hAnsi="Verdana"/>
+          <w:color w:val="000000"/>
+          <w:sz w:val="20"/>
+          <w:szCs w:val="20"/>
+        </w:rPr>
+        <w:t>Deployed Chef Infra Server, Chef Workstation, and Chef Infra Clients on EC2 instances in Amazon VPC.</w:t>
+      </w:r>
+    </w:p>
+    <w:p>
+      <w:pPr>
+        <w:pStyle w:val="ListParagraph"/>
+        <w:numPr>
+          <w:ilvl w:val="0"/>
+          <w:numId w:val="11"/>
+        </w:numPr>
+        <w:rPr>
+          <w:rFonts w:ascii="Verdana" w:hAnsi="Verdana"/>
+          <w:color w:val="000000"/>
+          <w:sz w:val="20"/>
+          <w:szCs w:val="20"/>
+        </w:rPr>
+      </w:pPr>
+      <w:r>
+        <w:rPr>
+          <w:rFonts w:ascii="Verdana" w:hAnsi="Verdana"/>
+          <w:color w:val="000000"/>
+          <w:sz w:val="20"/>
+          <w:szCs w:val="20"/>
+        </w:rPr>
+        <w:t>Updated Python scripts to check and add CloudWatch events for RDS.</w:t>
+      </w:r>
+    </w:p>
+    <w:p>
+      <w:pPr>
+        <w:pStyle w:val="ListParagraph"/>
+        <w:numPr>
+          <w:ilvl w:val="0"/>
+          <w:numId w:val="11"/>
+        </w:numPr>
+        <w:rPr>
+          <w:rFonts w:ascii="Verdana" w:hAnsi="Verdana"/>
+          <w:color w:val="000000"/>
+          <w:sz w:val="20"/>
+          <w:szCs w:val="20"/>
+        </w:rPr>
+      </w:pPr>
+      <w:r>
+        <w:rPr>
+          <w:rFonts w:ascii="Verdana" w:hAnsi="Verdana"/>
+          <w:color w:val="000000"/>
+          <w:sz w:val="20"/>
+          <w:szCs w:val="20"/>
+        </w:rPr>
+        <w:t>Programmed Python script to stream CloudWatch logs from S3 buckets to Elasticsearch cluster on EC2 instances.</w:t>
+      </w:r>
+    </w:p>
+    <w:p>
+      <w:pPr>
+        <w:pStyle w:val="ListParagraph"/>
+        <w:numPr>
+          <w:ilvl w:val="0"/>
+          <w:numId w:val="11"/>
+        </w:numPr>
+        <w:rPr>
+          <w:rFonts w:ascii="Verdana" w:hAnsi="Verdana"/>
+          <w:color w:val="000000"/>
+          <w:sz w:val="20"/>
+          <w:szCs w:val="20"/>
+        </w:rPr>
+      </w:pPr>
+      <w:r>
+        <w:rPr>
+          <w:rFonts w:ascii="Verdana" w:hAnsi="Verdana"/>
+          <w:color w:val="000000"/>
+          <w:sz w:val="20"/>
+          <w:szCs w:val="20"/>
+        </w:rPr>
+        <w:t>Programmed Python script to index CloudTrail logs triggered from SNS notification.</w:t>
+      </w:r>
     </w:p>
     <w:p>
       <w:pPr>
@@ -930,39 +1414,9 @@
           <w:rFonts w:ascii="Verdana" w:hAnsi="Verdana"/>
           <w:color w:val="000000"/>
           <w:sz w:val="20"/>
-        </w:rPr>
-      </w:pPr>
-    </w:p>
-    <w:p>
-      <w:pPr>
-        <w:spacing w:before="100" w:after="100"/>
-        <w:rPr>
-          <w:rFonts w:ascii="Verdana" w:hAnsi="Verdana"/>
-          <w:color w:val="000000"/>
-          <w:sz w:val="20"/>
-          <w:szCs w:val="20"/>
-        </w:rPr>
-      </w:pPr>
-      <w:r>
-        <w:rPr>
-          <w:rFonts w:ascii="Verdana" w:hAnsi="Verdana"/>
-          <w:b/>
-          <w:bCs/>
-          <w:color w:val="000000"/>
-          <w:sz w:val="20"/>
-          <w:szCs w:val="20"/>
-        </w:rPr>
-        <w:t>PROFESSIONAL EXPERIENCE</w:t>
-      </w:r>
-      <w:r>
-        <w:rPr>
-          <w:rFonts w:ascii="Verdana" w:hAnsi="Verdana"/>
-          <w:color w:val="000000"/>
-          <w:sz w:val="20"/>
-          <w:szCs w:val="20"/>
-        </w:rPr>
-        <w:t xml:space="preserve"> </w:t>
-      </w:r>
+          <w:szCs w:val="20"/>
+        </w:rPr>
+      </w:pPr>
     </w:p>
     <w:p>
       <w:pPr>
@@ -1027,7 +1481,29 @@
           <w:sz w:val="20"/>
           <w:szCs w:val="20"/>
         </w:rPr>
-        <w:t xml:space="preserve">5/15 – present                             </w:t>
+        <w:t xml:space="preserve">5/15 – </w:t>
+      </w:r>
+      <w:r>
+        <w:rPr>
+          <w:rFonts w:ascii="Verdana" w:hAnsi="Verdana"/>
+          <w:b/>
+          <w:bCs/>
+          <w:color w:val="000000"/>
+          <w:sz w:val="20"/>
+          <w:szCs w:val="20"/>
+        </w:rPr>
+        <w:t>8/18</w:t>
+      </w:r>
+      <w:r>
+        <w:rPr>
+          <w:rFonts w:ascii="Verdana" w:hAnsi="Verdana"/>
+          <w:b/>
+          <w:bCs/>
+          <w:color w:val="000000"/>
+          <w:sz w:val="20"/>
+          <w:szCs w:val="20"/>
+        </w:rPr>
+        <w:t xml:space="preserve">                             </w:t>
       </w:r>
       <w:r>
         <w:rPr>
@@ -1477,27 +1953,7 @@
           <w:sz w:val="20"/>
           <w:szCs w:val="20"/>
         </w:rPr>
-        <w:t xml:space="preserve">Built seven server development SharePoint 2016 </w:t>
-      </w:r>
-      <w:proofErr w:type="gramStart"/>
-      <w:r>
-        <w:rPr>
-          <w:rFonts w:ascii="Verdana" w:hAnsi="Verdana"/>
-          <w:color w:val="000000"/>
-          <w:sz w:val="20"/>
-          <w:szCs w:val="20"/>
-        </w:rPr>
-        <w:t>farm</w:t>
-      </w:r>
-      <w:proofErr w:type="gramEnd"/>
-      <w:r>
-        <w:rPr>
-          <w:rFonts w:ascii="Verdana" w:hAnsi="Verdana"/>
-          <w:color w:val="000000"/>
-          <w:sz w:val="20"/>
-          <w:szCs w:val="20"/>
-        </w:rPr>
-        <w:t xml:space="preserve"> on Hyper V.</w:t>
+        <w:t>Built seven server development SharePoint 2016 farm on Hyper V.</w:t>
       </w:r>
     </w:p>
     <w:p>
@@ -1863,6 +2319,7 @@
           <w:sz w:val="20"/>
           <w:szCs w:val="20"/>
         </w:rPr>
+        <w:lastRenderedPageBreak/>
         <w:t>Styled SharePoint 2013 content query web part by editing the Item Style XSL Style Sheet.</w:t>
       </w:r>
     </w:p>
@@ -2091,7 +2548,6 @@
           <w:sz w:val="20"/>
           <w:szCs w:val="20"/>
         </w:rPr>
-        <w:lastRenderedPageBreak/>
         <w:t>Generated web part pages to group list view web parts of the InfoPath document libraries according to their business functions.</w:t>
       </w:r>
     </w:p>
@@ -2859,6 +3315,7 @@
           <w:szCs w:val="20"/>
           <w:shd w:val="clear" w:color="auto" w:fill="FFFFFF"/>
         </w:rPr>
+        <w:lastRenderedPageBreak/>
         <w:t>Designed SharePoint features using Visual Studio 2010 to add custom actions to site settings pages in which the site collection administrator would have access to site permissions reports, a user permissions page, and site usage page. Also developed the application pages and event receivers for those features.</w:t>
       </w:r>
     </w:p>
@@ -3164,7 +3621,6 @@
           <w:sz w:val="20"/>
           <w:szCs w:val="20"/>
         </w:rPr>
-        <w:lastRenderedPageBreak/>
         <w:t>Used SharePoint Designer for modifying CSS, working with Master Pages, designing workflows, and integrating external data through the Business Connectivity Service.</w:t>
       </w:r>
     </w:p>
@@ -4893,6 +5349,119 @@
     </w:lvl>
   </w:abstractNum>
   <w:abstractNum w:abstractNumId="5" w15:restartNumberingAfterBreak="0">
+    <w:nsid w:val="55A56652"/>
+    <w:multiLevelType w:val="hybridMultilevel"/>
+    <w:tmpl w:val="45C61490"/>
+    <w:lvl w:ilvl="0" w:tplc="04090001">
+      <w:start w:val="1"/>
+      <w:numFmt w:val="bullet"/>
+      <w:lvlText w:val=""/>
+      <w:lvlJc w:val="left"/>
+      <w:pPr>
+        <w:ind w:left="720" w:hanging="360"/>
+      </w:pPr>
+      <w:rPr>
+        <w:rFonts w:ascii="Symbol" w:hAnsi="Symbol" w:hint="default"/>
+      </w:rPr>
+    </w:lvl>
+    <w:lvl w:ilvl="1" w:tplc="04090003" w:tentative="1">
+      <w:start w:val="1"/>
+      <w:numFmt w:val="bullet"/>
+      <w:lvlText w:val="o"/>
+      <w:lvlJc w:val="left"/>
+      <w:pPr>
+        <w:ind w:left="1440" w:hanging="360"/>
+      </w:pPr>
+      <w:rPr>
+        <w:rFonts w:ascii="Courier New" w:hAnsi="Courier New" w:cs="Courier New" w:hint="default"/>
+      </w:rPr>
+    </w:lvl>
+    <w:lvl w:ilvl="2" w:tplc="04090005" w:tentative="1">
+      <w:start w:val="1"/>
+      <w:numFmt w:val="bullet"/>
+      <w:lvlText w:val=""/>
+      <w:lvlJc w:val="left"/>
+      <w:pPr>
+        <w:ind w:left="2160" w:hanging="360"/>
+      </w:pPr>
+      <w:rPr>
+        <w:rFonts w:ascii="Wingdings" w:hAnsi="Wingdings" w:hint="default"/>
+      </w:rPr>
+    </w:lvl>
+    <w:lvl w:ilvl="3" w:tplc="04090001" w:tentative="1">
+      <w:start w:val="1"/>
+      <w:numFmt w:val="bullet"/>
+      <w:lvlText w:val=""/>
+      <w:lvlJc w:val="left"/>
+      <w:pPr>
+        <w:ind w:left="2880" w:hanging="360"/>
+      </w:pPr>
+      <w:rPr>
+        <w:rFonts w:ascii="Symbol" w:hAnsi="Symbol" w:hint="default"/>
+      </w:rPr>
+    </w:lvl>
+    <w:lvl w:ilvl="4" w:tplc="04090003" w:tentative="1">
+      <w:start w:val="1"/>
+      <w:numFmt w:val="bullet"/>
+      <w:lvlText w:val="o"/>
+      <w:lvlJc w:val="left"/>
+      <w:pPr>
+        <w:ind w:left="3600" w:hanging="360"/>
+      </w:pPr>
+      <w:rPr>
+        <w:rFonts w:ascii="Courier New" w:hAnsi="Courier New" w:cs="Courier New" w:hint="default"/>
+      </w:rPr>
+    </w:lvl>
+    <w:lvl w:ilvl="5" w:tplc="04090005" w:tentative="1">
+      <w:start w:val="1"/>
+      <w:numFmt w:val="bullet"/>
+      <w:lvlText w:val=""/>
+      <w:lvlJc w:val="left"/>
+      <w:pPr>
+        <w:ind w:left="4320" w:hanging="360"/>
+      </w:pPr>
+      <w:rPr>
+        <w:rFonts w:ascii="Wingdings" w:hAnsi="Wingdings" w:hint="default"/>
+      </w:rPr>
+    </w:lvl>
+    <w:lvl w:ilvl="6" w:tplc="04090001" w:tentative="1">
+      <w:start w:val="1"/>
+      <w:numFmt w:val="bullet"/>
+      <w:lvlText w:val=""/>
+      <w:lvlJc w:val="left"/>
+      <w:pPr>
+        <w:ind w:left="5040" w:hanging="360"/>
+      </w:pPr>
+      <w:rPr>
+        <w:rFonts w:ascii="Symbol" w:hAnsi="Symbol" w:hint="default"/>
+      </w:rPr>
+    </w:lvl>
+    <w:lvl w:ilvl="7" w:tplc="04090003" w:tentative="1">
+      <w:start w:val="1"/>
+      <w:numFmt w:val="bullet"/>
+      <w:lvlText w:val="o"/>
+      <w:lvlJc w:val="left"/>
+      <w:pPr>
+        <w:ind w:left="5760" w:hanging="360"/>
+      </w:pPr>
+      <w:rPr>
+        <w:rFonts w:ascii="Courier New" w:hAnsi="Courier New" w:cs="Courier New" w:hint="default"/>
+      </w:rPr>
+    </w:lvl>
+    <w:lvl w:ilvl="8" w:tplc="04090005" w:tentative="1">
+      <w:start w:val="1"/>
+      <w:numFmt w:val="bullet"/>
+      <w:lvlText w:val=""/>
+      <w:lvlJc w:val="left"/>
+      <w:pPr>
+        <w:ind w:left="6480" w:hanging="360"/>
+      </w:pPr>
+      <w:rPr>
+        <w:rFonts w:ascii="Wingdings" w:hAnsi="Wingdings" w:hint="default"/>
+      </w:rPr>
+    </w:lvl>
+  </w:abstractNum>
+  <w:abstractNum w:abstractNumId="6" w15:restartNumberingAfterBreak="0">
     <w:nsid w:val="58493CD2"/>
     <w:multiLevelType w:val="multilevel"/>
     <w:tmpl w:val="2E480FA0"/>
@@ -5041,7 +5610,7 @@
       </w:rPr>
     </w:lvl>
   </w:abstractNum>
-  <w:abstractNum w:abstractNumId="6" w15:restartNumberingAfterBreak="0">
+  <w:abstractNum w:abstractNumId="7" w15:restartNumberingAfterBreak="0">
     <w:nsid w:val="5CFC67F7"/>
     <w:multiLevelType w:val="multilevel"/>
     <w:tmpl w:val="8C0041B8"/>
@@ -5190,7 +5759,7 @@
       </w:rPr>
     </w:lvl>
   </w:abstractNum>
-  <w:abstractNum w:abstractNumId="7" w15:restartNumberingAfterBreak="0">
+  <w:abstractNum w:abstractNumId="8" w15:restartNumberingAfterBreak="0">
     <w:nsid w:val="5EFB0DC1"/>
     <w:multiLevelType w:val="hybridMultilevel"/>
     <w:tmpl w:val="916C4B82"/>
@@ -5303,7 +5872,7 @@
       </w:rPr>
     </w:lvl>
   </w:abstractNum>
-  <w:abstractNum w:abstractNumId="8" w15:restartNumberingAfterBreak="0">
+  <w:abstractNum w:abstractNumId="9" w15:restartNumberingAfterBreak="0">
     <w:nsid w:val="69F224DD"/>
     <w:multiLevelType w:val="multilevel"/>
     <w:tmpl w:val="C38C5D2C"/>
@@ -5452,7 +6021,7 @@
       </w:rPr>
     </w:lvl>
   </w:abstractNum>
-  <w:abstractNum w:abstractNumId="9" w15:restartNumberingAfterBreak="0">
+  <w:abstractNum w:abstractNumId="10" w15:restartNumberingAfterBreak="0">
     <w:nsid w:val="79186C85"/>
     <w:multiLevelType w:val="hybridMultilevel"/>
     <w:tmpl w:val="17ACA696"/>
@@ -5569,13 +6138,13 @@
     <w:abstractNumId w:val="4"/>
   </w:num>
   <w:num w:numId="2">
+    <w:abstractNumId w:val="7"/>
+  </w:num>
+  <w:num w:numId="3">
     <w:abstractNumId w:val="6"/>
   </w:num>
-  <w:num w:numId="3">
-    <w:abstractNumId w:val="5"/>
-  </w:num>
   <w:num w:numId="4">
-    <w:abstractNumId w:val="8"/>
+    <w:abstractNumId w:val="9"/>
   </w:num>
   <w:num w:numId="5">
     <w:abstractNumId w:val="3"/>
@@ -5612,13 +6181,16 @@
     <w:abstractNumId w:val="2"/>
   </w:num>
   <w:num w:numId="8">
-    <w:abstractNumId w:val="7"/>
+    <w:abstractNumId w:val="8"/>
   </w:num>
   <w:num w:numId="9">
     <w:abstractNumId w:val="1"/>
   </w:num>
   <w:num w:numId="10">
-    <w:abstractNumId w:val="9"/>
+    <w:abstractNumId w:val="10"/>
+  </w:num>
+  <w:num w:numId="11">
+    <w:abstractNumId w:val="5"/>
   </w:num>
 </w:numbering>
 </file>
@@ -5636,7 +6208,7 @@
     </w:rPrDefault>
     <w:pPrDefault/>
   </w:docDefaults>
-  <w:latentStyles w:defLockedState="0" w:defUIPriority="99" w:defSemiHidden="0" w:defUnhideWhenUsed="0" w:defQFormat="0" w:count="375">
+  <w:latentStyles w:defLockedState="0" w:defUIPriority="99" w:defSemiHidden="0" w:defUnhideWhenUsed="0" w:defQFormat="0" w:count="376">
     <w:lsdException w:name="Normal" w:locked="1" w:uiPriority="0" w:qFormat="1"/>
     <w:lsdException w:name="heading 1" w:locked="1" w:uiPriority="0" w:qFormat="1"/>
     <w:lsdException w:name="heading 2" w:locked="1" w:uiPriority="0" w:qFormat="1"/>
@@ -6012,6 +6584,7 @@
     <w:lsdException w:name="Smart Hyperlink" w:semiHidden="1" w:unhideWhenUsed="1"/>
     <w:lsdException w:name="Hashtag" w:semiHidden="1" w:unhideWhenUsed="1"/>
     <w:lsdException w:name="Unresolved Mention" w:semiHidden="1" w:unhideWhenUsed="1"/>
+    <w:lsdException w:name="Smart Link" w:semiHidden="1" w:unhideWhenUsed="1"/>
   </w:latentStyles>
   <w:style w:type="paragraph" w:default="1" w:styleId="Normal">
     <w:name w:val="Normal"/>
@@ -6530,7 +7103,7 @@
 </file>
 
 <file path=customXml/itemProps1.xml><?xml version="1.0" encoding="utf-8"?>
-<ds:datastoreItem xmlns:ds="http://schemas.openxmlformats.org/officeDocument/2006/customXml" ds:itemID="{E842F963-9188-402D-BF4E-590A99F4D27E}">
+<ds:datastoreItem xmlns:ds="http://schemas.openxmlformats.org/officeDocument/2006/customXml" ds:itemID="{238AB942-EA4F-4A50-9090-7DEB8040A040}">
   <ds:schemaRefs>
     <ds:schemaRef ds:uri="http://schemas.openxmlformats.org/officeDocument/2006/bibliography"/>
   </ds:schemaRefs>

--- a/Resume-DJSablosky.docx
+++ b/Resume-DJSablosky.docx
@@ -240,15 +240,23 @@
           <w:sz w:val="20"/>
           <w:szCs w:val="20"/>
         </w:rPr>
-        <w:t xml:space="preserve">with certifications in Amazon Web Services and computer programming as well as </w:t>
-      </w:r>
-      <w:r>
-        <w:rPr>
-          <w:rFonts w:ascii="Verdana" w:hAnsi="Verdana"/>
-          <w:sz w:val="20"/>
-          <w:szCs w:val="20"/>
-        </w:rPr>
-        <w:t>comprehensive training in Microsoft .NET development</w:t>
+        <w:t xml:space="preserve">with certifications in Amazon Web Services as well as </w:t>
+      </w:r>
+      <w:r>
+        <w:rPr>
+          <w:rFonts w:ascii="Verdana" w:hAnsi="Verdana"/>
+          <w:sz w:val="20"/>
+          <w:szCs w:val="20"/>
+        </w:rPr>
+        <w:t xml:space="preserve">comprehensive training in </w:t>
+      </w:r>
+      <w:r>
+        <w:rPr>
+          <w:rFonts w:ascii="Verdana" w:hAnsi="Verdana"/>
+          <w:sz w:val="20"/>
+          <w:szCs w:val="20"/>
+        </w:rPr>
+        <w:t>computer programming</w:t>
       </w:r>
       <w:r>
         <w:rPr>
@@ -385,6 +393,72 @@
           <w:sz w:val="20"/>
           <w:szCs w:val="20"/>
         </w:rPr>
+        <w:t>AWS Certified Advanced Networking – Specialty</w:t>
+      </w:r>
+    </w:p>
+    <w:p>
+      <w:pPr>
+        <w:rPr>
+          <w:rFonts w:ascii="Verdana" w:hAnsi="Verdana"/>
+          <w:color w:val="000000"/>
+          <w:sz w:val="20"/>
+          <w:szCs w:val="20"/>
+        </w:rPr>
+      </w:pPr>
+      <w:r>
+        <w:rPr>
+          <w:rFonts w:ascii="Verdana" w:hAnsi="Verdana"/>
+          <w:color w:val="000000"/>
+          <w:sz w:val="20"/>
+          <w:szCs w:val="20"/>
+        </w:rPr>
+        <w:t>AWS Certified Security – Specialty</w:t>
+      </w:r>
+    </w:p>
+    <w:p>
+      <w:pPr>
+        <w:rPr>
+          <w:rFonts w:ascii="Verdana" w:hAnsi="Verdana"/>
+          <w:color w:val="000000"/>
+          <w:sz w:val="20"/>
+          <w:szCs w:val="20"/>
+        </w:rPr>
+      </w:pPr>
+      <w:r>
+        <w:rPr>
+          <w:rFonts w:ascii="Verdana" w:hAnsi="Verdana"/>
+          <w:color w:val="000000"/>
+          <w:sz w:val="20"/>
+          <w:szCs w:val="20"/>
+        </w:rPr>
+        <w:t xml:space="preserve">AWS </w:t>
+      </w:r>
+      <w:r>
+        <w:rPr>
+          <w:rFonts w:ascii="Verdana" w:hAnsi="Verdana"/>
+          <w:color w:val="000000"/>
+          <w:sz w:val="20"/>
+          <w:szCs w:val="20"/>
+        </w:rPr>
+        <w:t>Certified Machine Learning – Specialty</w:t>
+      </w:r>
+    </w:p>
+    <w:p>
+      <w:pPr>
+        <w:rPr>
+          <w:rFonts w:ascii="Verdana" w:hAnsi="Verdana"/>
+          <w:color w:val="000000"/>
+          <w:sz w:val="20"/>
+          <w:szCs w:val="20"/>
+        </w:rPr>
+      </w:pPr>
+      <w:r>
+        <w:rPr>
+          <w:rFonts w:ascii="Verdana" w:hAnsi="Verdana"/>
+          <w:color w:val="000000"/>
+          <w:sz w:val="20"/>
+          <w:szCs w:val="20"/>
+        </w:rPr>
         <w:t xml:space="preserve">AWS Certified </w:t>
       </w:r>
       <w:proofErr w:type="spellStart"/>
@@ -444,6 +518,25 @@
           <w:szCs w:val="20"/>
         </w:rPr>
         <w:t>AWS Certified Developer-Associate</w:t>
+      </w:r>
+    </w:p>
+    <w:p>
+      <w:pPr>
+        <w:rPr>
+          <w:rFonts w:ascii="Verdana" w:hAnsi="Verdana"/>
+          <w:color w:val="000000"/>
+          <w:sz w:val="20"/>
+          <w:szCs w:val="20"/>
+        </w:rPr>
+      </w:pPr>
+      <w:r>
+        <w:rPr>
+          <w:rFonts w:ascii="Verdana" w:hAnsi="Verdana"/>
+          <w:color w:val="000000"/>
+          <w:sz w:val="20"/>
+          <w:szCs w:val="20"/>
+        </w:rPr>
+        <w:t>AWS Certified Subject Matter Expert Associate</w:t>
       </w:r>
     </w:p>
     <w:p>
@@ -827,95 +920,6 @@
       </w:pPr>
       <w:r>
         <w:rPr>
-          <w:rFonts w:ascii="Verdana" w:eastAsia="Verdana" w:hAnsi="Verdana" w:cs="Verdana"/>
-          <w:b/>
-          <w:bCs/>
-          <w:color w:val="000000"/>
-          <w:sz w:val="20"/>
-          <w:szCs w:val="20"/>
-        </w:rPr>
-        <w:t>.NET Skill Set:</w:t>
-      </w:r>
-      <w:r>
-        <w:rPr>
-          <w:rFonts w:ascii="Verdana" w:hAnsi="Verdana"/>
-          <w:color w:val="000000"/>
-          <w:sz w:val="20"/>
-          <w:szCs w:val="20"/>
-        </w:rPr>
-        <w:br/>
-      </w:r>
-      <w:r>
-        <w:rPr>
-          <w:rFonts w:ascii="Verdana" w:eastAsia="Verdana" w:hAnsi="Verdana" w:cs="Verdana"/>
-          <w:color w:val="000000"/>
-          <w:sz w:val="20"/>
-          <w:szCs w:val="20"/>
-        </w:rPr>
-        <w:t>.NET Framework</w:t>
-      </w:r>
-      <w:r>
-        <w:rPr>
-          <w:rFonts w:ascii="Verdana" w:eastAsia="Verdana" w:hAnsi="Verdana" w:cs="Verdana"/>
-          <w:color w:val="000000"/>
-          <w:sz w:val="20"/>
-          <w:szCs w:val="20"/>
-        </w:rPr>
-        <w:t xml:space="preserve"> </w:t>
-      </w:r>
-      <w:r>
-        <w:rPr>
-          <w:rFonts w:ascii="Verdana" w:eastAsia="Verdana" w:hAnsi="Verdana" w:cs="Verdana"/>
-          <w:color w:val="000000"/>
-          <w:sz w:val="20"/>
-          <w:szCs w:val="20"/>
-        </w:rPr>
-        <w:t xml:space="preserve">and Common Type System, ASP.NET, </w:t>
-      </w:r>
-      <w:proofErr w:type="spellStart"/>
-      <w:r>
-        <w:rPr>
-          <w:rFonts w:ascii="Verdana" w:eastAsia="Verdana" w:hAnsi="Verdana" w:cs="Verdana"/>
-          <w:color w:val="000000"/>
-          <w:sz w:val="20"/>
-          <w:szCs w:val="20"/>
-        </w:rPr>
-        <w:t>SilverLight</w:t>
-      </w:r>
-      <w:proofErr w:type="spellEnd"/>
-      <w:r>
-        <w:rPr>
-          <w:rFonts w:ascii="Verdana" w:eastAsia="Verdana" w:hAnsi="Verdana" w:cs="Verdana"/>
-          <w:color w:val="000000"/>
-          <w:sz w:val="20"/>
-          <w:szCs w:val="20"/>
-        </w:rPr>
-        <w:t>, AJAX, XAML, WPF, WCF, ADO.NET, LINQ, .NET Class Libraries, Web Services</w:t>
-      </w:r>
-    </w:p>
-    <w:p>
-      <w:pPr>
-        <w:rPr>
-          <w:rFonts w:ascii="Verdana" w:hAnsi="Verdana"/>
-          <w:b/>
-          <w:bCs/>
-          <w:color w:val="000000"/>
-          <w:sz w:val="20"/>
-          <w:szCs w:val="20"/>
-        </w:rPr>
-      </w:pPr>
-    </w:p>
-    <w:p>
-      <w:pPr>
-        <w:rPr>
-          <w:rFonts w:ascii="Verdana" w:hAnsi="Verdana"/>
-          <w:color w:val="000000"/>
-          <w:sz w:val="20"/>
-          <w:szCs w:val="20"/>
-        </w:rPr>
-      </w:pPr>
-      <w:r>
-        <w:rPr>
           <w:rFonts w:ascii="Verdana" w:hAnsi="Verdana"/>
           <w:b/>
           <w:bCs/>
@@ -954,25 +958,16 @@
           <w:szCs w:val="20"/>
         </w:rPr>
       </w:pPr>
-    </w:p>
-    <w:p>
-      <w:pPr>
-        <w:rPr>
-          <w:rFonts w:ascii="Verdana" w:hAnsi="Verdana"/>
-          <w:color w:val="000000"/>
-          <w:sz w:val="20"/>
-          <w:szCs w:val="20"/>
-        </w:rPr>
-      </w:pPr>
-      <w:r>
-        <w:rPr>
-          <w:rFonts w:ascii="Verdana" w:hAnsi="Verdana"/>
-          <w:b/>
-          <w:bCs/>
-          <w:color w:val="000000"/>
-          <w:sz w:val="20"/>
-          <w:szCs w:val="20"/>
-        </w:rPr>
+      <w:r>
+        <w:rPr>
+          <w:rFonts w:ascii="Verdana" w:hAnsi="Verdana"/>
+          <w:b/>
+          <w:bCs/>
+          <w:color w:val="000000"/>
+          <w:sz w:val="20"/>
+          <w:szCs w:val="20"/>
+        </w:rPr>
+        <w:lastRenderedPageBreak/>
         <w:t>Software:</w:t>
       </w:r>
       <w:r>
@@ -1006,25 +1001,28 @@
     </w:p>
     <w:p>
       <w:pPr>
-        <w:rPr>
-          <w:rFonts w:ascii="Verdana" w:hAnsi="Verdana"/>
-          <w:b/>
-          <w:bCs/>
-          <w:color w:val="000000"/>
-          <w:sz w:val="20"/>
-          <w:szCs w:val="20"/>
-        </w:rPr>
-      </w:pPr>
-    </w:p>
-    <w:p>
-      <w:pPr>
         <w:spacing w:before="100" w:after="100"/>
         <w:rPr>
           <w:rFonts w:ascii="Verdana" w:hAnsi="Verdana"/>
-          <w:color w:val="000000"/>
-          <w:sz w:val="20"/>
-        </w:rPr>
-      </w:pPr>
+          <w:b/>
+          <w:bCs/>
+          <w:color w:val="000000"/>
+          <w:sz w:val="20"/>
+          <w:szCs w:val="20"/>
+        </w:rPr>
+      </w:pPr>
+    </w:p>
+    <w:p>
+      <w:pPr>
+        <w:spacing w:before="100" w:after="100"/>
+        <w:rPr>
+          <w:rFonts w:ascii="Verdana" w:hAnsi="Verdana"/>
+          <w:color w:val="000000"/>
+          <w:sz w:val="20"/>
+        </w:rPr>
+      </w:pPr>
+      <w:bookmarkStart w:id="0" w:name="_GoBack"/>
+      <w:bookmarkEnd w:id="0"/>
     </w:p>
     <w:p>
       <w:pPr>
@@ -1184,89 +1182,49 @@
         <w:pStyle w:val="ListParagraph"/>
         <w:numPr>
           <w:ilvl w:val="0"/>
-          <w:numId w:val="11"/>
+          <w:numId w:val="12"/>
         </w:numPr>
-        <w:rPr>
-          <w:rFonts w:ascii="Verdana" w:hAnsi="Verdana"/>
-          <w:color w:val="000000"/>
-          <w:sz w:val="20"/>
-          <w:szCs w:val="20"/>
-        </w:rPr>
-      </w:pPr>
-      <w:r>
-        <w:rPr>
-          <w:rFonts w:ascii="Verdana" w:hAnsi="Verdana"/>
-          <w:color w:val="000000"/>
-          <w:sz w:val="20"/>
-          <w:szCs w:val="20"/>
-        </w:rPr>
-        <w:t xml:space="preserve">Designed multi-stage pipeline using AWS </w:t>
-      </w:r>
-      <w:proofErr w:type="spellStart"/>
-      <w:r>
-        <w:rPr>
-          <w:rFonts w:ascii="Verdana" w:hAnsi="Verdana"/>
-          <w:color w:val="000000"/>
-          <w:sz w:val="20"/>
-          <w:szCs w:val="20"/>
-        </w:rPr>
-        <w:t>CodeBuild</w:t>
-      </w:r>
-      <w:proofErr w:type="spellEnd"/>
-      <w:r>
-        <w:rPr>
-          <w:rFonts w:ascii="Verdana" w:hAnsi="Verdana"/>
-          <w:color w:val="000000"/>
-          <w:sz w:val="20"/>
-          <w:szCs w:val="20"/>
-        </w:rPr>
-        <w:t xml:space="preserve"> and </w:t>
-      </w:r>
-      <w:proofErr w:type="spellStart"/>
-      <w:r>
-        <w:rPr>
-          <w:rFonts w:ascii="Verdana" w:hAnsi="Verdana"/>
-          <w:color w:val="000000"/>
-          <w:sz w:val="20"/>
-          <w:szCs w:val="20"/>
-        </w:rPr>
-        <w:t>CodePipeline</w:t>
-      </w:r>
-      <w:proofErr w:type="spellEnd"/>
-      <w:r>
-        <w:rPr>
-          <w:rFonts w:ascii="Verdana" w:hAnsi="Verdana"/>
-          <w:color w:val="000000"/>
-          <w:sz w:val="20"/>
-          <w:szCs w:val="20"/>
-        </w:rPr>
-        <w:t>.</w:t>
-      </w:r>
-      <w:bookmarkStart w:id="0" w:name="_GoBack"/>
-      <w:bookmarkEnd w:id="0"/>
+        <w:spacing w:before="100" w:after="100"/>
+        <w:rPr>
+          <w:rFonts w:ascii="Verdana" w:hAnsi="Verdana"/>
+          <w:color w:val="000000"/>
+          <w:sz w:val="20"/>
+          <w:szCs w:val="20"/>
+        </w:rPr>
+      </w:pPr>
+      <w:r>
+        <w:rPr>
+          <w:rFonts w:ascii="Verdana" w:hAnsi="Verdana"/>
+          <w:color w:val="000000"/>
+          <w:sz w:val="20"/>
+          <w:szCs w:val="20"/>
+        </w:rPr>
+        <w:t>Wrote and presented proposal to migrate and provision AWS services for Waukesha County resulting in $1.6+ million contract.</w:t>
+      </w:r>
     </w:p>
     <w:p>
       <w:pPr>
         <w:pStyle w:val="ListParagraph"/>
         <w:numPr>
           <w:ilvl w:val="0"/>
-          <w:numId w:val="11"/>
+          <w:numId w:val="12"/>
         </w:numPr>
-        <w:rPr>
-          <w:rFonts w:ascii="Verdana" w:hAnsi="Verdana"/>
-          <w:color w:val="000000"/>
-          <w:sz w:val="20"/>
-          <w:szCs w:val="20"/>
-        </w:rPr>
-      </w:pPr>
-      <w:r>
-        <w:rPr>
-          <w:rFonts w:ascii="Verdana" w:hAnsi="Verdana"/>
-          <w:color w:val="000000"/>
-          <w:sz w:val="20"/>
-          <w:szCs w:val="20"/>
-        </w:rPr>
-        <w:t>Presented code in peer reviews as well as assessed colleagues’ code.</w:t>
+        <w:spacing w:before="100" w:after="100"/>
+        <w:rPr>
+          <w:rFonts w:ascii="Verdana" w:hAnsi="Verdana"/>
+          <w:color w:val="000000"/>
+          <w:sz w:val="20"/>
+          <w:szCs w:val="20"/>
+        </w:rPr>
+      </w:pPr>
+      <w:r>
+        <w:rPr>
+          <w:rFonts w:ascii="Verdana" w:hAnsi="Verdana"/>
+          <w:color w:val="000000"/>
+          <w:sz w:val="20"/>
+          <w:szCs w:val="20"/>
+        </w:rPr>
+        <w:t>Completed Cyber Awareness Challenge-Intelligence Community and Privacy Training at DHS.</w:t>
       </w:r>
     </w:p>
     <w:p>
@@ -1274,41 +1232,24 @@
         <w:pStyle w:val="ListParagraph"/>
         <w:numPr>
           <w:ilvl w:val="0"/>
-          <w:numId w:val="11"/>
+          <w:numId w:val="12"/>
         </w:numPr>
-        <w:rPr>
-          <w:rFonts w:ascii="Verdana" w:hAnsi="Verdana"/>
-          <w:color w:val="000000"/>
-          <w:sz w:val="20"/>
-          <w:szCs w:val="20"/>
-        </w:rPr>
-      </w:pPr>
-      <w:r>
-        <w:rPr>
-          <w:rFonts w:ascii="Verdana" w:hAnsi="Verdana"/>
-          <w:color w:val="000000"/>
-          <w:sz w:val="20"/>
-          <w:szCs w:val="20"/>
-        </w:rPr>
-        <w:t xml:space="preserve">Created a Chef wrapper cookbook </w:t>
-      </w:r>
-      <w:r>
-        <w:rPr>
-          <w:rFonts w:ascii="Verdana" w:hAnsi="Verdana"/>
-          <w:color w:val="000000"/>
-          <w:sz w:val="20"/>
-          <w:szCs w:val="20"/>
-        </w:rPr>
-        <w:t xml:space="preserve">in Ruby </w:t>
-      </w:r>
-      <w:r>
-        <w:rPr>
-          <w:rFonts w:ascii="Verdana" w:hAnsi="Verdana"/>
-          <w:color w:val="000000"/>
-          <w:sz w:val="20"/>
-          <w:szCs w:val="20"/>
-        </w:rPr>
-        <w:t>of the IIS Cookbook in the Chef Supermarket deployed on an AWS EC2 instanced of a Windows Server platform.</w:t>
+        <w:spacing w:before="100" w:after="100"/>
+        <w:rPr>
+          <w:rFonts w:ascii="Verdana" w:hAnsi="Verdana"/>
+          <w:color w:val="000000"/>
+          <w:sz w:val="20"/>
+          <w:szCs w:val="20"/>
+        </w:rPr>
+      </w:pPr>
+      <w:r>
+        <w:rPr>
+          <w:rFonts w:ascii="Verdana" w:hAnsi="Verdana"/>
+          <w:color w:val="000000"/>
+          <w:sz w:val="20"/>
+          <w:szCs w:val="20"/>
+        </w:rPr>
+        <w:t>Troubleshot AWS environments for managed services.</w:t>
       </w:r>
     </w:p>
     <w:p>
@@ -1316,23 +1257,24 @@
         <w:pStyle w:val="ListParagraph"/>
         <w:numPr>
           <w:ilvl w:val="0"/>
-          <w:numId w:val="11"/>
+          <w:numId w:val="12"/>
         </w:numPr>
-        <w:rPr>
-          <w:rFonts w:ascii="Verdana" w:hAnsi="Verdana"/>
-          <w:color w:val="000000"/>
-          <w:sz w:val="20"/>
-          <w:szCs w:val="20"/>
-        </w:rPr>
-      </w:pPr>
-      <w:r>
-        <w:rPr>
-          <w:rFonts w:ascii="Verdana" w:hAnsi="Verdana"/>
-          <w:color w:val="000000"/>
-          <w:sz w:val="20"/>
-          <w:szCs w:val="20"/>
-        </w:rPr>
-        <w:t>Deployed Chef Infra Server, Chef Workstation, and Chef Infra Clients on EC2 instances in Amazon VPC.</w:t>
+        <w:spacing w:before="100" w:after="100"/>
+        <w:rPr>
+          <w:rFonts w:ascii="Verdana" w:hAnsi="Verdana"/>
+          <w:color w:val="000000"/>
+          <w:sz w:val="20"/>
+          <w:szCs w:val="20"/>
+        </w:rPr>
+      </w:pPr>
+      <w:r>
+        <w:rPr>
+          <w:rFonts w:ascii="Verdana" w:hAnsi="Verdana"/>
+          <w:color w:val="000000"/>
+          <w:sz w:val="20"/>
+          <w:szCs w:val="20"/>
+        </w:rPr>
+        <w:t>Assessed AWS environments for proposals and presented recommendations.</w:t>
       </w:r>
     </w:p>
     <w:p>
@@ -1340,23 +1282,24 @@
         <w:pStyle w:val="ListParagraph"/>
         <w:numPr>
           <w:ilvl w:val="0"/>
-          <w:numId w:val="11"/>
+          <w:numId w:val="12"/>
         </w:numPr>
-        <w:rPr>
-          <w:rFonts w:ascii="Verdana" w:hAnsi="Verdana"/>
-          <w:color w:val="000000"/>
-          <w:sz w:val="20"/>
-          <w:szCs w:val="20"/>
-        </w:rPr>
-      </w:pPr>
-      <w:r>
-        <w:rPr>
-          <w:rFonts w:ascii="Verdana" w:hAnsi="Verdana"/>
-          <w:color w:val="000000"/>
-          <w:sz w:val="20"/>
-          <w:szCs w:val="20"/>
-        </w:rPr>
-        <w:t>Updated Python scripts to check and add CloudWatch events for RDS.</w:t>
+        <w:spacing w:before="100" w:after="100"/>
+        <w:rPr>
+          <w:rFonts w:ascii="Verdana" w:hAnsi="Verdana"/>
+          <w:color w:val="000000"/>
+          <w:sz w:val="20"/>
+          <w:szCs w:val="20"/>
+        </w:rPr>
+      </w:pPr>
+      <w:r>
+        <w:rPr>
+          <w:rFonts w:ascii="Verdana" w:hAnsi="Verdana"/>
+          <w:color w:val="000000"/>
+          <w:sz w:val="20"/>
+          <w:szCs w:val="20"/>
+        </w:rPr>
+        <w:t>Submitted code in peer reviews as well as evaluated colleagues' code.</w:t>
       </w:r>
     </w:p>
     <w:p>
@@ -1364,23 +1307,24 @@
         <w:pStyle w:val="ListParagraph"/>
         <w:numPr>
           <w:ilvl w:val="0"/>
-          <w:numId w:val="11"/>
+          <w:numId w:val="12"/>
         </w:numPr>
-        <w:rPr>
-          <w:rFonts w:ascii="Verdana" w:hAnsi="Verdana"/>
-          <w:color w:val="000000"/>
-          <w:sz w:val="20"/>
-          <w:szCs w:val="20"/>
-        </w:rPr>
-      </w:pPr>
-      <w:r>
-        <w:rPr>
-          <w:rFonts w:ascii="Verdana" w:hAnsi="Verdana"/>
-          <w:color w:val="000000"/>
-          <w:sz w:val="20"/>
-          <w:szCs w:val="20"/>
-        </w:rPr>
-        <w:t>Programmed Python script to stream CloudWatch logs from S3 buckets to Elasticsearch cluster on EC2 instances.</w:t>
+        <w:spacing w:before="100" w:after="100"/>
+        <w:rPr>
+          <w:rFonts w:ascii="Verdana" w:hAnsi="Verdana"/>
+          <w:color w:val="000000"/>
+          <w:sz w:val="20"/>
+          <w:szCs w:val="20"/>
+        </w:rPr>
+      </w:pPr>
+      <w:r>
+        <w:rPr>
+          <w:rFonts w:ascii="Verdana" w:hAnsi="Verdana"/>
+          <w:color w:val="000000"/>
+          <w:sz w:val="20"/>
+          <w:szCs w:val="20"/>
+        </w:rPr>
+        <w:t>Created, tested, and deployed a Chef wrapper cookbook for IIS in Ruby to AWS EC2 instances.</w:t>
       </w:r>
     </w:p>
     <w:p>
@@ -1388,27 +1332,8 @@
         <w:pStyle w:val="ListParagraph"/>
         <w:numPr>
           <w:ilvl w:val="0"/>
-          <w:numId w:val="11"/>
+          <w:numId w:val="12"/>
         </w:numPr>
-        <w:rPr>
-          <w:rFonts w:ascii="Verdana" w:hAnsi="Verdana"/>
-          <w:color w:val="000000"/>
-          <w:sz w:val="20"/>
-          <w:szCs w:val="20"/>
-        </w:rPr>
-      </w:pPr>
-      <w:r>
-        <w:rPr>
-          <w:rFonts w:ascii="Verdana" w:hAnsi="Verdana"/>
-          <w:color w:val="000000"/>
-          <w:sz w:val="20"/>
-          <w:szCs w:val="20"/>
-        </w:rPr>
-        <w:t>Programmed Python script to index CloudTrail logs triggered from SNS notification.</w:t>
-      </w:r>
-    </w:p>
-    <w:p>
-      <w:pPr>
         <w:spacing w:before="100" w:after="100"/>
         <w:rPr>
           <w:rFonts w:ascii="Verdana" w:hAnsi="Verdana"/>
@@ -1417,6 +1342,85 @@
           <w:szCs w:val="20"/>
         </w:rPr>
       </w:pPr>
+      <w:r>
+        <w:rPr>
+          <w:rFonts w:ascii="Verdana" w:hAnsi="Verdana"/>
+          <w:color w:val="000000"/>
+          <w:sz w:val="20"/>
+          <w:szCs w:val="20"/>
+        </w:rPr>
+        <w:t>Set up a Chef server and workstation and bootstrapped nodes for client runs on AWS EC2 instances.</w:t>
+      </w:r>
+    </w:p>
+    <w:p>
+      <w:pPr>
+        <w:pStyle w:val="ListParagraph"/>
+        <w:numPr>
+          <w:ilvl w:val="0"/>
+          <w:numId w:val="12"/>
+        </w:numPr>
+        <w:spacing w:before="100" w:after="100"/>
+        <w:rPr>
+          <w:rFonts w:ascii="Verdana" w:hAnsi="Verdana"/>
+          <w:color w:val="000000"/>
+          <w:sz w:val="20"/>
+          <w:szCs w:val="20"/>
+        </w:rPr>
+      </w:pPr>
+      <w:r>
+        <w:rPr>
+          <w:rFonts w:ascii="Verdana" w:hAnsi="Verdana"/>
+          <w:color w:val="000000"/>
+          <w:sz w:val="20"/>
+          <w:szCs w:val="20"/>
+        </w:rPr>
+        <w:t xml:space="preserve">Programmed Python scripts in AWS Lambda to stream CloudWatch logs from S3 buckets to an </w:t>
+      </w:r>
+      <w:proofErr w:type="spellStart"/>
+      <w:r>
+        <w:rPr>
+          <w:rFonts w:ascii="Verdana" w:hAnsi="Verdana"/>
+          <w:color w:val="000000"/>
+          <w:sz w:val="20"/>
+          <w:szCs w:val="20"/>
+        </w:rPr>
+        <w:t>Elaticsearch</w:t>
+      </w:r>
+      <w:proofErr w:type="spellEnd"/>
+      <w:r>
+        <w:rPr>
+          <w:rFonts w:ascii="Verdana" w:hAnsi="Verdana"/>
+          <w:color w:val="000000"/>
+          <w:sz w:val="20"/>
+          <w:szCs w:val="20"/>
+        </w:rPr>
+        <w:t xml:space="preserve"> cluster.</w:t>
+      </w:r>
+    </w:p>
+    <w:p>
+      <w:pPr>
+        <w:pStyle w:val="ListParagraph"/>
+        <w:numPr>
+          <w:ilvl w:val="0"/>
+          <w:numId w:val="12"/>
+        </w:numPr>
+        <w:spacing w:before="100" w:after="100"/>
+        <w:rPr>
+          <w:rFonts w:ascii="Verdana" w:hAnsi="Verdana"/>
+          <w:color w:val="000000"/>
+          <w:sz w:val="20"/>
+          <w:szCs w:val="20"/>
+        </w:rPr>
+      </w:pPr>
+      <w:r>
+        <w:rPr>
+          <w:rFonts w:ascii="Verdana" w:hAnsi="Verdana"/>
+          <w:color w:val="000000"/>
+          <w:sz w:val="20"/>
+          <w:szCs w:val="20"/>
+        </w:rPr>
+        <w:t>Programmed Python scripts in AWS Lambda to index CloudTrail logs triggered from SNS notifications.</w:t>
+      </w:r>
     </w:p>
     <w:p>
       <w:pPr>
@@ -1953,7 +1957,27 @@
           <w:sz w:val="20"/>
           <w:szCs w:val="20"/>
         </w:rPr>
-        <w:t>Built seven server development SharePoint 2016 farm on Hyper V.</w:t>
+        <w:t xml:space="preserve">Built seven server development SharePoint 2016 </w:t>
+      </w:r>
+      <w:proofErr w:type="gramStart"/>
+      <w:r>
+        <w:rPr>
+          <w:rFonts w:ascii="Verdana" w:hAnsi="Verdana"/>
+          <w:color w:val="000000"/>
+          <w:sz w:val="20"/>
+          <w:szCs w:val="20"/>
+        </w:rPr>
+        <w:t>farm</w:t>
+      </w:r>
+      <w:proofErr w:type="gramEnd"/>
+      <w:r>
+        <w:rPr>
+          <w:rFonts w:ascii="Verdana" w:hAnsi="Verdana"/>
+          <w:color w:val="000000"/>
+          <w:sz w:val="20"/>
+          <w:szCs w:val="20"/>
+        </w:rPr>
+        <w:t xml:space="preserve"> on Hyper V.</w:t>
       </w:r>
     </w:p>
     <w:p>
@@ -2191,6 +2215,7 @@
           <w:sz w:val="20"/>
           <w:szCs w:val="20"/>
         </w:rPr>
+        <w:lastRenderedPageBreak/>
         <w:t xml:space="preserve">Processed and tested </w:t>
       </w:r>
       <w:proofErr w:type="spellStart"/>
@@ -2319,7 +2344,6 @@
           <w:sz w:val="20"/>
           <w:szCs w:val="20"/>
         </w:rPr>
-        <w:lastRenderedPageBreak/>
         <w:t>Styled SharePoint 2013 content query web part by editing the Item Style XSL Style Sheet.</w:t>
       </w:r>
     </w:p>
@@ -2458,7 +2482,27 @@
           <w:sz w:val="20"/>
           <w:szCs w:val="20"/>
         </w:rPr>
-        <w:t xml:space="preserve">Installed and configured Remote Blob Storage with FILESTREAM in a staging and production SharePoint 2013 farm; and scheduled a RBS Maintainer Task for garbage collection. </w:t>
+        <w:t xml:space="preserve">Installed and configured Remote Blob Storage with FILESTREAM in a staging and production SharePoint 2013 farm; and scheduled </w:t>
+      </w:r>
+      <w:proofErr w:type="gramStart"/>
+      <w:r>
+        <w:rPr>
+          <w:rFonts w:ascii="Verdana" w:hAnsi="Verdana"/>
+          <w:color w:val="000000"/>
+          <w:sz w:val="20"/>
+          <w:szCs w:val="20"/>
+        </w:rPr>
+        <w:t>a</w:t>
+      </w:r>
+      <w:proofErr w:type="gramEnd"/>
+      <w:r>
+        <w:rPr>
+          <w:rFonts w:ascii="Verdana" w:hAnsi="Verdana"/>
+          <w:color w:val="000000"/>
+          <w:sz w:val="20"/>
+          <w:szCs w:val="20"/>
+        </w:rPr>
+        <w:t xml:space="preserve"> RBS Maintainer Task for garbage collection. </w:t>
       </w:r>
     </w:p>
     <w:p>
@@ -2524,7 +2568,27 @@
           <w:sz w:val="20"/>
           <w:szCs w:val="20"/>
         </w:rPr>
-        <w:t xml:space="preserve"> forms for the SharePoint 2013 site collection of a bank using data from a SOAP web service, and utilized those InfoPath forms in web parts with query filter web parts passing data to them.</w:t>
+        <w:t xml:space="preserve"> forms for the SharePoint 2013 site collection of a bank using data from a SOAP web </w:t>
+      </w:r>
+      <w:proofErr w:type="gramStart"/>
+      <w:r>
+        <w:rPr>
+          <w:rFonts w:ascii="Verdana" w:hAnsi="Verdana"/>
+          <w:color w:val="000000"/>
+          <w:sz w:val="20"/>
+          <w:szCs w:val="20"/>
+        </w:rPr>
+        <w:t>service, and</w:t>
+      </w:r>
+      <w:proofErr w:type="gramEnd"/>
+      <w:r>
+        <w:rPr>
+          <w:rFonts w:ascii="Verdana" w:hAnsi="Verdana"/>
+          <w:color w:val="000000"/>
+          <w:sz w:val="20"/>
+          <w:szCs w:val="20"/>
+        </w:rPr>
+        <w:t xml:space="preserve"> utilized those InfoPath forms in web parts with query filter web parts passing data to them.</w:t>
       </w:r>
     </w:p>
     <w:p>
@@ -3251,6 +3315,7 @@
           <w:sz w:val="20"/>
           <w:szCs w:val="20"/>
         </w:rPr>
+        <w:lastRenderedPageBreak/>
         <w:t>Programmed event receivers</w:t>
       </w:r>
       <w:r>
@@ -3315,7 +3380,6 @@
           <w:szCs w:val="20"/>
           <w:shd w:val="clear" w:color="auto" w:fill="FFFFFF"/>
         </w:rPr>
-        <w:lastRenderedPageBreak/>
         <w:t>Designed SharePoint features using Visual Studio 2010 to add custom actions to site settings pages in which the site collection administrator would have access to site permissions reports, a user permissions page, and site usage page. Also developed the application pages and event receivers for those features.</w:t>
       </w:r>
     </w:p>
@@ -4255,6 +4319,7 @@
           <w:sz w:val="20"/>
           <w:szCs w:val="20"/>
         </w:rPr>
+        <w:lastRenderedPageBreak/>
         <w:t>Developed</w:t>
       </w:r>
       <w:r>
@@ -4563,7 +4628,26 @@
           <w:szCs w:val="20"/>
         </w:rPr>
         <w:br/>
-        <w:t>Bachelors of Science, Comp</w:t>
+      </w:r>
+      <w:proofErr w:type="gramStart"/>
+      <w:r>
+        <w:rPr>
+          <w:rFonts w:ascii="Verdana" w:hAnsi="Verdana"/>
+          <w:color w:val="000000"/>
+          <w:sz w:val="20"/>
+          <w:szCs w:val="20"/>
+        </w:rPr>
+        <w:t>Bachelors of Science</w:t>
+      </w:r>
+      <w:proofErr w:type="gramEnd"/>
+      <w:r>
+        <w:rPr>
+          <w:rFonts w:ascii="Verdana" w:hAnsi="Verdana"/>
+          <w:color w:val="000000"/>
+          <w:sz w:val="20"/>
+          <w:szCs w:val="20"/>
+        </w:rPr>
+        <w:t>, Comp</w:t>
       </w:r>
       <w:r>
         <w:rPr>
@@ -5873,6 +5957,119 @@
     </w:lvl>
   </w:abstractNum>
   <w:abstractNum w:abstractNumId="9" w15:restartNumberingAfterBreak="0">
+    <w:nsid w:val="6363135F"/>
+    <w:multiLevelType w:val="hybridMultilevel"/>
+    <w:tmpl w:val="C63806C2"/>
+    <w:lvl w:ilvl="0" w:tplc="04090001">
+      <w:start w:val="1"/>
+      <w:numFmt w:val="bullet"/>
+      <w:lvlText w:val=""/>
+      <w:lvlJc w:val="left"/>
+      <w:pPr>
+        <w:ind w:left="720" w:hanging="360"/>
+      </w:pPr>
+      <w:rPr>
+        <w:rFonts w:ascii="Symbol" w:hAnsi="Symbol" w:hint="default"/>
+      </w:rPr>
+    </w:lvl>
+    <w:lvl w:ilvl="1" w:tplc="04090003" w:tentative="1">
+      <w:start w:val="1"/>
+      <w:numFmt w:val="bullet"/>
+      <w:lvlText w:val="o"/>
+      <w:lvlJc w:val="left"/>
+      <w:pPr>
+        <w:ind w:left="1440" w:hanging="360"/>
+      </w:pPr>
+      <w:rPr>
+        <w:rFonts w:ascii="Courier New" w:hAnsi="Courier New" w:cs="Courier New" w:hint="default"/>
+      </w:rPr>
+    </w:lvl>
+    <w:lvl w:ilvl="2" w:tplc="04090005" w:tentative="1">
+      <w:start w:val="1"/>
+      <w:numFmt w:val="bullet"/>
+      <w:lvlText w:val=""/>
+      <w:lvlJc w:val="left"/>
+      <w:pPr>
+        <w:ind w:left="2160" w:hanging="360"/>
+      </w:pPr>
+      <w:rPr>
+        <w:rFonts w:ascii="Wingdings" w:hAnsi="Wingdings" w:hint="default"/>
+      </w:rPr>
+    </w:lvl>
+    <w:lvl w:ilvl="3" w:tplc="04090001" w:tentative="1">
+      <w:start w:val="1"/>
+      <w:numFmt w:val="bullet"/>
+      <w:lvlText w:val=""/>
+      <w:lvlJc w:val="left"/>
+      <w:pPr>
+        <w:ind w:left="2880" w:hanging="360"/>
+      </w:pPr>
+      <w:rPr>
+        <w:rFonts w:ascii="Symbol" w:hAnsi="Symbol" w:hint="default"/>
+      </w:rPr>
+    </w:lvl>
+    <w:lvl w:ilvl="4" w:tplc="04090003" w:tentative="1">
+      <w:start w:val="1"/>
+      <w:numFmt w:val="bullet"/>
+      <w:lvlText w:val="o"/>
+      <w:lvlJc w:val="left"/>
+      <w:pPr>
+        <w:ind w:left="3600" w:hanging="360"/>
+      </w:pPr>
+      <w:rPr>
+        <w:rFonts w:ascii="Courier New" w:hAnsi="Courier New" w:cs="Courier New" w:hint="default"/>
+      </w:rPr>
+    </w:lvl>
+    <w:lvl w:ilvl="5" w:tplc="04090005" w:tentative="1">
+      <w:start w:val="1"/>
+      <w:numFmt w:val="bullet"/>
+      <w:lvlText w:val=""/>
+      <w:lvlJc w:val="left"/>
+      <w:pPr>
+        <w:ind w:left="4320" w:hanging="360"/>
+      </w:pPr>
+      <w:rPr>
+        <w:rFonts w:ascii="Wingdings" w:hAnsi="Wingdings" w:hint="default"/>
+      </w:rPr>
+    </w:lvl>
+    <w:lvl w:ilvl="6" w:tplc="04090001" w:tentative="1">
+      <w:start w:val="1"/>
+      <w:numFmt w:val="bullet"/>
+      <w:lvlText w:val=""/>
+      <w:lvlJc w:val="left"/>
+      <w:pPr>
+        <w:ind w:left="5040" w:hanging="360"/>
+      </w:pPr>
+      <w:rPr>
+        <w:rFonts w:ascii="Symbol" w:hAnsi="Symbol" w:hint="default"/>
+      </w:rPr>
+    </w:lvl>
+    <w:lvl w:ilvl="7" w:tplc="04090003" w:tentative="1">
+      <w:start w:val="1"/>
+      <w:numFmt w:val="bullet"/>
+      <w:lvlText w:val="o"/>
+      <w:lvlJc w:val="left"/>
+      <w:pPr>
+        <w:ind w:left="5760" w:hanging="360"/>
+      </w:pPr>
+      <w:rPr>
+        <w:rFonts w:ascii="Courier New" w:hAnsi="Courier New" w:cs="Courier New" w:hint="default"/>
+      </w:rPr>
+    </w:lvl>
+    <w:lvl w:ilvl="8" w:tplc="04090005" w:tentative="1">
+      <w:start w:val="1"/>
+      <w:numFmt w:val="bullet"/>
+      <w:lvlText w:val=""/>
+      <w:lvlJc w:val="left"/>
+      <w:pPr>
+        <w:ind w:left="6480" w:hanging="360"/>
+      </w:pPr>
+      <w:rPr>
+        <w:rFonts w:ascii="Wingdings" w:hAnsi="Wingdings" w:hint="default"/>
+      </w:rPr>
+    </w:lvl>
+  </w:abstractNum>
+  <w:abstractNum w:abstractNumId="10" w15:restartNumberingAfterBreak="0">
     <w:nsid w:val="69F224DD"/>
     <w:multiLevelType w:val="multilevel"/>
     <w:tmpl w:val="C38C5D2C"/>
@@ -6021,7 +6218,7 @@
       </w:rPr>
     </w:lvl>
   </w:abstractNum>
-  <w:abstractNum w:abstractNumId="10" w15:restartNumberingAfterBreak="0">
+  <w:abstractNum w:abstractNumId="11" w15:restartNumberingAfterBreak="0">
     <w:nsid w:val="79186C85"/>
     <w:multiLevelType w:val="hybridMultilevel"/>
     <w:tmpl w:val="17ACA696"/>
@@ -6144,7 +6341,7 @@
     <w:abstractNumId w:val="6"/>
   </w:num>
   <w:num w:numId="4">
-    <w:abstractNumId w:val="9"/>
+    <w:abstractNumId w:val="10"/>
   </w:num>
   <w:num w:numId="5">
     <w:abstractNumId w:val="3"/>
@@ -6187,10 +6384,13 @@
     <w:abstractNumId w:val="1"/>
   </w:num>
   <w:num w:numId="10">
-    <w:abstractNumId w:val="10"/>
+    <w:abstractNumId w:val="11"/>
   </w:num>
   <w:num w:numId="11">
     <w:abstractNumId w:val="5"/>
+  </w:num>
+  <w:num w:numId="12">
+    <w:abstractNumId w:val="9"/>
   </w:num>
 </w:numbering>
 </file>
@@ -7103,7 +7303,7 @@
 </file>
 
 <file path=customXml/itemProps1.xml><?xml version="1.0" encoding="utf-8"?>
-<ds:datastoreItem xmlns:ds="http://schemas.openxmlformats.org/officeDocument/2006/customXml" ds:itemID="{238AB942-EA4F-4A50-9090-7DEB8040A040}">
+<ds:datastoreItem xmlns:ds="http://schemas.openxmlformats.org/officeDocument/2006/customXml" ds:itemID="{5ADB1658-F73F-4297-86B6-18D63E1EA9F8}">
   <ds:schemaRefs>
     <ds:schemaRef ds:uri="http://schemas.openxmlformats.org/officeDocument/2006/bibliography"/>
   </ds:schemaRefs>
